--- a/_._/OLD/2023-1/BCC/GuilhermeFibrantz/GuilhermeFibrantz_PreProjeto_SimoneErbsCosta.docx
+++ b/_._/OLD/2023-1/BCC/GuilhermeFibrantz/GuilhermeFibrantz_PreProjeto_SimoneErbsCosta.docx
@@ -40,15 +40,15 @@
                 <w:rStyle w:val="Nmerodepgina"/>
               </w:rPr>
             </w:pPr>
-            <w:bookmarkStart w:id="0" w:name="_Toc420723208"/>
-            <w:bookmarkStart w:id="1" w:name="_Toc482682369"/>
-            <w:bookmarkStart w:id="2" w:name="_Toc54164903"/>
-            <w:bookmarkStart w:id="3" w:name="_Toc54165663"/>
-            <w:bookmarkStart w:id="4" w:name="_Toc54169315"/>
-            <w:bookmarkStart w:id="5" w:name="_Toc96347419"/>
-            <w:bookmarkStart w:id="6" w:name="_Toc96357709"/>
-            <w:bookmarkStart w:id="7" w:name="_Toc96491849"/>
-            <w:bookmarkStart w:id="8" w:name="_Toc411603089"/>
+            <w:bookmarkStart w:id="2" w:name="_Toc420723208"/>
+            <w:bookmarkStart w:id="3" w:name="_Toc482682369"/>
+            <w:bookmarkStart w:id="4" w:name="_Toc54164903"/>
+            <w:bookmarkStart w:id="5" w:name="_Toc54165663"/>
+            <w:bookmarkStart w:id="6" w:name="_Toc54169315"/>
+            <w:bookmarkStart w:id="7" w:name="_Toc96347419"/>
+            <w:bookmarkStart w:id="8" w:name="_Toc96357709"/>
+            <w:bookmarkStart w:id="9" w:name="_Toc96491849"/>
+            <w:bookmarkStart w:id="10" w:name="_Toc411603089"/>
             <w:r>
               <w:rPr>
                 <w:rStyle w:val="Nmerodepgina"/>
@@ -198,11 +198,10 @@
       <w:pPr>
         <w:pStyle w:val="Ttulo1"/>
       </w:pPr>
+      <w:commentRangeStart w:id="11"/>
       <w:r>
         <w:t xml:space="preserve">Introdução </w:t>
       </w:r>
-      <w:bookmarkEnd w:id="0"/>
-      <w:bookmarkEnd w:id="1"/>
       <w:bookmarkEnd w:id="2"/>
       <w:bookmarkEnd w:id="3"/>
       <w:bookmarkEnd w:id="4"/>
@@ -210,6 +209,17 @@
       <w:bookmarkEnd w:id="6"/>
       <w:bookmarkEnd w:id="7"/>
       <w:bookmarkEnd w:id="8"/>
+      <w:bookmarkEnd w:id="9"/>
+      <w:bookmarkEnd w:id="10"/>
+      <w:commentRangeEnd w:id="11"/>
+      <w:r>
+        <w:rPr>
+          <w:rStyle w:val="Refdecomentrio"/>
+          <w:b w:val="0"/>
+          <w:caps w:val="0"/>
+        </w:rPr>
+        <w:commentReference w:id="11"/>
+      </w:r>
     </w:p>
     <w:p>
       <w:pPr>
@@ -233,6 +243,7 @@
       <w:r>
         <w:t xml:space="preserve">. </w:t>
       </w:r>
+      <w:commentRangeStart w:id="12"/>
       <w:r>
         <w:t xml:space="preserve">Por isto, </w:t>
       </w:r>
@@ -252,7 +263,17 @@
         <w:t>.</w:t>
       </w:r>
       <w:r>
-        <w:t xml:space="preserve"> Afinal, s</w:t>
+        <w:t xml:space="preserve"> </w:t>
+      </w:r>
+      <w:commentRangeEnd w:id="12"/>
+      <w:r>
+        <w:rPr>
+          <w:rStyle w:val="Refdecomentrio"/>
+        </w:rPr>
+        <w:commentReference w:id="12"/>
+      </w:r>
+      <w:r>
+        <w:t>Afinal, s</w:t>
       </w:r>
       <w:r>
         <w:t>egundo a Organização Mundial da Saúde (OM</w:t>
@@ -273,10 +294,26 @@
         <w:t>resultantes de acidentes de trânsito representam uma das maiores ameaças ao progresso sustentável das nações</w:t>
       </w:r>
       <w:r>
-        <w:t>. “Em todo o mundo, os sinistros de trânsito causam aproximadamente 1,3 milhão de mortes evitáveis e cerca de 50 milhões de feridos por ano – tornando-os a principal causa de mortes de crianças e jovens em todo o mundo”</w:t>
-      </w:r>
-      <w:r>
-        <w:t xml:space="preserve"> (OMS, 2021, p. 06)</w:t>
+        <w:t>. “Em todo o mundo, os sinistros de trânsito causam aproximadamente 1,3 milhão de mortes evitáveis e cerca de 50 milhões de feridos por ano – tornando-os a principal causa de mortes de crianças e jovens em todo o mundo</w:t>
+      </w:r>
+      <w:ins w:id="13" w:author="Simone Erbs da Costa" w:date="2023-05-11T10:40:00Z">
+        <w:r>
+          <w:t>.</w:t>
+        </w:r>
+      </w:ins>
+      <w:r>
+        <w:t>”</w:t>
+      </w:r>
+      <w:r>
+        <w:t xml:space="preserve"> (OMS, 2021, p. </w:t>
+      </w:r>
+      <w:del w:id="14" w:author="Simone Erbs da Costa" w:date="2023-05-11T10:37:00Z">
+        <w:r>
+          <w:delText>0</w:delText>
+        </w:r>
+      </w:del>
+      <w:r>
+        <w:t>6)</w:t>
       </w:r>
       <w:r>
         <w:t>.</w:t>
@@ -286,6 +323,7 @@
       <w:pPr>
         <w:pStyle w:val="TF-TEXTO"/>
       </w:pPr>
+      <w:commentRangeStart w:id="15"/>
       <w:r>
         <w:t xml:space="preserve">Uma das </w:t>
       </w:r>
@@ -307,7 +345,22 @@
         <w:pStyle w:val="TF-CITAO"/>
       </w:pPr>
       <w:r>
-        <w:t>No trânsito, o comportamento do cidadão influi diretamente no processo de segurança de todos. Portanto, para haver harmonia é necessário que o homem tenha formação ética e moral, porém muitas vezes esses valores não são reconhecidos no seio familiar, assim é no ambiente escolar que surge a formação de princípios tão importantes para a vida individual e coletiva (MIRANDA, 2016, p. 09).</w:t>
+        <w:t xml:space="preserve">No trânsito, o comportamento do cidadão influi diretamente no processo de segurança de todos. Portanto, para haver harmonia é necessário que o homem tenha formação ética e moral, porém muitas vezes esses valores não são reconhecidos no seio familiar, assim é no ambiente escolar que surge a formação de princípios tão importantes para a vida individual e coletiva (MIRANDA, 2016, p. </w:t>
+      </w:r>
+      <w:del w:id="16" w:author="Simone Erbs da Costa" w:date="2023-05-11T10:37:00Z">
+        <w:r>
+          <w:delText>0</w:delText>
+        </w:r>
+      </w:del>
+      <w:r>
+        <w:t>9).</w:t>
+      </w:r>
+      <w:commentRangeEnd w:id="15"/>
+      <w:r>
+        <w:rPr>
+          <w:rStyle w:val="Refdecomentrio"/>
+        </w:rPr>
+        <w:commentReference w:id="15"/>
       </w:r>
     </w:p>
     <w:p>
@@ -324,8 +377,23 @@
         <w:t xml:space="preserve"> assinala</w:t>
       </w:r>
       <w:r>
-        <w:t xml:space="preserve"> Junior (2019), no cenário nacional lamentavelmente se evidencia a ideia de observar as normas de trânsito apenas para evitar multas. </w:t>
-      </w:r>
+        <w:t xml:space="preserve"> </w:t>
+      </w:r>
+      <w:commentRangeStart w:id="17"/>
+      <w:r>
+        <w:t>Junior (2019)</w:t>
+      </w:r>
+      <w:commentRangeEnd w:id="17"/>
+      <w:r>
+        <w:rPr>
+          <w:rStyle w:val="Refdecomentrio"/>
+        </w:rPr>
+        <w:commentReference w:id="17"/>
+      </w:r>
+      <w:r>
+        <w:t xml:space="preserve">, no cenário nacional lamentavelmente se evidencia a ideia de observar as normas de trânsito apenas para evitar multas. </w:t>
+      </w:r>
+      <w:commentRangeStart w:id="18"/>
       <w:r>
         <w:t xml:space="preserve">Por isto, </w:t>
       </w:r>
@@ -361,6 +429,13 @@
       </w:r>
       <w:r>
         <w:t>.</w:t>
+      </w:r>
+      <w:commentRangeEnd w:id="18"/>
+      <w:r>
+        <w:rPr>
+          <w:rStyle w:val="Refdecomentrio"/>
+        </w:rPr>
+        <w:commentReference w:id="18"/>
       </w:r>
     </w:p>
     <w:p>
@@ -392,10 +467,24 @@
         <w:t>. Conforme indica</w:t>
       </w:r>
       <w:r>
-        <w:t xml:space="preserve"> Prensky (2001</w:t>
-      </w:r>
-      <w:r>
-        <w:t>), os</w:t>
+        <w:t xml:space="preserve"> </w:t>
+      </w:r>
+      <w:commentRangeStart w:id="19"/>
+      <w:r>
+        <w:t>Prensky (2001</w:t>
+      </w:r>
+      <w:r>
+        <w:t xml:space="preserve">), </w:t>
+      </w:r>
+      <w:commentRangeEnd w:id="19"/>
+      <w:r>
+        <w:rPr>
+          <w:rStyle w:val="Refdecomentrio"/>
+        </w:rPr>
+        <w:commentReference w:id="19"/>
+      </w:r>
+      <w:r>
+        <w:t>os</w:t>
       </w:r>
       <w:r>
         <w:t xml:space="preserve"> jogos não são o único caminho para melhorar o</w:t>
@@ -448,15 +537,34 @@
       <w:pPr>
         <w:pStyle w:val="TF-TEXTO"/>
       </w:pPr>
+      <w:commentRangeStart w:id="20"/>
       <w:r>
         <w:rPr>
           <w:shd w:val="clear" w:color="auto" w:fill="FFFFFF"/>
         </w:rPr>
-        <w:t>Para aprimorar a experiência e</w:t>
-      </w:r>
-      <w:r>
-        <w:rPr>
+        <w:t xml:space="preserve">Para </w:t>
+      </w:r>
+      <w:r>
+        <w:rPr>
+          <w:highlight w:val="yellow"/>
           <w:shd w:val="clear" w:color="auto" w:fill="FFFFFF"/>
+          <w:rPrChange w:id="21" w:author="Simone Erbs da Costa" w:date="2023-05-11T10:36:00Z">
+            <w:rPr>
+              <w:shd w:val="clear" w:color="auto" w:fill="FFFFFF"/>
+            </w:rPr>
+          </w:rPrChange>
+        </w:rPr>
+        <w:t>aprimorar</w:t>
+      </w:r>
+      <w:r>
+        <w:rPr>
+          <w:shd w:val="clear" w:color="auto" w:fill="FFFFFF"/>
+        </w:rPr>
+        <w:t xml:space="preserve"> a experiência e</w:t>
+      </w:r>
+      <w:r>
+        <w:rPr>
+          <w:shd w:val="clear" w:color="auto" w:fill="FFFFFF"/>
         </w:rPr>
         <w:t xml:space="preserve"> promover a</w:t>
       </w:r>
@@ -554,11 +662,42 @@
         <w:rPr>
           <w:shd w:val="clear" w:color="auto" w:fill="FFFFFF"/>
         </w:rPr>
-        <w:t xml:space="preserve"> aprimorar a interface entre o usuário e o sistema, como a </w:t>
-      </w:r>
-      <w:r>
-        <w:rPr>
+        <w:t xml:space="preserve"> </w:t>
+      </w:r>
+      <w:r>
+        <w:rPr>
+          <w:highlight w:val="yellow"/>
           <w:shd w:val="clear" w:color="auto" w:fill="FFFFFF"/>
+          <w:rPrChange w:id="22" w:author="Simone Erbs da Costa" w:date="2023-05-11T10:36:00Z">
+            <w:rPr>
+              <w:shd w:val="clear" w:color="auto" w:fill="FFFFFF"/>
+            </w:rPr>
+          </w:rPrChange>
+        </w:rPr>
+        <w:t>aprimorar</w:t>
+      </w:r>
+      <w:r>
+        <w:rPr>
+          <w:shd w:val="clear" w:color="auto" w:fill="FFFFFF"/>
+        </w:rPr>
+        <w:t xml:space="preserve"> </w:t>
+      </w:r>
+      <w:commentRangeEnd w:id="20"/>
+      <w:r>
+        <w:rPr>
+          <w:rStyle w:val="Refdecomentrio"/>
+        </w:rPr>
+        <w:commentReference w:id="20"/>
+      </w:r>
+      <w:r>
+        <w:rPr>
+          <w:shd w:val="clear" w:color="auto" w:fill="FFFFFF"/>
+        </w:rPr>
+        <w:t xml:space="preserve">a interface entre o usuário e o sistema, como a </w:t>
+      </w:r>
+      <w:r>
+        <w:rPr>
+          <w:shd w:val="clear" w:color="auto" w:fill="FFFFFF"/>
         </w:rPr>
         <w:t>R</w:t>
       </w:r>
@@ -590,12 +729,26 @@
         <w:rPr>
           <w:shd w:val="clear" w:color="auto" w:fill="FFFFFF"/>
         </w:rPr>
-        <w:t xml:space="preserve">Segundo Braga (2001), </w:t>
-      </w:r>
+        <w:t>Segundo Braga (</w:t>
+      </w:r>
+      <w:commentRangeStart w:id="23"/>
       <w:r>
         <w:rPr>
           <w:shd w:val="clear" w:color="auto" w:fill="FFFFFF"/>
         </w:rPr>
+        <w:t xml:space="preserve">2001), </w:t>
+      </w:r>
+      <w:commentRangeEnd w:id="23"/>
+      <w:r>
+        <w:rPr>
+          <w:rStyle w:val="Refdecomentrio"/>
+        </w:rPr>
+        <w:commentReference w:id="23"/>
+      </w:r>
+      <w:r>
+        <w:rPr>
+          <w:shd w:val="clear" w:color="auto" w:fill="FFFFFF"/>
+        </w:rPr>
         <w:t xml:space="preserve">a realidade virtual oferece a possibilidade de experimentar situações perigosas e difíceis, muitas vezes não </w:t>
       </w:r>
       <w:r>
@@ -643,29 +796,58 @@
       <w:r>
         <w:t>“</w:t>
       </w:r>
+      <w:commentRangeStart w:id="24"/>
       <w:r>
         <w:t>Estando o usuário, envolvido e totalmente imerso no ambiente virtual, ele poderá desenvolver um comportamento natural e intuitivo, buscando agir como agiria no mundo real e através da interação receber resposta ideal para suas ações</w:t>
       </w:r>
+      <w:ins w:id="25" w:author="Simone Erbs da Costa" w:date="2023-05-11T10:39:00Z">
+        <w:r>
+          <w:t>.</w:t>
+        </w:r>
+      </w:ins>
       <w:r>
         <w:t>”</w:t>
       </w:r>
       <w:r>
         <w:t xml:space="preserve"> </w:t>
       </w:r>
+      <w:commentRangeEnd w:id="24"/>
+      <w:r>
+        <w:rPr>
+          <w:rStyle w:val="Refdecomentrio"/>
+        </w:rPr>
+        <w:commentReference w:id="24"/>
+      </w:r>
       <w:r>
         <w:t>(BRAGA,</w:t>
       </w:r>
       <w:r>
         <w:t xml:space="preserve"> </w:t>
       </w:r>
+      <w:commentRangeStart w:id="26"/>
       <w:r>
         <w:t>2001,</w:t>
       </w:r>
       <w:r>
         <w:t xml:space="preserve"> </w:t>
       </w:r>
-      <w:r>
-        <w:t>p.4)</w:t>
+      <w:commentRangeEnd w:id="26"/>
+      <w:r>
+        <w:rPr>
+          <w:rStyle w:val="Refdecomentrio"/>
+        </w:rPr>
+        <w:commentReference w:id="26"/>
+      </w:r>
+      <w:r>
+        <w:t>p.</w:t>
+      </w:r>
+      <w:ins w:id="27" w:author="Simone Erbs da Costa" w:date="2023-05-11T10:39:00Z">
+        <w:r>
+          <w:t xml:space="preserve"> </w:t>
+        </w:r>
+      </w:ins>
+      <w:r>
+        <w:t>4)</w:t>
       </w:r>
       <w:r>
         <w:t>.</w:t>
@@ -679,17 +861,43 @@
         <w:pStyle w:val="TF-TEXTO"/>
       </w:pPr>
       <w:r>
-        <w:t>Diante deste contexto, o presente trabalho propõe o desenvolvimento de um aplicativo para o ensino da</w:t>
+        <w:t xml:space="preserve">Diante deste contexto, o presente trabalho propõe </w:t>
+      </w:r>
+      <w:del w:id="28" w:author="Simone Erbs da Costa" w:date="2023-05-11T10:41:00Z">
+        <w:r>
+          <w:delText>o desenvolvimento de</w:delText>
+        </w:r>
+      </w:del>
+      <w:ins w:id="29" w:author="Simone Erbs da Costa" w:date="2023-05-11T10:41:00Z">
+        <w:r>
+          <w:t>disponibilizar</w:t>
+        </w:r>
+      </w:ins>
+      <w:r>
+        <w:t xml:space="preserve"> um aplicativo para o ensino da</w:t>
       </w:r>
       <w:r>
         <w:t xml:space="preserve"> educação no trânsito com o auxílio da realidade virtual imersiva,</w:t>
       </w:r>
       <w:r>
-        <w:t xml:space="preserve"> onde</w:t>
-      </w:r>
-      <w:r>
         <w:t xml:space="preserve"> </w:t>
       </w:r>
+      <w:del w:id="30" w:author="Simone Erbs da Costa" w:date="2023-05-11T10:41:00Z">
+        <w:r>
+          <w:delText>onde</w:delText>
+        </w:r>
+        <w:r>
+          <w:delText xml:space="preserve"> </w:delText>
+        </w:r>
+      </w:del>
+      <w:ins w:id="31" w:author="Simone Erbs da Costa" w:date="2023-05-11T10:41:00Z">
+        <w:r>
+          <w:t>na qual</w:t>
+        </w:r>
+        <w:r>
+          <w:t xml:space="preserve"> </w:t>
+        </w:r>
+      </w:ins>
       <w:r>
         <w:t xml:space="preserve">os indivíduos são incentivados a agir de maneira responsável e a adotar comportamentos </w:t>
       </w:r>
@@ -794,11 +1002,19 @@
       <w:pPr>
         <w:pStyle w:val="TF-ALNEA"/>
       </w:pPr>
+      <w:commentRangeStart w:id="32"/>
       <w:r>
         <w:t>d</w:t>
       </w:r>
       <w:r>
         <w:t>esenvolver</w:t>
+      </w:r>
+      <w:commentRangeEnd w:id="32"/>
+      <w:r>
+        <w:rPr>
+          <w:rStyle w:val="Refdecomentrio"/>
+        </w:rPr>
+        <w:commentReference w:id="32"/>
       </w:r>
       <w:r>
         <w:t xml:space="preserve"> </w:t>
@@ -899,12 +1115,22 @@
       <w:pPr>
         <w:pStyle w:val="Ttulo1"/>
       </w:pPr>
-      <w:bookmarkStart w:id="9" w:name="_Toc419598587"/>
+      <w:bookmarkStart w:id="33" w:name="_Toc419598587"/>
+      <w:commentRangeStart w:id="34"/>
       <w:r>
         <w:t xml:space="preserve">trabalhos </w:t>
       </w:r>
       <w:r>
         <w:t>correlatos</w:t>
+      </w:r>
+      <w:commentRangeEnd w:id="34"/>
+      <w:r>
+        <w:rPr>
+          <w:rStyle w:val="Refdecomentrio"/>
+          <w:b w:val="0"/>
+          <w:caps w:val="0"/>
+        </w:rPr>
+        <w:commentReference w:id="34"/>
       </w:r>
     </w:p>
     <w:p>
@@ -1045,7 +1271,21 @@
         <w:t xml:space="preserve"> 2.3</w:t>
       </w:r>
       <w:r>
-        <w:t xml:space="preserve"> expõe um jogo em 2D para o ensino da educação para o trânsito</w:t>
+        <w:t xml:space="preserve"> expõe um jogo em </w:t>
+      </w:r>
+      <w:commentRangeStart w:id="35"/>
+      <w:r>
+        <w:t>2D</w:t>
+      </w:r>
+      <w:commentRangeEnd w:id="35"/>
+      <w:r>
+        <w:rPr>
+          <w:rStyle w:val="Refdecomentrio"/>
+        </w:rPr>
+        <w:commentReference w:id="35"/>
+      </w:r>
+      <w:r>
+        <w:t xml:space="preserve"> para o ensino da educação para o trânsito</w:t>
       </w:r>
       <w:r>
         <w:t xml:space="preserve"> </w:t>
@@ -1140,7 +1380,11 @@
         <w:t xml:space="preserve"> </w:t>
       </w:r>
       <w:r>
-        <w:t xml:space="preserve">Os modelos 3D utilizados no jogo foram importados da </w:t>
+        <w:t xml:space="preserve">Os modelos 3D utilizados no jogo foram importados </w:t>
+      </w:r>
+      <w:commentRangeStart w:id="36"/>
+      <w:r>
+        <w:t xml:space="preserve">da </w:t>
       </w:r>
       <w:r>
         <w:rPr>
@@ -1150,7 +1394,17 @@
         <w:t>Asset Store</w:t>
       </w:r>
       <w:r>
-        <w:t xml:space="preserve"> da </w:t>
+        <w:t xml:space="preserve"> </w:t>
+      </w:r>
+      <w:commentRangeEnd w:id="36"/>
+      <w:r>
+        <w:rPr>
+          <w:rStyle w:val="Refdecomentrio"/>
+        </w:rPr>
+        <w:commentReference w:id="36"/>
+      </w:r>
+      <w:r>
+        <w:t xml:space="preserve">da </w:t>
       </w:r>
       <w:r>
         <w:t>Unity</w:t>
@@ -1185,8 +1439,23 @@
         <w:t>Sprites</w:t>
       </w:r>
       <w:r>
-        <w:t xml:space="preserve"> para utilização na Unity.</w:t>
-      </w:r>
+        <w:t xml:space="preserve"> para utilização na Unity</w:t>
+      </w:r>
+      <w:ins w:id="37" w:author="Simone Erbs da Costa" w:date="2023-05-11T10:50:00Z">
+        <w:r>
+          <w:t xml:space="preserve"> </w:t>
+        </w:r>
+      </w:ins>
+      <w:ins w:id="38" w:author="Simone Erbs da Costa" w:date="2023-05-11T10:51:00Z">
+        <w:r>
+          <w:t>(SANTANA; TRONTO; SOUSA, 2018).</w:t>
+        </w:r>
+      </w:ins>
+      <w:del w:id="39" w:author="Simone Erbs da Costa" w:date="2023-05-11T10:50:00Z">
+        <w:r>
+          <w:delText>.</w:delText>
+        </w:r>
+      </w:del>
     </w:p>
     <w:p>
       <w:pPr>
@@ -1247,8 +1516,18 @@
         <w:t>F</w:t>
       </w:r>
       <w:r>
-        <w:t>igura 1.</w:t>
-      </w:r>
+        <w:t>igura 1</w:t>
+      </w:r>
+      <w:ins w:id="40" w:author="Simone Erbs da Costa" w:date="2023-05-11T10:51:00Z">
+        <w:r>
+          <w:t xml:space="preserve"> (SANTANA; TRONTO; SOUSA, 2018).</w:t>
+        </w:r>
+      </w:ins>
+      <w:del w:id="41" w:author="Simone Erbs da Costa" w:date="2023-05-11T10:51:00Z">
+        <w:r>
+          <w:delText>.</w:delText>
+        </w:r>
+      </w:del>
     </w:p>
     <w:p>
       <w:pPr>
@@ -1303,7 +1582,7 @@
                     <pic:cNvPicPr/>
                   </pic:nvPicPr>
                   <pic:blipFill>
-                    <a:blip r:embed="rId11"/>
+                    <a:blip r:embed="rId15"/>
                     <a:stretch>
                       <a:fillRect/>
                     </a:stretch>
@@ -1342,10 +1621,23 @@
         <w:pStyle w:val="TF-TEXTO"/>
       </w:pPr>
       <w:r>
-        <w:t xml:space="preserve">Segundos </w:t>
-      </w:r>
-      <w:r>
-        <w:t>os autores a visão geral do jogo consiste</w:t>
+        <w:t>Segundo</w:t>
+      </w:r>
+      <w:ins w:id="42" w:author="Simone Erbs da Costa" w:date="2023-05-11T10:45:00Z">
+        <w:r>
+          <w:t xml:space="preserve"> Santana, Tronto e Sousa (2018), </w:t>
+        </w:r>
+      </w:ins>
+      <w:del w:id="43" w:author="Simone Erbs da Costa" w:date="2023-05-11T10:45:00Z">
+        <w:r>
+          <w:delText xml:space="preserve">s </w:delText>
+        </w:r>
+        <w:r>
+          <w:delText xml:space="preserve">os autores </w:delText>
+        </w:r>
+      </w:del>
+      <w:r>
+        <w:t>a visão geral do jogo consiste</w:t>
       </w:r>
       <w:r>
         <w:t xml:space="preserve"> </w:t>
@@ -1375,7 +1667,25 @@
         <w:t xml:space="preserve"> aprender e reconhecer o papel do pedestre no trânsito, enquanto a segunda etapa aborda a sinalização e sua importância dentro do sistema de trânsito.</w:t>
       </w:r>
       <w:r>
-        <w:t xml:space="preserve"> A partir do menu principal do jogo, é possível carregar um jogo salvo, não sendo necessário efetuar todas as etapas novamente a cada nova abertura do jogo.</w:t>
+        <w:t xml:space="preserve"> A partir do menu principal do jogo, é possível carregar um jogo salvo, não sendo necessário efetuar todas as etapas novamente a cada nova abertura do jogo</w:t>
+      </w:r>
+      <w:ins w:id="44" w:author="Simone Erbs da Costa" w:date="2023-05-11T10:45:00Z">
+        <w:r>
+          <w:t xml:space="preserve"> (SANTANA; TRONTO; SOUSA,</w:t>
+        </w:r>
+      </w:ins>
+      <w:ins w:id="45" w:author="Simone Erbs da Costa" w:date="2023-05-11T10:46:00Z">
+        <w:r>
+          <w:t xml:space="preserve"> </w:t>
+        </w:r>
+      </w:ins>
+      <w:ins w:id="46" w:author="Simone Erbs da Costa" w:date="2023-05-11T10:45:00Z">
+        <w:r>
+          <w:t>2018)</w:t>
+        </w:r>
+      </w:ins>
+      <w:r>
+        <w:t>.</w:t>
       </w:r>
     </w:p>
     <w:p>
@@ -1419,10 +1729,23 @@
         <w:t>orientação</w:t>
       </w:r>
       <w:r>
-        <w:t xml:space="preserve"> para o </w:t>
-      </w:r>
-      <w:r>
-        <w:t xml:space="preserve">mesmo </w:t>
+        <w:t xml:space="preserve"> para </w:t>
+      </w:r>
+      <w:del w:id="47" w:author="Simone Erbs da Costa" w:date="2023-05-11T10:46:00Z">
+        <w:r>
+          <w:delText xml:space="preserve">o </w:delText>
+        </w:r>
+        <w:r>
+          <w:delText>mesmo</w:delText>
+        </w:r>
+      </w:del>
+      <w:ins w:id="48" w:author="Simone Erbs da Costa" w:date="2023-05-11T10:46:00Z">
+        <w:r>
+          <w:t>ele</w:t>
+        </w:r>
+      </w:ins>
+      <w:r>
+        <w:t xml:space="preserve"> </w:t>
       </w:r>
       <w:r>
         <w:t xml:space="preserve">baseada nos princípios de </w:t>
@@ -1431,8 +1754,18 @@
         <w:t>segurança, como</w:t>
       </w:r>
       <w:r>
-        <w:t xml:space="preserve"> pode ser visto na Figura 2.</w:t>
-      </w:r>
+        <w:t xml:space="preserve"> pode ser visto na Figura 2</w:t>
+      </w:r>
+      <w:ins w:id="49" w:author="Simone Erbs da Costa" w:date="2023-05-11T10:46:00Z">
+        <w:r>
+          <w:t xml:space="preserve"> (SANTANA; TRONTO; SOUSA, 2018).</w:t>
+        </w:r>
+      </w:ins>
+      <w:del w:id="50" w:author="Simone Erbs da Costa" w:date="2023-05-11T10:46:00Z">
+        <w:r>
+          <w:delText>.</w:delText>
+        </w:r>
+      </w:del>
     </w:p>
     <w:p>
       <w:pPr>
@@ -1467,7 +1800,7 @@
                     <pic:cNvPicPr/>
                   </pic:nvPicPr>
                   <pic:blipFill>
-                    <a:blip r:embed="rId12"/>
+                    <a:blip r:embed="rId16"/>
                     <a:stretch>
                       <a:fillRect/>
                     </a:stretch>
@@ -1509,13 +1842,34 @@
         <w:t>Santana, Tronto e Sousa (2018) efetuaram o teste das funcionalidades a partir de testes de caixa preta, validando se o jogo cumpre todos os requisitos.</w:t>
       </w:r>
       <w:r>
-        <w:t xml:space="preserve"> Apesar de não ser aplicado nas escolas, os autores esperam que o jogo seja utilizado como um importante objeto de aprendizagem, visto que o tema ainda é pouco abordado nas escolas. Os autores pretendem aprimorar o cenário, adicio</w:t>
+        <w:t xml:space="preserve"> Apesar de não ser aplicado nas escolas, os autores esperam que o jogo seja utilizado como um importante objeto de aprendizagem, visto que o tema ainda é pouco abordado nas escolas. </w:t>
+      </w:r>
+      <w:commentRangeStart w:id="51"/>
+      <w:ins w:id="52" w:author="Simone Erbs da Costa" w:date="2023-05-11T10:47:00Z">
+        <w:r>
+          <w:t xml:space="preserve">Santana, Tronto e Sousa (2018) </w:t>
+        </w:r>
+      </w:ins>
+      <w:del w:id="53" w:author="Simone Erbs da Costa" w:date="2023-05-11T10:47:00Z">
+        <w:r>
+          <w:delText xml:space="preserve">Os autores </w:delText>
+        </w:r>
+      </w:del>
+      <w:r>
+        <w:t>pretendem aprimorar o cenário, adicio</w:t>
       </w:r>
       <w:r>
         <w:t>n</w:t>
       </w:r>
       <w:r>
         <w:t>ando ciclistas, além de divulgar o jogo nas escolas da região buscando avaliá-lo.</w:t>
+      </w:r>
+      <w:commentRangeEnd w:id="51"/>
+      <w:r>
+        <w:rPr>
+          <w:rStyle w:val="Refdecomentrio"/>
+        </w:rPr>
+        <w:commentReference w:id="51"/>
       </w:r>
     </w:p>
     <w:p>
@@ -1594,9 +1948,35 @@
       <w:r>
         <w:t xml:space="preserve"> </w:t>
       </w:r>
-      <w:r>
-        <w:t xml:space="preserve">Os autores </w:t>
-      </w:r>
+      <w:ins w:id="54" w:author="Simone Erbs da Costa" w:date="2023-05-11T10:48:00Z">
+        <w:r>
+          <w:t xml:space="preserve">Zeuwts </w:t>
+        </w:r>
+        <w:r>
+          <w:rPr>
+            <w:i/>
+            <w:iCs/>
+          </w:rPr>
+          <w:t xml:space="preserve">et al. </w:t>
+        </w:r>
+        <w:r>
+          <w:t>(202</w:t>
+        </w:r>
+        <w:r>
+          <w:t>3</w:t>
+        </w:r>
+        <w:r>
+          <w:t>)</w:t>
+        </w:r>
+        <w:r>
+          <w:t xml:space="preserve"> </w:t>
+        </w:r>
+      </w:ins>
+      <w:del w:id="55" w:author="Simone Erbs da Costa" w:date="2023-05-11T10:48:00Z">
+        <w:r>
+          <w:delText xml:space="preserve">Os autores </w:delText>
+        </w:r>
+      </w:del>
       <w:r>
         <w:t xml:space="preserve">utilizaram </w:t>
       </w:r>
@@ -1643,7 +2023,41 @@
         <w:t xml:space="preserve">, desenvolver a capacidade de detectar situações perigosas que se </w:t>
       </w:r>
       <w:r>
-        <w:t>projetam ao longo da estrada e se antecipar em relação a elas.</w:t>
+        <w:t>projetam ao longo da estrada e se antecipar em relação a elas</w:t>
+      </w:r>
+      <w:ins w:id="56" w:author="Simone Erbs da Costa" w:date="2023-05-11T10:48:00Z">
+        <w:r>
+          <w:t xml:space="preserve"> (</w:t>
+        </w:r>
+        <w:r>
+          <w:t xml:space="preserve">ZEUWTS </w:t>
+        </w:r>
+        <w:r>
+          <w:rPr>
+            <w:i/>
+            <w:iCs/>
+          </w:rPr>
+          <w:t>et al.</w:t>
+        </w:r>
+        <w:r>
+          <w:rPr>
+            <w:i/>
+            <w:iCs/>
+          </w:rPr>
+          <w:t xml:space="preserve">, </w:t>
+        </w:r>
+        <w:r>
+          <w:t>202</w:t>
+        </w:r>
+        <w:r>
+          <w:t>3</w:t>
+        </w:r>
+        <w:r>
+          <w:t>)</w:t>
+        </w:r>
+      </w:ins>
+      <w:r>
+        <w:t>.</w:t>
       </w:r>
     </w:p>
     <w:p>
@@ -1706,7 +2120,21 @@
         <w:t xml:space="preserve"> </w:t>
       </w:r>
       <w:r>
-        <w:t>combinada de 2160 x 1200 pixels, trazendo uma ótima experiência aos usuários.</w:t>
+        <w:t xml:space="preserve">combinada de 2160 x 1200 pixels, trazendo uma </w:t>
+      </w:r>
+      <w:commentRangeStart w:id="57"/>
+      <w:r>
+        <w:t xml:space="preserve">ótima </w:t>
+      </w:r>
+      <w:commentRangeEnd w:id="57"/>
+      <w:r>
+        <w:rPr>
+          <w:rStyle w:val="Refdecomentrio"/>
+        </w:rPr>
+        <w:commentReference w:id="57"/>
+      </w:r>
+      <w:r>
+        <w:t>experiência aos usuários.</w:t>
       </w:r>
       <w:r>
         <w:t xml:space="preserve"> </w:t>
@@ -1760,7 +2188,21 @@
         <w:t>aos óculos</w:t>
       </w:r>
       <w:r>
-        <w:t xml:space="preserve"> utilizando um cabo USB, e foi integrado ao projeto da Unity.</w:t>
+        <w:t xml:space="preserve"> utilizando um cabo </w:t>
+      </w:r>
+      <w:commentRangeStart w:id="58"/>
+      <w:r>
+        <w:t>USB</w:t>
+      </w:r>
+      <w:commentRangeEnd w:id="58"/>
+      <w:r>
+        <w:rPr>
+          <w:rStyle w:val="Refdecomentrio"/>
+        </w:rPr>
+        <w:commentReference w:id="58"/>
+      </w:r>
+      <w:r>
+        <w:t>, e foi integrado ao projeto da Unity.</w:t>
       </w:r>
       <w:r>
         <w:t xml:space="preserve"> Por fim, </w:t>
@@ -1799,10 +2241,42 @@
         <w:t xml:space="preserve">um </w:t>
       </w:r>
       <w:r>
-        <w:t xml:space="preserve">volante que permite </w:t>
-      </w:r>
-      <w:r>
-        <w:t>medir a velocidade de pedalada, cadência, frenagem e ângulo de direção</w:t>
+        <w:t>volante</w:t>
+      </w:r>
+      <w:ins w:id="59" w:author="Simone Erbs da Costa" w:date="2023-05-11T10:52:00Z">
+        <w:r>
+          <w:t>,</w:t>
+        </w:r>
+      </w:ins>
+      <w:r>
+        <w:t xml:space="preserve"> que permite </w:t>
+      </w:r>
+      <w:r>
+        <w:t>medir a velocidade de pedalada,</w:t>
+      </w:r>
+      <w:ins w:id="60" w:author="Simone Erbs da Costa" w:date="2023-05-11T10:52:00Z">
+        <w:r>
+          <w:t xml:space="preserve"> a</w:t>
+        </w:r>
+      </w:ins>
+      <w:r>
+        <w:t xml:space="preserve"> cadência, </w:t>
+      </w:r>
+      <w:ins w:id="61" w:author="Simone Erbs da Costa" w:date="2023-05-11T10:52:00Z">
+        <w:r>
+          <w:t xml:space="preserve">a </w:t>
+        </w:r>
+      </w:ins>
+      <w:r>
+        <w:t xml:space="preserve">frenagem e </w:t>
+      </w:r>
+      <w:ins w:id="62" w:author="Simone Erbs da Costa" w:date="2023-05-11T10:52:00Z">
+        <w:r>
+          <w:t xml:space="preserve">o </w:t>
+        </w:r>
+      </w:ins>
+      <w:r>
+        <w:t>ângulo de direção</w:t>
       </w:r>
       <w:r>
         <w:t>.</w:t>
@@ -1813,6 +2287,37 @@
       <w:r>
         <w:t>3</w:t>
       </w:r>
+      <w:ins w:id="63" w:author="Simone Erbs da Costa" w:date="2023-05-11T10:51:00Z">
+        <w:r>
+          <w:t xml:space="preserve"> (</w:t>
+        </w:r>
+        <w:r>
+          <w:t xml:space="preserve">ZEUWTS </w:t>
+        </w:r>
+        <w:r>
+          <w:rPr>
+            <w:i/>
+            <w:iCs/>
+          </w:rPr>
+          <w:t>et al.</w:t>
+        </w:r>
+        <w:r>
+          <w:rPr>
+            <w:i/>
+            <w:iCs/>
+          </w:rPr>
+          <w:t xml:space="preserve">, </w:t>
+        </w:r>
+        <w:r>
+          <w:t>202</w:t>
+        </w:r>
+        <w:r>
+          <w:t>3</w:t>
+        </w:r>
+        <w:r>
+          <w:t>)</w:t>
+        </w:r>
+      </w:ins>
       <w:r>
         <w:t>.</w:t>
       </w:r>
@@ -1858,7 +2363,7 @@
                     <pic:cNvPicPr/>
                   </pic:nvPicPr>
                   <pic:blipFill>
-                    <a:blip r:embed="rId13"/>
+                    <a:blip r:embed="rId17"/>
                     <a:stretch>
                       <a:fillRect/>
                     </a:stretch>
@@ -1918,6 +2423,7 @@
       <w:pPr>
         <w:pStyle w:val="TF-TEXTO"/>
       </w:pPr>
+      <w:commentRangeStart w:id="64"/>
       <w:r>
         <w:lastRenderedPageBreak/>
         <w:t xml:space="preserve">Diante </w:t>
@@ -1960,10 +2466,36 @@
         <w:t xml:space="preserve"> divididos em dois mapas</w:t>
       </w:r>
       <w:r>
-        <w:t xml:space="preserve"> com 7 eventos cada, </w:t>
-      </w:r>
-      <w:r>
-        <w:t>consistindo de perigos visíveis ao usuário</w:t>
+        <w:t xml:space="preserve"> com </w:t>
+      </w:r>
+      <w:ins w:id="65" w:author="Simone Erbs da Costa" w:date="2023-05-11T10:52:00Z">
+        <w:r>
+          <w:t>sete</w:t>
+        </w:r>
+      </w:ins>
+      <w:del w:id="66" w:author="Simone Erbs da Costa" w:date="2023-05-11T10:52:00Z">
+        <w:r>
+          <w:delText>7</w:delText>
+        </w:r>
+      </w:del>
+      <w:r>
+        <w:t xml:space="preserve"> eventos cada, </w:t>
+      </w:r>
+      <w:r>
+        <w:t xml:space="preserve">consistindo </w:t>
+      </w:r>
+      <w:del w:id="67" w:author="Simone Erbs da Costa" w:date="2023-05-11T10:52:00Z">
+        <w:r>
+          <w:delText>de</w:delText>
+        </w:r>
+      </w:del>
+      <w:ins w:id="68" w:author="Simone Erbs da Costa" w:date="2023-05-11T10:52:00Z">
+        <w:r>
+          <w:t>em</w:t>
+        </w:r>
+      </w:ins>
+      <w:r>
+        <w:t xml:space="preserve"> perigos visíveis ao usuário</w:t>
       </w:r>
       <w:r>
         <w:t xml:space="preserve">, como um motorista </w:t>
@@ -1978,7 +2510,17 @@
         <w:t>na qual há um possível rota de colisão escondidos do ponto de vista do usuário, como vegetações ou veículos estacionados.</w:t>
       </w:r>
       <w:r>
-        <w:t xml:space="preserve"> A partir da Figura </w:t>
+        <w:t xml:space="preserve"> </w:t>
+      </w:r>
+      <w:commentRangeEnd w:id="64"/>
+      <w:r>
+        <w:rPr>
+          <w:rStyle w:val="Refdecomentrio"/>
+        </w:rPr>
+        <w:commentReference w:id="64"/>
+      </w:r>
+      <w:r>
+        <w:t xml:space="preserve">A partir da Figura </w:t>
       </w:r>
       <w:r>
         <w:t>4</w:t>
@@ -1990,8 +2532,47 @@
         <w:t xml:space="preserve">uma situação de risco, indicando a rota necessária e o ponto de vista do usuário, </w:t>
       </w:r>
       <w:r>
-        <w:t>com a visão ocultada por conta de um ônibus.</w:t>
-      </w:r>
+        <w:t>com a visão ocultada por conta de um ônibus</w:t>
+      </w:r>
+      <w:ins w:id="69" w:author="Simone Erbs da Costa" w:date="2023-05-11T10:53:00Z">
+        <w:r>
+          <w:t xml:space="preserve"> (</w:t>
+        </w:r>
+        <w:r>
+          <w:t xml:space="preserve">ZEUWTS </w:t>
+        </w:r>
+        <w:r>
+          <w:rPr>
+            <w:i/>
+            <w:iCs/>
+          </w:rPr>
+          <w:t>et al.</w:t>
+        </w:r>
+        <w:r>
+          <w:rPr>
+            <w:i/>
+            <w:iCs/>
+          </w:rPr>
+          <w:t xml:space="preserve">, </w:t>
+        </w:r>
+        <w:r>
+          <w:t>202</w:t>
+        </w:r>
+        <w:r>
+          <w:t>3</w:t>
+        </w:r>
+        <w:r>
+          <w:t>)</w:t>
+        </w:r>
+        <w:r>
+          <w:t>.</w:t>
+        </w:r>
+      </w:ins>
+      <w:del w:id="70" w:author="Simone Erbs da Costa" w:date="2023-05-11T10:53:00Z">
+        <w:r>
+          <w:delText>.</w:delText>
+        </w:r>
+      </w:del>
     </w:p>
     <w:p>
       <w:pPr>
@@ -2033,7 +2614,7 @@
                     </pic:cNvPicPr>
                   </pic:nvPicPr>
                   <pic:blipFill>
-                    <a:blip r:embed="rId14">
+                    <a:blip r:embed="rId18">
                       <a:extLst>
                         <a:ext uri="{28A0092B-C50C-407E-A947-70E740481C1C}">
                           <a14:useLocalDpi xmlns:a14="http://schemas.microsoft.com/office/drawing/2010/main" val="0"/>
@@ -2182,12 +2763,38 @@
       <w:r>
         <w:t xml:space="preserve">. </w:t>
       </w:r>
-      <w:r>
-        <w:t>O</w:t>
-      </w:r>
-      <w:r>
-        <w:t xml:space="preserve">s autores </w:t>
-      </w:r>
+      <w:ins w:id="71" w:author="Simone Erbs da Costa" w:date="2023-05-11T10:53:00Z">
+        <w:r>
+          <w:t xml:space="preserve">Zeuwts </w:t>
+        </w:r>
+        <w:r>
+          <w:rPr>
+            <w:i/>
+            <w:iCs/>
+          </w:rPr>
+          <w:t xml:space="preserve">et al. </w:t>
+        </w:r>
+        <w:r>
+          <w:t>(202</w:t>
+        </w:r>
+        <w:r>
+          <w:t>3</w:t>
+        </w:r>
+        <w:r>
+          <w:t>)</w:t>
+        </w:r>
+        <w:r>
+          <w:t xml:space="preserve"> </w:t>
+        </w:r>
+      </w:ins>
+      <w:del w:id="72" w:author="Simone Erbs da Costa" w:date="2023-05-11T10:53:00Z">
+        <w:r>
+          <w:delText>O</w:delText>
+        </w:r>
+        <w:r>
+          <w:delText xml:space="preserve">s autores </w:delText>
+        </w:r>
+      </w:del>
       <w:r>
         <w:t xml:space="preserve">puderam analisar </w:t>
       </w:r>
@@ -2213,7 +2820,41 @@
         <w:t>ao avistar</w:t>
       </w:r>
       <w:r>
-        <w:t xml:space="preserve"> o perigo.</w:t>
+        <w:t xml:space="preserve"> o perigo</w:t>
+      </w:r>
+      <w:ins w:id="73" w:author="Simone Erbs da Costa" w:date="2023-05-11T10:53:00Z">
+        <w:r>
+          <w:t xml:space="preserve"> (</w:t>
+        </w:r>
+        <w:r>
+          <w:t xml:space="preserve">ZEUWTS </w:t>
+        </w:r>
+        <w:r>
+          <w:rPr>
+            <w:i/>
+            <w:iCs/>
+          </w:rPr>
+          <w:t>et al.</w:t>
+        </w:r>
+        <w:r>
+          <w:rPr>
+            <w:i/>
+            <w:iCs/>
+          </w:rPr>
+          <w:t xml:space="preserve">, </w:t>
+        </w:r>
+        <w:r>
+          <w:t>202</w:t>
+        </w:r>
+        <w:r>
+          <w:t>3</w:t>
+        </w:r>
+        <w:r>
+          <w:t>)</w:t>
+        </w:r>
+      </w:ins>
+      <w:r>
+        <w:t>.</w:t>
       </w:r>
     </w:p>
     <w:p>
@@ -2221,7 +2862,20 @@
         <w:pStyle w:val="TF-TEXTO"/>
       </w:pPr>
       <w:r>
-        <w:t>Zeuwts et al. (202</w:t>
+        <w:t xml:space="preserve">Zeuwts </w:t>
+      </w:r>
+      <w:r>
+        <w:rPr>
+          <w:i/>
+          <w:iCs/>
+          <w:rPrChange w:id="74" w:author="Simone Erbs da Costa" w:date="2023-05-11T10:54:00Z">
+            <w:rPr/>
+          </w:rPrChange>
+        </w:rPr>
+        <w:t>et al</w:t>
+      </w:r>
+      <w:r>
+        <w:t>. (202</w:t>
       </w:r>
       <w:r>
         <w:t>3</w:t>
@@ -2230,7 +2884,20 @@
         <w:t>)</w:t>
       </w:r>
       <w:r>
-        <w:t xml:space="preserve"> concluem através de cálculos de correlação entre </w:t>
+        <w:t xml:space="preserve"> concluem </w:t>
+      </w:r>
+      <w:ins w:id="75" w:author="Simone Erbs da Costa" w:date="2023-05-11T10:54:00Z">
+        <w:r>
+          <w:t>por meio</w:t>
+        </w:r>
+      </w:ins>
+      <w:del w:id="76" w:author="Simone Erbs da Costa" w:date="2023-05-11T10:54:00Z">
+        <w:r>
+          <w:delText>através</w:delText>
+        </w:r>
+      </w:del>
+      <w:r>
+        <w:t xml:space="preserve"> de cálculos de correlação entre </w:t>
       </w:r>
       <w:r>
         <w:t xml:space="preserve">as variáveis de interesse </w:t>
@@ -2251,7 +2918,50 @@
         <w:t xml:space="preserve"> </w:t>
       </w:r>
       <w:r>
-        <w:t>O estudo dos autores permiti</w:t>
+        <w:t>O estudo d</w:t>
+      </w:r>
+      <w:del w:id="77" w:author="Simone Erbs da Costa" w:date="2023-05-11T10:54:00Z">
+        <w:r>
+          <w:delText>os autor</w:delText>
+        </w:r>
+      </w:del>
+      <w:r>
+        <w:t>e</w:t>
+      </w:r>
+      <w:ins w:id="78" w:author="Simone Erbs da Costa" w:date="2023-05-11T10:54:00Z">
+        <w:r>
+          <w:t xml:space="preserve"> </w:t>
+        </w:r>
+        <w:r>
+          <w:t xml:space="preserve">Zeuwts </w:t>
+        </w:r>
+        <w:r>
+          <w:rPr>
+            <w:i/>
+            <w:iCs/>
+          </w:rPr>
+          <w:t>et al</w:t>
+        </w:r>
+        <w:r>
+          <w:t>. (202</w:t>
+        </w:r>
+        <w:r>
+          <w:t>3</w:t>
+        </w:r>
+        <w:r>
+          <w:t>)</w:t>
+        </w:r>
+        <w:r>
+          <w:t xml:space="preserve"> </w:t>
+        </w:r>
+      </w:ins>
+      <w:del w:id="79" w:author="Simone Erbs da Costa" w:date="2023-05-11T10:54:00Z">
+        <w:r>
+          <w:delText xml:space="preserve">s </w:delText>
+        </w:r>
+      </w:del>
+      <w:r>
+        <w:t>permiti</w:t>
       </w:r>
       <w:r>
         <w:t>u</w:t>
@@ -2281,8 +2991,37 @@
         <w:t>.</w:t>
       </w:r>
       <w:r>
-        <w:t xml:space="preserve"> Os autores </w:t>
-      </w:r>
+        <w:t xml:space="preserve"> </w:t>
+      </w:r>
+      <w:ins w:id="80" w:author="Simone Erbs da Costa" w:date="2023-05-11T10:55:00Z">
+        <w:r>
+          <w:t xml:space="preserve">Zeuwts </w:t>
+        </w:r>
+        <w:r>
+          <w:rPr>
+            <w:i/>
+            <w:iCs/>
+          </w:rPr>
+          <w:t>et al</w:t>
+        </w:r>
+        <w:r>
+          <w:t>. (202</w:t>
+        </w:r>
+        <w:r>
+          <w:t>3</w:t>
+        </w:r>
+        <w:r>
+          <w:t>)</w:t>
+        </w:r>
+        <w:r>
+          <w:t xml:space="preserve"> </w:t>
+        </w:r>
+      </w:ins>
+      <w:del w:id="81" w:author="Simone Erbs da Costa" w:date="2023-05-11T10:55:00Z">
+        <w:r>
+          <w:delText xml:space="preserve">Os autores </w:delText>
+        </w:r>
+      </w:del>
       <w:r>
         <w:t>ainda buscam aprimorar o projeto d</w:t>
       </w:r>
@@ -2428,16 +3167,76 @@
         <w:t xml:space="preserve">A implementação foi feita a partir da plataforma Construct 3, </w:t>
       </w:r>
       <w:r>
-        <w:t>que permite desenvolver jogos 2D de maneira fácil e rápida, até mesmo sem a necessidade de codificação.</w:t>
-      </w:r>
+        <w:t>que permite desenvolver jogos 2D de maneira fácil e rápida, até mesmo sem a necessidade de codificação</w:t>
+      </w:r>
+      <w:ins w:id="82" w:author="Simone Erbs da Costa" w:date="2023-05-11T10:55:00Z">
+        <w:r>
+          <w:t xml:space="preserve"> (</w:t>
+        </w:r>
+        <w:r>
+          <w:t>SANTOS</w:t>
+        </w:r>
+        <w:r>
+          <w:rPr>
+            <w:i/>
+            <w:iCs/>
+          </w:rPr>
+          <w:t xml:space="preserve"> </w:t>
+        </w:r>
+        <w:r>
+          <w:rPr>
+            <w:i/>
+            <w:iCs/>
+          </w:rPr>
+          <w:t>et al.</w:t>
+        </w:r>
+        <w:r>
+          <w:rPr>
+            <w:i/>
+            <w:iCs/>
+          </w:rPr>
+          <w:t xml:space="preserve">, </w:t>
+        </w:r>
+        <w:r>
+          <w:t>20</w:t>
+        </w:r>
+        <w:r>
+          <w:t>19</w:t>
+        </w:r>
+        <w:r>
+          <w:t>)</w:t>
+        </w:r>
+        <w:r>
+          <w:t>.</w:t>
+        </w:r>
+      </w:ins>
+      <w:del w:id="83" w:author="Simone Erbs da Costa" w:date="2023-05-11T10:55:00Z">
+        <w:r>
+          <w:delText>.</w:delText>
+        </w:r>
+      </w:del>
     </w:p>
     <w:p>
       <w:pPr>
         <w:pStyle w:val="TF-TEXTO"/>
-      </w:pPr>
+        <w:rPr>
+          <w:ins w:id="84" w:author="Simone Erbs da Costa" w:date="2023-05-11T10:57:00Z"/>
+        </w:rPr>
+      </w:pPr>
+      <w:commentRangeStart w:id="85"/>
       <w:r>
         <w:lastRenderedPageBreak/>
-        <w:t>Em cada fase do jogo, deve ser um guiado um carro até o destino especificado</w:t>
+        <w:t xml:space="preserve">Em cada fase do jogo, deve ser um guiado um carro </w:t>
+      </w:r>
+      <w:commentRangeEnd w:id="85"/>
+      <w:r>
+        <w:rPr>
+          <w:rStyle w:val="Refdecomentrio"/>
+        </w:rPr>
+        <w:commentReference w:id="85"/>
+      </w:r>
+      <w:r>
+        <w:t>até o destino especificado</w:t>
       </w:r>
       <w:r>
         <w:t xml:space="preserve">, e durante o trajeto </w:t>
@@ -2463,51 +3262,108 @@
       <w:r>
         <w:t>, animações e efeitos sonoros</w:t>
       </w:r>
-      <w:r>
-        <w:t xml:space="preserve"> (</w:t>
-      </w:r>
-      <w:r>
-        <w:t>SANTOS</w:t>
-      </w:r>
-      <w:r>
-        <w:rPr>
-          <w:i/>
-          <w:iCs/>
-        </w:rPr>
-        <w:t xml:space="preserve"> </w:t>
-      </w:r>
-      <w:r>
-        <w:rPr>
-          <w:i/>
-          <w:iCs/>
-        </w:rPr>
-        <w:t>et al</w:t>
-      </w:r>
-      <w:r>
-        <w:rPr>
-          <w:i/>
-          <w:iCs/>
-        </w:rPr>
-        <w:t xml:space="preserve">, </w:t>
-      </w:r>
-      <w:r>
-        <w:t>20</w:t>
-      </w:r>
-      <w:r>
-        <w:t>19</w:t>
-      </w:r>
-      <w:r>
-        <w:t>)</w:t>
-      </w:r>
+      <w:del w:id="86" w:author="Simone Erbs da Costa" w:date="2023-05-11T10:55:00Z">
+        <w:r>
+          <w:delText xml:space="preserve"> (</w:delText>
+        </w:r>
+        <w:r>
+          <w:delText>SANTOS</w:delText>
+        </w:r>
+        <w:r>
+          <w:rPr>
+            <w:i/>
+            <w:iCs/>
+          </w:rPr>
+          <w:delText xml:space="preserve"> </w:delText>
+        </w:r>
+        <w:r>
+          <w:rPr>
+            <w:i/>
+            <w:iCs/>
+          </w:rPr>
+          <w:delText>et al</w:delText>
+        </w:r>
+        <w:r>
+          <w:rPr>
+            <w:i/>
+            <w:iCs/>
+          </w:rPr>
+          <w:delText xml:space="preserve">, </w:delText>
+        </w:r>
+        <w:r>
+          <w:delText>20</w:delText>
+        </w:r>
+        <w:r>
+          <w:delText>19</w:delText>
+        </w:r>
+        <w:r>
+          <w:delText>)</w:delText>
+        </w:r>
+      </w:del>
       <w:r>
         <w:t xml:space="preserve">. O cenário do jogo pode ser visto a partir da Figura </w:t>
       </w:r>
       <w:r>
         <w:t>5</w:t>
       </w:r>
-      <w:r>
-        <w:t>.</w:t>
-      </w:r>
+      <w:ins w:id="87" w:author="Simone Erbs da Costa" w:date="2023-05-11T10:57:00Z">
+        <w:r>
+          <w:t xml:space="preserve">. Cabe destacar, </w:t>
+        </w:r>
+        <w:commentRangeStart w:id="88"/>
+        <w:r>
+          <w:t>que as fases do jogo evoluem de forma progressiva, e a cada uma delas o jogador aprende novos conceitos relativos ao trânsito. A fase inicia com um guarda de trânsito ensinando as regras, após isso o jogador deve segui-las para avançar ao seu destino. Em caso de desrespeito às regras, ele é levado ao início do jogo, e sendo orientado com novas regras, na tentativa de complementar o aprendizado (SANTOS</w:t>
+        </w:r>
+        <w:r>
+          <w:rPr>
+            <w:i/>
+            <w:iCs/>
+          </w:rPr>
+          <w:t xml:space="preserve"> </w:t>
+        </w:r>
+        <w:r>
+          <w:rPr>
+            <w:i/>
+            <w:iCs/>
+          </w:rPr>
+          <w:t>et al</w:t>
+        </w:r>
+        <w:r>
+          <w:rPr>
+            <w:i/>
+            <w:iCs/>
+          </w:rPr>
+          <w:t xml:space="preserve">, </w:t>
+        </w:r>
+        <w:r>
+          <w:t>20</w:t>
+        </w:r>
+        <w:r>
+          <w:t xml:space="preserve">19). </w:t>
+        </w:r>
+      </w:ins>
+      <w:commentRangeEnd w:id="88"/>
+      <w:ins w:id="89" w:author="Simone Erbs da Costa" w:date="2023-05-11T10:58:00Z">
+        <w:r>
+          <w:rPr>
+            <w:rStyle w:val="Refdecomentrio"/>
+          </w:rPr>
+          <w:commentReference w:id="88"/>
+        </w:r>
+      </w:ins>
+    </w:p>
+    <w:p>
+      <w:pPr>
+        <w:pStyle w:val="TF-TEXTO"/>
+        <w:rPr>
+          <w:del w:id="90" w:author="Simone Erbs da Costa" w:date="2023-05-11T10:57:00Z"/>
+        </w:rPr>
+      </w:pPr>
+      <w:del w:id="91" w:author="Simone Erbs da Costa" w:date="2023-05-11T10:55:00Z">
+        <w:r>
+          <w:delText>.</w:delText>
+        </w:r>
+      </w:del>
     </w:p>
     <w:p>
       <w:pPr>
@@ -2547,7 +3403,7 @@
                     <pic:cNvPicPr/>
                   </pic:nvPicPr>
                   <pic:blipFill>
-                    <a:blip r:embed="rId15"/>
+                    <a:blip r:embed="rId19"/>
                     <a:stretch>
                       <a:fillRect/>
                     </a:stretch>
@@ -2608,46 +3464,55 @@
     <w:p>
       <w:pPr>
         <w:pStyle w:val="TF-TEXTO"/>
-      </w:pPr>
-      <w:r>
-        <w:t xml:space="preserve">As fases do jogo evoluem de forma </w:t>
-      </w:r>
-      <w:r>
-        <w:t xml:space="preserve">progressiva, e a cada uma delas o jogador aprende novos conceitos relativos ao trânsito. A fase inicia </w:t>
-      </w:r>
-      <w:r>
-        <w:t xml:space="preserve">com </w:t>
-      </w:r>
-      <w:r>
-        <w:t xml:space="preserve">um guarda de trânsito ensinando as regras, </w:t>
-      </w:r>
-      <w:r>
-        <w:t xml:space="preserve">após isso o jogador deve segui-las para avançar ao seu destino. Em caso de desrespeito </w:t>
-      </w:r>
-      <w:r>
-        <w:t>às</w:t>
-      </w:r>
-      <w:r>
-        <w:t xml:space="preserve"> regras</w:t>
-      </w:r>
-      <w:r>
-        <w:t xml:space="preserve">, ele é levado ao início do jogo, e sendo orientado com novas regras, na tentativa de </w:t>
-      </w:r>
-      <w:r>
-        <w:t xml:space="preserve">complementar </w:t>
-      </w:r>
-      <w:r>
-        <w:t xml:space="preserve">o </w:t>
-      </w:r>
-      <w:r>
-        <w:t>aprendizado</w:t>
-      </w:r>
-      <w:r>
-        <w:t>.</w:t>
-      </w:r>
-      <w:r>
-        <w:t xml:space="preserve"> </w:t>
-      </w:r>
+        <w:rPr>
+          <w:del w:id="92" w:author="Simone Erbs da Costa" w:date="2023-05-11T10:57:00Z"/>
+        </w:rPr>
+      </w:pPr>
+      <w:del w:id="93" w:author="Simone Erbs da Costa" w:date="2023-05-11T10:57:00Z">
+        <w:r>
+          <w:delText xml:space="preserve">As fases do jogo evoluem de forma </w:delText>
+        </w:r>
+        <w:r>
+          <w:delText xml:space="preserve">progressiva, e a cada uma delas o jogador aprende novos conceitos relativos ao trânsito. A fase inicia </w:delText>
+        </w:r>
+        <w:r>
+          <w:delText xml:space="preserve">com </w:delText>
+        </w:r>
+        <w:r>
+          <w:delText xml:space="preserve">um guarda de trânsito ensinando as regras, </w:delText>
+        </w:r>
+        <w:r>
+          <w:delText xml:space="preserve">após isso o jogador deve segui-las para avançar ao seu destino. Em caso de desrespeito </w:delText>
+        </w:r>
+        <w:r>
+          <w:delText>às</w:delText>
+        </w:r>
+        <w:r>
+          <w:delText xml:space="preserve"> regras</w:delText>
+        </w:r>
+        <w:r>
+          <w:delText xml:space="preserve">, ele é levado ao início do jogo, e sendo orientado com novas regras, na tentativa de </w:delText>
+        </w:r>
+        <w:r>
+          <w:delText xml:space="preserve">complementar </w:delText>
+        </w:r>
+        <w:r>
+          <w:delText xml:space="preserve">o </w:delText>
+        </w:r>
+        <w:r>
+          <w:delText>aprendizado</w:delText>
+        </w:r>
+      </w:del>
+      <w:del w:id="94" w:author="Simone Erbs da Costa" w:date="2023-05-11T10:56:00Z">
+        <w:r>
+          <w:delText>.</w:delText>
+        </w:r>
+      </w:del>
+      <w:del w:id="95" w:author="Simone Erbs da Costa" w:date="2023-05-11T10:57:00Z">
+        <w:r>
+          <w:delText xml:space="preserve"> </w:delText>
+        </w:r>
+      </w:del>
     </w:p>
     <w:p>
       <w:pPr>
@@ -2746,7 +3611,48 @@
         <w:t xml:space="preserve">contribuir para a aprendizagem de um tema </w:t>
       </w:r>
       <w:r>
-        <w:t>importante.</w:t>
+        <w:t>importante</w:t>
+      </w:r>
+      <w:ins w:id="96" w:author="Simone Erbs da Costa" w:date="2023-05-11T10:58:00Z">
+        <w:r>
+          <w:t xml:space="preserve"> (</w:t>
+        </w:r>
+        <w:r>
+          <w:t>SANTOS</w:t>
+        </w:r>
+        <w:r>
+          <w:rPr>
+            <w:i/>
+            <w:iCs/>
+          </w:rPr>
+          <w:t xml:space="preserve"> </w:t>
+        </w:r>
+        <w:r>
+          <w:rPr>
+            <w:i/>
+            <w:iCs/>
+          </w:rPr>
+          <w:t>et al.</w:t>
+        </w:r>
+        <w:r>
+          <w:rPr>
+            <w:i/>
+            <w:iCs/>
+          </w:rPr>
+          <w:t xml:space="preserve">, </w:t>
+        </w:r>
+        <w:r>
+          <w:t>20</w:t>
+        </w:r>
+        <w:r>
+          <w:t>19</w:t>
+        </w:r>
+        <w:r>
+          <w:t>)</w:t>
+        </w:r>
+      </w:ins>
+      <w:r>
+        <w:t>.</w:t>
       </w:r>
     </w:p>
     <w:p>
@@ -2778,25 +3684,53 @@
     <w:tbl>
       <w:tblPr>
         <w:tblStyle w:val="Tabelacomgrade"/>
-        <w:tblW w:w="8441" w:type="dxa"/>
+        <w:tblW w:w="8866" w:type="dxa"/>
         <w:tblInd w:w="201" w:type="dxa"/>
         <w:tblLook w:val="04A0" w:firstRow="1" w:lastRow="0" w:firstColumn="1" w:lastColumn="0" w:noHBand="0" w:noVBand="1"/>
+        <w:tblPrChange w:id="97" w:author="Simone Erbs da Costa" w:date="2023-05-11T10:59:00Z">
+          <w:tblPr>
+            <w:tblStyle w:val="Tabelacomgrade"/>
+            <w:tblW w:w="8441" w:type="dxa"/>
+            <w:tblInd w:w="201" w:type="dxa"/>
+            <w:tblLook w:val="04A0" w:firstRow="1" w:lastRow="0" w:firstColumn="1" w:lastColumn="0" w:noHBand="0" w:noVBand="1"/>
+          </w:tblPr>
+        </w:tblPrChange>
       </w:tblPr>
       <w:tblGrid>
-        <w:gridCol w:w="4614"/>
-        <w:gridCol w:w="1381"/>
-        <w:gridCol w:w="1260"/>
-        <w:gridCol w:w="1186"/>
+        <w:gridCol w:w="5323"/>
+        <w:gridCol w:w="1134"/>
+        <w:gridCol w:w="1275"/>
+        <w:gridCol w:w="1134"/>
+        <w:tblGridChange w:id="98">
+          <w:tblGrid>
+            <w:gridCol w:w="4614"/>
+            <w:gridCol w:w="1381"/>
+            <w:gridCol w:w="1260"/>
+            <w:gridCol w:w="1186"/>
+          </w:tblGrid>
+        </w:tblGridChange>
       </w:tblGrid>
       <w:tr>
         <w:trPr>
-          <w:trHeight w:val="471"/>
+          <w:trHeight w:val="254"/>
+          <w:trPrChange w:id="99" w:author="Simone Erbs da Costa" w:date="2023-05-11T10:59:00Z">
+            <w:trPr>
+              <w:trHeight w:val="471"/>
+            </w:trPr>
+          </w:trPrChange>
         </w:trPr>
         <w:tc>
           <w:tcPr>
-            <w:tcW w:w="8441" w:type="dxa"/>
+            <w:tcW w:w="8866" w:type="dxa"/>
             <w:gridSpan w:val="4"/>
             <w:shd w:val="clear" w:color="auto" w:fill="A6A6A6" w:themeFill="background1" w:themeFillShade="A6"/>
+            <w:tcPrChange w:id="100" w:author="Simone Erbs da Costa" w:date="2023-05-11T10:59:00Z">
+              <w:tcPr>
+                <w:tcW w:w="8441" w:type="dxa"/>
+                <w:gridSpan w:val="4"/>
+                <w:shd w:val="clear" w:color="auto" w:fill="A6A6A6" w:themeFill="background1" w:themeFillShade="A6"/>
+              </w:tcPr>
+            </w:tcPrChange>
           </w:tcPr>
           <w:p>
             <w:pPr>
@@ -2812,10 +3746,21 @@
       <w:tr>
         <w:trPr>
           <w:trHeight w:val="409"/>
+          <w:trPrChange w:id="101" w:author="Simone Erbs da Costa" w:date="2023-05-11T11:00:00Z">
+            <w:trPr>
+              <w:trHeight w:val="409"/>
+            </w:trPr>
+          </w:trPrChange>
         </w:trPr>
         <w:tc>
           <w:tcPr>
-            <w:tcW w:w="4614" w:type="dxa"/>
+            <w:tcW w:w="5323" w:type="dxa"/>
+            <w:vAlign w:val="center"/>
+            <w:tcPrChange w:id="102" w:author="Simone Erbs da Costa" w:date="2023-05-11T11:00:00Z">
+              <w:tcPr>
+                <w:tcW w:w="4614" w:type="dxa"/>
+              </w:tcPr>
+            </w:tcPrChange>
           </w:tcPr>
           <w:p>
             <w:pPr>
@@ -2829,7 +3774,13 @@
         </w:tc>
         <w:tc>
           <w:tcPr>
-            <w:tcW w:w="1381" w:type="dxa"/>
+            <w:tcW w:w="1134" w:type="dxa"/>
+            <w:vAlign w:val="center"/>
+            <w:tcPrChange w:id="103" w:author="Simone Erbs da Costa" w:date="2023-05-11T11:00:00Z">
+              <w:tcPr>
+                <w:tcW w:w="1381" w:type="dxa"/>
+              </w:tcPr>
+            </w:tcPrChange>
           </w:tcPr>
           <w:p>
             <w:pPr>
@@ -2843,7 +3794,13 @@
         </w:tc>
         <w:tc>
           <w:tcPr>
-            <w:tcW w:w="1260" w:type="dxa"/>
+            <w:tcW w:w="1275" w:type="dxa"/>
+            <w:vAlign w:val="center"/>
+            <w:tcPrChange w:id="104" w:author="Simone Erbs da Costa" w:date="2023-05-11T11:00:00Z">
+              <w:tcPr>
+                <w:tcW w:w="1260" w:type="dxa"/>
+              </w:tcPr>
+            </w:tcPrChange>
           </w:tcPr>
           <w:p>
             <w:pPr>
@@ -2866,7 +3823,13 @@
         </w:tc>
         <w:tc>
           <w:tcPr>
-            <w:tcW w:w="1186" w:type="dxa"/>
+            <w:tcW w:w="1134" w:type="dxa"/>
+            <w:vAlign w:val="center"/>
+            <w:tcPrChange w:id="105" w:author="Simone Erbs da Costa" w:date="2023-05-11T11:00:00Z">
+              <w:tcPr>
+                <w:tcW w:w="1186" w:type="dxa"/>
+              </w:tcPr>
+            </w:tcPrChange>
           </w:tcPr>
           <w:p>
             <w:pPr>
@@ -2882,7 +3845,13 @@
       <w:tr>
         <w:tc>
           <w:tcPr>
-            <w:tcW w:w="4614" w:type="dxa"/>
+            <w:tcW w:w="5323" w:type="dxa"/>
+            <w:vAlign w:val="center"/>
+            <w:tcPrChange w:id="106" w:author="Simone Erbs da Costa" w:date="2023-05-11T11:00:00Z">
+              <w:tcPr>
+                <w:tcW w:w="4614" w:type="dxa"/>
+              </w:tcPr>
+            </w:tcPrChange>
           </w:tcPr>
           <w:p>
             <w:pPr>
@@ -2898,7 +3867,13 @@
         </w:tc>
         <w:tc>
           <w:tcPr>
-            <w:tcW w:w="1381" w:type="dxa"/>
+            <w:tcW w:w="1134" w:type="dxa"/>
+            <w:vAlign w:val="center"/>
+            <w:tcPrChange w:id="107" w:author="Simone Erbs da Costa" w:date="2023-05-11T11:00:00Z">
+              <w:tcPr>
+                <w:tcW w:w="1381" w:type="dxa"/>
+              </w:tcPr>
+            </w:tcPrChange>
           </w:tcPr>
           <w:p>
             <w:pPr>
@@ -2912,7 +3887,13 @@
         </w:tc>
         <w:tc>
           <w:tcPr>
-            <w:tcW w:w="1260" w:type="dxa"/>
+            <w:tcW w:w="1275" w:type="dxa"/>
+            <w:vAlign w:val="center"/>
+            <w:tcPrChange w:id="108" w:author="Simone Erbs da Costa" w:date="2023-05-11T11:00:00Z">
+              <w:tcPr>
+                <w:tcW w:w="1260" w:type="dxa"/>
+              </w:tcPr>
+            </w:tcPrChange>
           </w:tcPr>
           <w:p>
             <w:pPr>
@@ -2926,7 +3907,13 @@
         </w:tc>
         <w:tc>
           <w:tcPr>
-            <w:tcW w:w="1186" w:type="dxa"/>
+            <w:tcW w:w="1134" w:type="dxa"/>
+            <w:vAlign w:val="center"/>
+            <w:tcPrChange w:id="109" w:author="Simone Erbs da Costa" w:date="2023-05-11T11:00:00Z">
+              <w:tcPr>
+                <w:tcW w:w="1186" w:type="dxa"/>
+              </w:tcPr>
+            </w:tcPrChange>
           </w:tcPr>
           <w:p>
             <w:pPr>
@@ -2942,7 +3929,13 @@
       <w:tr>
         <w:tc>
           <w:tcPr>
-            <w:tcW w:w="4614" w:type="dxa"/>
+            <w:tcW w:w="5323" w:type="dxa"/>
+            <w:vAlign w:val="center"/>
+            <w:tcPrChange w:id="110" w:author="Simone Erbs da Costa" w:date="2023-05-11T11:00:00Z">
+              <w:tcPr>
+                <w:tcW w:w="4614" w:type="dxa"/>
+              </w:tcPr>
+            </w:tcPrChange>
           </w:tcPr>
           <w:p>
             <w:pPr>
@@ -2955,7 +3948,13 @@
         </w:tc>
         <w:tc>
           <w:tcPr>
-            <w:tcW w:w="1381" w:type="dxa"/>
+            <w:tcW w:w="1134" w:type="dxa"/>
+            <w:vAlign w:val="center"/>
+            <w:tcPrChange w:id="111" w:author="Simone Erbs da Costa" w:date="2023-05-11T11:00:00Z">
+              <w:tcPr>
+                <w:tcW w:w="1381" w:type="dxa"/>
+              </w:tcPr>
+            </w:tcPrChange>
           </w:tcPr>
           <w:p>
             <w:pPr>
@@ -2969,7 +3968,13 @@
         </w:tc>
         <w:tc>
           <w:tcPr>
-            <w:tcW w:w="1260" w:type="dxa"/>
+            <w:tcW w:w="1275" w:type="dxa"/>
+            <w:vAlign w:val="center"/>
+            <w:tcPrChange w:id="112" w:author="Simone Erbs da Costa" w:date="2023-05-11T11:00:00Z">
+              <w:tcPr>
+                <w:tcW w:w="1260" w:type="dxa"/>
+              </w:tcPr>
+            </w:tcPrChange>
           </w:tcPr>
           <w:p>
             <w:pPr>
@@ -2983,7 +3988,13 @@
         </w:tc>
         <w:tc>
           <w:tcPr>
-            <w:tcW w:w="1186" w:type="dxa"/>
+            <w:tcW w:w="1134" w:type="dxa"/>
+            <w:vAlign w:val="center"/>
+            <w:tcPrChange w:id="113" w:author="Simone Erbs da Costa" w:date="2023-05-11T11:00:00Z">
+              <w:tcPr>
+                <w:tcW w:w="1186" w:type="dxa"/>
+              </w:tcPr>
+            </w:tcPrChange>
           </w:tcPr>
           <w:p>
             <w:pPr>
@@ -2999,7 +4010,13 @@
       <w:tr>
         <w:tc>
           <w:tcPr>
-            <w:tcW w:w="4614" w:type="dxa"/>
+            <w:tcW w:w="5323" w:type="dxa"/>
+            <w:vAlign w:val="center"/>
+            <w:tcPrChange w:id="114" w:author="Simone Erbs da Costa" w:date="2023-05-11T11:00:00Z">
+              <w:tcPr>
+                <w:tcW w:w="4614" w:type="dxa"/>
+              </w:tcPr>
+            </w:tcPrChange>
           </w:tcPr>
           <w:p>
             <w:pPr>
@@ -3012,7 +4029,13 @@
         </w:tc>
         <w:tc>
           <w:tcPr>
-            <w:tcW w:w="1381" w:type="dxa"/>
+            <w:tcW w:w="1134" w:type="dxa"/>
+            <w:vAlign w:val="center"/>
+            <w:tcPrChange w:id="115" w:author="Simone Erbs da Costa" w:date="2023-05-11T11:00:00Z">
+              <w:tcPr>
+                <w:tcW w:w="1381" w:type="dxa"/>
+              </w:tcPr>
+            </w:tcPrChange>
           </w:tcPr>
           <w:p>
             <w:pPr>
@@ -3026,7 +4049,13 @@
         </w:tc>
         <w:tc>
           <w:tcPr>
-            <w:tcW w:w="1260" w:type="dxa"/>
+            <w:tcW w:w="1275" w:type="dxa"/>
+            <w:vAlign w:val="center"/>
+            <w:tcPrChange w:id="116" w:author="Simone Erbs da Costa" w:date="2023-05-11T11:00:00Z">
+              <w:tcPr>
+                <w:tcW w:w="1260" w:type="dxa"/>
+              </w:tcPr>
+            </w:tcPrChange>
           </w:tcPr>
           <w:p>
             <w:pPr>
@@ -3040,7 +4069,13 @@
         </w:tc>
         <w:tc>
           <w:tcPr>
-            <w:tcW w:w="1186" w:type="dxa"/>
+            <w:tcW w:w="1134" w:type="dxa"/>
+            <w:vAlign w:val="center"/>
+            <w:tcPrChange w:id="117" w:author="Simone Erbs da Costa" w:date="2023-05-11T11:00:00Z">
+              <w:tcPr>
+                <w:tcW w:w="1186" w:type="dxa"/>
+              </w:tcPr>
+            </w:tcPrChange>
           </w:tcPr>
           <w:p>
             <w:pPr>
@@ -3056,7 +4091,13 @@
       <w:tr>
         <w:tc>
           <w:tcPr>
-            <w:tcW w:w="4614" w:type="dxa"/>
+            <w:tcW w:w="5323" w:type="dxa"/>
+            <w:vAlign w:val="center"/>
+            <w:tcPrChange w:id="118" w:author="Simone Erbs da Costa" w:date="2023-05-11T11:00:00Z">
+              <w:tcPr>
+                <w:tcW w:w="4614" w:type="dxa"/>
+              </w:tcPr>
+            </w:tcPrChange>
           </w:tcPr>
           <w:p>
             <w:pPr>
@@ -3069,7 +4110,13 @@
         </w:tc>
         <w:tc>
           <w:tcPr>
-            <w:tcW w:w="1381" w:type="dxa"/>
+            <w:tcW w:w="1134" w:type="dxa"/>
+            <w:vAlign w:val="center"/>
+            <w:tcPrChange w:id="119" w:author="Simone Erbs da Costa" w:date="2023-05-11T11:00:00Z">
+              <w:tcPr>
+                <w:tcW w:w="1381" w:type="dxa"/>
+              </w:tcPr>
+            </w:tcPrChange>
           </w:tcPr>
           <w:p>
             <w:pPr>
@@ -3083,7 +4130,13 @@
         </w:tc>
         <w:tc>
           <w:tcPr>
-            <w:tcW w:w="1260" w:type="dxa"/>
+            <w:tcW w:w="1275" w:type="dxa"/>
+            <w:vAlign w:val="center"/>
+            <w:tcPrChange w:id="120" w:author="Simone Erbs da Costa" w:date="2023-05-11T11:00:00Z">
+              <w:tcPr>
+                <w:tcW w:w="1260" w:type="dxa"/>
+              </w:tcPr>
+            </w:tcPrChange>
           </w:tcPr>
           <w:p>
             <w:pPr>
@@ -3097,7 +4150,13 @@
         </w:tc>
         <w:tc>
           <w:tcPr>
-            <w:tcW w:w="1186" w:type="dxa"/>
+            <w:tcW w:w="1134" w:type="dxa"/>
+            <w:vAlign w:val="center"/>
+            <w:tcPrChange w:id="121" w:author="Simone Erbs da Costa" w:date="2023-05-11T11:00:00Z">
+              <w:tcPr>
+                <w:tcW w:w="1186" w:type="dxa"/>
+              </w:tcPr>
+            </w:tcPrChange>
           </w:tcPr>
           <w:p>
             <w:pPr>
@@ -3113,7 +4172,13 @@
       <w:tr>
         <w:tc>
           <w:tcPr>
-            <w:tcW w:w="4614" w:type="dxa"/>
+            <w:tcW w:w="5323" w:type="dxa"/>
+            <w:vAlign w:val="center"/>
+            <w:tcPrChange w:id="122" w:author="Simone Erbs da Costa" w:date="2023-05-11T11:00:00Z">
+              <w:tcPr>
+                <w:tcW w:w="4614" w:type="dxa"/>
+              </w:tcPr>
+            </w:tcPrChange>
           </w:tcPr>
           <w:p>
             <w:pPr>
@@ -3126,7 +4191,13 @@
         </w:tc>
         <w:tc>
           <w:tcPr>
-            <w:tcW w:w="1381" w:type="dxa"/>
+            <w:tcW w:w="1134" w:type="dxa"/>
+            <w:vAlign w:val="center"/>
+            <w:tcPrChange w:id="123" w:author="Simone Erbs da Costa" w:date="2023-05-11T11:00:00Z">
+              <w:tcPr>
+                <w:tcW w:w="1381" w:type="dxa"/>
+              </w:tcPr>
+            </w:tcPrChange>
           </w:tcPr>
           <w:p>
             <w:pPr>
@@ -3140,7 +4211,13 @@
         </w:tc>
         <w:tc>
           <w:tcPr>
-            <w:tcW w:w="1260" w:type="dxa"/>
+            <w:tcW w:w="1275" w:type="dxa"/>
+            <w:vAlign w:val="center"/>
+            <w:tcPrChange w:id="124" w:author="Simone Erbs da Costa" w:date="2023-05-11T11:00:00Z">
+              <w:tcPr>
+                <w:tcW w:w="1260" w:type="dxa"/>
+              </w:tcPr>
+            </w:tcPrChange>
           </w:tcPr>
           <w:p>
             <w:pPr>
@@ -3154,7 +4231,13 @@
         </w:tc>
         <w:tc>
           <w:tcPr>
-            <w:tcW w:w="1186" w:type="dxa"/>
+            <w:tcW w:w="1134" w:type="dxa"/>
+            <w:vAlign w:val="center"/>
+            <w:tcPrChange w:id="125" w:author="Simone Erbs da Costa" w:date="2023-05-11T11:00:00Z">
+              <w:tcPr>
+                <w:tcW w:w="1186" w:type="dxa"/>
+              </w:tcPr>
+            </w:tcPrChange>
           </w:tcPr>
           <w:p>
             <w:pPr>
@@ -3168,9 +4251,18 @@
         </w:tc>
       </w:tr>
       <w:tr>
-        <w:tc>
-          <w:tcPr>
-            <w:tcW w:w="4614" w:type="dxa"/>
+        <w:trPr>
+          <w:trHeight w:val="356"/>
+        </w:trPr>
+        <w:tc>
+          <w:tcPr>
+            <w:tcW w:w="5323" w:type="dxa"/>
+            <w:vAlign w:val="center"/>
+            <w:tcPrChange w:id="126" w:author="Simone Erbs da Costa" w:date="2023-05-11T11:00:00Z">
+              <w:tcPr>
+                <w:tcW w:w="4614" w:type="dxa"/>
+              </w:tcPr>
+            </w:tcPrChange>
           </w:tcPr>
           <w:p>
             <w:pPr>
@@ -3183,7 +4275,13 @@
         </w:tc>
         <w:tc>
           <w:tcPr>
-            <w:tcW w:w="1381" w:type="dxa"/>
+            <w:tcW w:w="1134" w:type="dxa"/>
+            <w:vAlign w:val="center"/>
+            <w:tcPrChange w:id="127" w:author="Simone Erbs da Costa" w:date="2023-05-11T11:00:00Z">
+              <w:tcPr>
+                <w:tcW w:w="1381" w:type="dxa"/>
+              </w:tcPr>
+            </w:tcPrChange>
           </w:tcPr>
           <w:p>
             <w:pPr>
@@ -3197,7 +4295,13 @@
         </w:tc>
         <w:tc>
           <w:tcPr>
-            <w:tcW w:w="1260" w:type="dxa"/>
+            <w:tcW w:w="1275" w:type="dxa"/>
+            <w:vAlign w:val="center"/>
+            <w:tcPrChange w:id="128" w:author="Simone Erbs da Costa" w:date="2023-05-11T11:00:00Z">
+              <w:tcPr>
+                <w:tcW w:w="1260" w:type="dxa"/>
+              </w:tcPr>
+            </w:tcPrChange>
           </w:tcPr>
           <w:p>
             <w:pPr>
@@ -3211,7 +4315,13 @@
         </w:tc>
         <w:tc>
           <w:tcPr>
-            <w:tcW w:w="1186" w:type="dxa"/>
+            <w:tcW w:w="1134" w:type="dxa"/>
+            <w:vAlign w:val="center"/>
+            <w:tcPrChange w:id="129" w:author="Simone Erbs da Costa" w:date="2023-05-11T11:00:00Z">
+              <w:tcPr>
+                <w:tcW w:w="1186" w:type="dxa"/>
+              </w:tcPr>
+            </w:tcPrChange>
           </w:tcPr>
           <w:p>
             <w:pPr>
@@ -3227,12 +4337,25 @@
       <w:tr>
         <w:trPr>
           <w:trHeight w:val="455"/>
+          <w:trPrChange w:id="130" w:author="Simone Erbs da Costa" w:date="2023-05-11T10:59:00Z">
+            <w:trPr>
+              <w:trHeight w:val="455"/>
+            </w:trPr>
+          </w:trPrChange>
         </w:trPr>
         <w:tc>
           <w:tcPr>
-            <w:tcW w:w="8441" w:type="dxa"/>
+            <w:tcW w:w="8866" w:type="dxa"/>
             <w:gridSpan w:val="4"/>
             <w:shd w:val="clear" w:color="auto" w:fill="A6A6A6" w:themeFill="background1" w:themeFillShade="A6"/>
+            <w:vAlign w:val="center"/>
+            <w:tcPrChange w:id="131" w:author="Simone Erbs da Costa" w:date="2023-05-11T10:59:00Z">
+              <w:tcPr>
+                <w:tcW w:w="8441" w:type="dxa"/>
+                <w:gridSpan w:val="4"/>
+                <w:shd w:val="clear" w:color="auto" w:fill="A6A6A6" w:themeFill="background1" w:themeFillShade="A6"/>
+              </w:tcPr>
+            </w:tcPrChange>
           </w:tcPr>
           <w:p>
             <w:pPr>
@@ -3248,10 +4371,20 @@
       <w:tr>
         <w:trPr>
           <w:trHeight w:val="408"/>
+          <w:trPrChange w:id="132" w:author="Simone Erbs da Costa" w:date="2023-05-11T11:00:00Z">
+            <w:trPr>
+              <w:trHeight w:val="408"/>
+            </w:trPr>
+          </w:trPrChange>
         </w:trPr>
         <w:tc>
           <w:tcPr>
-            <w:tcW w:w="4614" w:type="dxa"/>
+            <w:tcW w:w="5323" w:type="dxa"/>
+            <w:tcPrChange w:id="133" w:author="Simone Erbs da Costa" w:date="2023-05-11T11:00:00Z">
+              <w:tcPr>
+                <w:tcW w:w="4614" w:type="dxa"/>
+              </w:tcPr>
+            </w:tcPrChange>
           </w:tcPr>
           <w:p>
             <w:pPr>
@@ -3265,7 +4398,13 @@
         </w:tc>
         <w:tc>
           <w:tcPr>
-            <w:tcW w:w="1381" w:type="dxa"/>
+            <w:tcW w:w="1134" w:type="dxa"/>
+            <w:vAlign w:val="center"/>
+            <w:tcPrChange w:id="134" w:author="Simone Erbs da Costa" w:date="2023-05-11T11:00:00Z">
+              <w:tcPr>
+                <w:tcW w:w="1381" w:type="dxa"/>
+              </w:tcPr>
+            </w:tcPrChange>
           </w:tcPr>
           <w:p>
             <w:pPr>
@@ -3279,7 +4418,13 @@
         </w:tc>
         <w:tc>
           <w:tcPr>
-            <w:tcW w:w="1260" w:type="dxa"/>
+            <w:tcW w:w="1275" w:type="dxa"/>
+            <w:vAlign w:val="center"/>
+            <w:tcPrChange w:id="135" w:author="Simone Erbs da Costa" w:date="2023-05-11T11:00:00Z">
+              <w:tcPr>
+                <w:tcW w:w="1260" w:type="dxa"/>
+              </w:tcPr>
+            </w:tcPrChange>
           </w:tcPr>
           <w:p>
             <w:pPr>
@@ -3293,7 +4438,13 @@
         </w:tc>
         <w:tc>
           <w:tcPr>
-            <w:tcW w:w="1186" w:type="dxa"/>
+            <w:tcW w:w="1134" w:type="dxa"/>
+            <w:vAlign w:val="center"/>
+            <w:tcPrChange w:id="136" w:author="Simone Erbs da Costa" w:date="2023-05-11T11:00:00Z">
+              <w:tcPr>
+                <w:tcW w:w="1186" w:type="dxa"/>
+              </w:tcPr>
+            </w:tcPrChange>
           </w:tcPr>
           <w:p>
             <w:pPr>
@@ -3309,7 +4460,13 @@
       <w:tr>
         <w:tc>
           <w:tcPr>
-            <w:tcW w:w="4614" w:type="dxa"/>
+            <w:tcW w:w="5323" w:type="dxa"/>
+            <w:vAlign w:val="center"/>
+            <w:tcPrChange w:id="137" w:author="Simone Erbs da Costa" w:date="2023-05-11T11:00:00Z">
+              <w:tcPr>
+                <w:tcW w:w="4614" w:type="dxa"/>
+              </w:tcPr>
+            </w:tcPrChange>
           </w:tcPr>
           <w:p>
             <w:pPr>
@@ -3322,7 +4479,13 @@
         </w:tc>
         <w:tc>
           <w:tcPr>
-            <w:tcW w:w="1381" w:type="dxa"/>
+            <w:tcW w:w="1134" w:type="dxa"/>
+            <w:vAlign w:val="center"/>
+            <w:tcPrChange w:id="138" w:author="Simone Erbs da Costa" w:date="2023-05-11T11:00:00Z">
+              <w:tcPr>
+                <w:tcW w:w="1381" w:type="dxa"/>
+              </w:tcPr>
+            </w:tcPrChange>
           </w:tcPr>
           <w:p>
             <w:pPr>
@@ -3336,7 +4499,13 @@
         </w:tc>
         <w:tc>
           <w:tcPr>
-            <w:tcW w:w="1260" w:type="dxa"/>
+            <w:tcW w:w="1275" w:type="dxa"/>
+            <w:vAlign w:val="center"/>
+            <w:tcPrChange w:id="139" w:author="Simone Erbs da Costa" w:date="2023-05-11T11:00:00Z">
+              <w:tcPr>
+                <w:tcW w:w="1260" w:type="dxa"/>
+              </w:tcPr>
+            </w:tcPrChange>
           </w:tcPr>
           <w:p>
             <w:pPr>
@@ -3350,7 +4519,13 @@
         </w:tc>
         <w:tc>
           <w:tcPr>
-            <w:tcW w:w="1186" w:type="dxa"/>
+            <w:tcW w:w="1134" w:type="dxa"/>
+            <w:vAlign w:val="center"/>
+            <w:tcPrChange w:id="140" w:author="Simone Erbs da Costa" w:date="2023-05-11T11:00:00Z">
+              <w:tcPr>
+                <w:tcW w:w="1186" w:type="dxa"/>
+              </w:tcPr>
+            </w:tcPrChange>
           </w:tcPr>
           <w:p>
             <w:pPr>
@@ -3366,7 +4541,13 @@
       <w:tr>
         <w:tc>
           <w:tcPr>
-            <w:tcW w:w="4614" w:type="dxa"/>
+            <w:tcW w:w="5323" w:type="dxa"/>
+            <w:vAlign w:val="center"/>
+            <w:tcPrChange w:id="141" w:author="Simone Erbs da Costa" w:date="2023-05-11T11:00:00Z">
+              <w:tcPr>
+                <w:tcW w:w="4614" w:type="dxa"/>
+              </w:tcPr>
+            </w:tcPrChange>
           </w:tcPr>
           <w:p>
             <w:pPr>
@@ -3389,7 +4570,13 @@
         </w:tc>
         <w:tc>
           <w:tcPr>
-            <w:tcW w:w="1381" w:type="dxa"/>
+            <w:tcW w:w="1134" w:type="dxa"/>
+            <w:vAlign w:val="center"/>
+            <w:tcPrChange w:id="142" w:author="Simone Erbs da Costa" w:date="2023-05-11T11:00:00Z">
+              <w:tcPr>
+                <w:tcW w:w="1381" w:type="dxa"/>
+              </w:tcPr>
+            </w:tcPrChange>
           </w:tcPr>
           <w:p>
             <w:pPr>
@@ -3403,7 +4590,13 @@
         </w:tc>
         <w:tc>
           <w:tcPr>
-            <w:tcW w:w="1260" w:type="dxa"/>
+            <w:tcW w:w="1275" w:type="dxa"/>
+            <w:vAlign w:val="center"/>
+            <w:tcPrChange w:id="143" w:author="Simone Erbs da Costa" w:date="2023-05-11T11:00:00Z">
+              <w:tcPr>
+                <w:tcW w:w="1260" w:type="dxa"/>
+              </w:tcPr>
+            </w:tcPrChange>
           </w:tcPr>
           <w:p>
             <w:pPr>
@@ -3417,7 +4610,13 @@
         </w:tc>
         <w:tc>
           <w:tcPr>
-            <w:tcW w:w="1186" w:type="dxa"/>
+            <w:tcW w:w="1134" w:type="dxa"/>
+            <w:vAlign w:val="center"/>
+            <w:tcPrChange w:id="144" w:author="Simone Erbs da Costa" w:date="2023-05-11T11:00:00Z">
+              <w:tcPr>
+                <w:tcW w:w="1186" w:type="dxa"/>
+              </w:tcPr>
+            </w:tcPrChange>
           </w:tcPr>
           <w:p>
             <w:pPr>
@@ -3433,7 +4632,13 @@
       <w:tr>
         <w:tc>
           <w:tcPr>
-            <w:tcW w:w="4614" w:type="dxa"/>
+            <w:tcW w:w="5323" w:type="dxa"/>
+            <w:vAlign w:val="center"/>
+            <w:tcPrChange w:id="145" w:author="Simone Erbs da Costa" w:date="2023-05-11T11:00:00Z">
+              <w:tcPr>
+                <w:tcW w:w="4614" w:type="dxa"/>
+              </w:tcPr>
+            </w:tcPrChange>
           </w:tcPr>
           <w:p>
             <w:pPr>
@@ -3446,7 +4651,13 @@
         </w:tc>
         <w:tc>
           <w:tcPr>
-            <w:tcW w:w="1381" w:type="dxa"/>
+            <w:tcW w:w="1134" w:type="dxa"/>
+            <w:vAlign w:val="center"/>
+            <w:tcPrChange w:id="146" w:author="Simone Erbs da Costa" w:date="2023-05-11T11:00:00Z">
+              <w:tcPr>
+                <w:tcW w:w="1381" w:type="dxa"/>
+              </w:tcPr>
+            </w:tcPrChange>
           </w:tcPr>
           <w:p>
             <w:pPr>
@@ -3460,7 +4671,13 @@
         </w:tc>
         <w:tc>
           <w:tcPr>
-            <w:tcW w:w="1260" w:type="dxa"/>
+            <w:tcW w:w="1275" w:type="dxa"/>
+            <w:vAlign w:val="center"/>
+            <w:tcPrChange w:id="147" w:author="Simone Erbs da Costa" w:date="2023-05-11T11:00:00Z">
+              <w:tcPr>
+                <w:tcW w:w="1260" w:type="dxa"/>
+              </w:tcPr>
+            </w:tcPrChange>
           </w:tcPr>
           <w:p>
             <w:pPr>
@@ -3474,7 +4691,13 @@
         </w:tc>
         <w:tc>
           <w:tcPr>
-            <w:tcW w:w="1186" w:type="dxa"/>
+            <w:tcW w:w="1134" w:type="dxa"/>
+            <w:vAlign w:val="center"/>
+            <w:tcPrChange w:id="148" w:author="Simone Erbs da Costa" w:date="2023-05-11T11:00:00Z">
+              <w:tcPr>
+                <w:tcW w:w="1186" w:type="dxa"/>
+              </w:tcPr>
+            </w:tcPrChange>
           </w:tcPr>
           <w:p>
             <w:pPr>
@@ -3543,6 +4766,7 @@
         </w:rPr>
       </w:pPr>
       <w:r>
+        <w:lastRenderedPageBreak/>
         <w:t>Santos</w:t>
       </w:r>
       <w:r>
@@ -3590,7 +4814,20 @@
         <w:t xml:space="preserve">, </w:t>
       </w:r>
       <w:r>
-        <w:t xml:space="preserve">permitindo a melhoria do mesmo. </w:t>
+        <w:t xml:space="preserve">permitindo a melhoria </w:t>
+      </w:r>
+      <w:del w:id="149" w:author="Simone Erbs da Costa" w:date="2023-05-11T11:00:00Z">
+        <w:r>
+          <w:delText>do mesmo</w:delText>
+        </w:r>
+      </w:del>
+      <w:ins w:id="150" w:author="Simone Erbs da Costa" w:date="2023-05-11T11:00:00Z">
+        <w:r>
+          <w:t>dele</w:t>
+        </w:r>
+      </w:ins>
+      <w:r>
+        <w:t xml:space="preserve">. </w:t>
       </w:r>
       <w:r>
         <w:t>A verificação possibilitou identificar elementos relevantes que devem constituir um jogo, como a seleção adequada de imagens e áudios, visando incluir o aspecto motivacional do aluno.</w:t>
@@ -3602,11 +4839,51 @@
         <w:t xml:space="preserve">A ferramenta </w:t>
       </w:r>
       <w:r>
-        <w:t>Construct 3 revelou ser extremamente útil para a produção de jogos, simplificando a fase de criação, em virtude da não necessidade de codificação mais elaborada.</w:t>
-      </w:r>
-      <w:r>
-        <w:t xml:space="preserve"> Os autores </w:t>
-      </w:r>
+        <w:t>Construct 3 revelou ser extremamente útil para a produção de jogos, simplificando a fase de criação, em virtude da não necessidade de codificação mais elaborada</w:t>
+      </w:r>
+      <w:commentRangeStart w:id="151"/>
+      <w:r>
+        <w:t>.</w:t>
+      </w:r>
+      <w:r>
+        <w:t xml:space="preserve"> </w:t>
+      </w:r>
+      <w:ins w:id="152" w:author="Simone Erbs da Costa" w:date="2023-05-11T11:01:00Z">
+        <w:r>
+          <w:t>Santos</w:t>
+        </w:r>
+        <w:r>
+          <w:rPr>
+            <w:i/>
+            <w:iCs/>
+          </w:rPr>
+          <w:t xml:space="preserve"> </w:t>
+        </w:r>
+        <w:r>
+          <w:rPr>
+            <w:i/>
+            <w:iCs/>
+          </w:rPr>
+          <w:t xml:space="preserve">et al. </w:t>
+        </w:r>
+        <w:r>
+          <w:t>(20</w:t>
+        </w:r>
+        <w:r>
+          <w:t>19</w:t>
+        </w:r>
+        <w:r>
+          <w:t>)</w:t>
+        </w:r>
+        <w:r>
+          <w:t xml:space="preserve"> </w:t>
+        </w:r>
+      </w:ins>
+      <w:del w:id="153" w:author="Simone Erbs da Costa" w:date="2023-05-11T11:01:00Z">
+        <w:r>
+          <w:delText xml:space="preserve">Os autores </w:delText>
+        </w:r>
+      </w:del>
       <w:r>
         <w:t xml:space="preserve">irão promover </w:t>
       </w:r>
@@ -3634,22 +4911,36 @@
       <w:r>
         <w:t xml:space="preserve"> final</w:t>
       </w:r>
-      <w:r>
-        <w:t>.</w:t>
+      <w:ins w:id="154" w:author="Simone Erbs da Costa" w:date="2023-05-11T11:00:00Z">
+        <w:r>
+          <w:t>.</w:t>
+        </w:r>
+      </w:ins>
+      <w:del w:id="155" w:author="Simone Erbs da Costa" w:date="2023-05-11T11:00:00Z">
+        <w:r>
+          <w:delText>.</w:delText>
+        </w:r>
+      </w:del>
+      <w:commentRangeEnd w:id="151"/>
+      <w:r>
+        <w:rPr>
+          <w:rStyle w:val="Refdecomentrio"/>
+        </w:rPr>
+        <w:commentReference w:id="151"/>
       </w:r>
     </w:p>
     <w:p>
       <w:pPr>
         <w:pStyle w:val="Ttulo1"/>
       </w:pPr>
-      <w:bookmarkStart w:id="10" w:name="_Toc54164921"/>
-      <w:bookmarkStart w:id="11" w:name="_Toc54165675"/>
-      <w:bookmarkStart w:id="12" w:name="_Toc54169333"/>
-      <w:bookmarkStart w:id="13" w:name="_Toc96347439"/>
-      <w:bookmarkStart w:id="14" w:name="_Toc96357723"/>
-      <w:bookmarkStart w:id="15" w:name="_Toc96491866"/>
-      <w:bookmarkStart w:id="16" w:name="_Toc411603107"/>
-      <w:bookmarkEnd w:id="9"/>
+      <w:bookmarkStart w:id="156" w:name="_Toc54164921"/>
+      <w:bookmarkStart w:id="157" w:name="_Toc54165675"/>
+      <w:bookmarkStart w:id="158" w:name="_Toc54169333"/>
+      <w:bookmarkStart w:id="159" w:name="_Toc96347439"/>
+      <w:bookmarkStart w:id="160" w:name="_Toc96357723"/>
+      <w:bookmarkStart w:id="161" w:name="_Toc96491866"/>
+      <w:bookmarkStart w:id="162" w:name="_Toc411603107"/>
+      <w:bookmarkEnd w:id="33"/>
       <w:r>
         <w:t>proposta</w:t>
       </w:r>
@@ -3684,13 +4975,13 @@
       <w:pPr>
         <w:pStyle w:val="Ttulo2"/>
       </w:pPr>
-      <w:bookmarkStart w:id="17" w:name="_Toc54164915"/>
-      <w:bookmarkStart w:id="18" w:name="_Toc54165669"/>
-      <w:bookmarkStart w:id="19" w:name="_Toc54169327"/>
-      <w:bookmarkStart w:id="20" w:name="_Toc96347433"/>
-      <w:bookmarkStart w:id="21" w:name="_Toc96357717"/>
-      <w:bookmarkStart w:id="22" w:name="_Toc96491860"/>
-      <w:bookmarkStart w:id="23" w:name="_Toc351015594"/>
+      <w:bookmarkStart w:id="163" w:name="_Toc54164915"/>
+      <w:bookmarkStart w:id="164" w:name="_Toc54165669"/>
+      <w:bookmarkStart w:id="165" w:name="_Toc54169327"/>
+      <w:bookmarkStart w:id="166" w:name="_Toc96347433"/>
+      <w:bookmarkStart w:id="167" w:name="_Toc96357717"/>
+      <w:bookmarkStart w:id="168" w:name="_Toc96491860"/>
+      <w:bookmarkStart w:id="169" w:name="_Toc351015594"/>
       <w:r>
         <w:t>JUSTIFICATIVA</w:t>
       </w:r>
@@ -3699,6 +4990,7 @@
       <w:pPr>
         <w:pStyle w:val="TF-TEXTO"/>
       </w:pPr>
+      <w:commentRangeStart w:id="170"/>
       <w:r>
         <w:t xml:space="preserve">No </w:t>
       </w:r>
@@ -3731,17 +5023,24 @@
       </w:r>
       <w:r>
         <w:t xml:space="preserve"> e as colunas os trabalhos.</w:t>
+      </w:r>
+      <w:commentRangeEnd w:id="170"/>
+      <w:r>
+        <w:rPr>
+          <w:rStyle w:val="Refdecomentrio"/>
+        </w:rPr>
+        <w:commentReference w:id="170"/>
       </w:r>
     </w:p>
     <w:p>
       <w:pPr>
         <w:pStyle w:val="TF-LEGENDA"/>
       </w:pPr>
-      <w:bookmarkStart w:id="24" w:name="_Ref52025161"/>
+      <w:bookmarkStart w:id="171" w:name="_Ref52025161"/>
       <w:r>
         <w:t xml:space="preserve">Quadro </w:t>
       </w:r>
-      <w:bookmarkEnd w:id="24"/>
+      <w:bookmarkEnd w:id="171"/>
       <w:r>
         <w:t>2</w:t>
       </w:r>
@@ -3768,24 +5067,61 @@
           <w:insideV w:val="single" w:sz="4" w:space="0" w:color="000000"/>
         </w:tblBorders>
         <w:tblLook w:val="04A0" w:firstRow="1" w:lastRow="0" w:firstColumn="1" w:lastColumn="0" w:noHBand="0" w:noVBand="1"/>
+        <w:tblPrChange w:id="172" w:author="Simone Erbs da Costa" w:date="2023-05-11T11:03:00Z">
+          <w:tblPr>
+            <w:tblW w:w="0" w:type="auto"/>
+            <w:tblInd w:w="108" w:type="dxa"/>
+            <w:tblBorders>
+              <w:top w:val="single" w:sz="4" w:space="0" w:color="000000"/>
+              <w:left w:val="single" w:sz="4" w:space="0" w:color="000000"/>
+              <w:bottom w:val="single" w:sz="4" w:space="0" w:color="000000"/>
+              <w:right w:val="single" w:sz="4" w:space="0" w:color="000000"/>
+              <w:insideH w:val="single" w:sz="4" w:space="0" w:color="000000"/>
+              <w:insideV w:val="single" w:sz="4" w:space="0" w:color="000000"/>
+            </w:tblBorders>
+            <w:tblLook w:val="04A0" w:firstRow="1" w:lastRow="0" w:firstColumn="1" w:lastColumn="0" w:noHBand="0" w:noVBand="1"/>
+          </w:tblPr>
+        </w:tblPrChange>
       </w:tblPr>
       <w:tblGrid>
         <w:gridCol w:w="3670"/>
         <w:gridCol w:w="1720"/>
-        <w:gridCol w:w="1720"/>
-        <w:gridCol w:w="1838"/>
+        <w:gridCol w:w="1868"/>
+        <w:gridCol w:w="1690"/>
+        <w:tblGridChange w:id="173">
+          <w:tblGrid>
+            <w:gridCol w:w="3670"/>
+            <w:gridCol w:w="1720"/>
+            <w:gridCol w:w="1720"/>
+            <w:gridCol w:w="1838"/>
+          </w:tblGrid>
+        </w:tblGridChange>
       </w:tblGrid>
       <w:tr>
         <w:trPr>
           <w:trHeight w:val="567"/>
+          <w:trPrChange w:id="174" w:author="Simone Erbs da Costa" w:date="2023-05-11T11:03:00Z">
+            <w:trPr>
+              <w:trHeight w:val="567"/>
+            </w:trPr>
+          </w:trPrChange>
         </w:trPr>
         <w:tc>
           <w:tcPr>
-            <w:tcW w:w="3715" w:type="dxa"/>
+            <w:tcW w:w="3670" w:type="dxa"/>
             <w:tcBorders>
               <w:tl2br w:val="single" w:sz="4" w:space="0" w:color="auto"/>
             </w:tcBorders>
             <w:shd w:val="clear" w:color="auto" w:fill="A6A6A6"/>
+            <w:tcPrChange w:id="175" w:author="Simone Erbs da Costa" w:date="2023-05-11T11:03:00Z">
+              <w:tcPr>
+                <w:tcW w:w="3715" w:type="dxa"/>
+                <w:tcBorders>
+                  <w:tl2br w:val="single" w:sz="4" w:space="0" w:color="auto"/>
+                </w:tcBorders>
+                <w:shd w:val="clear" w:color="auto" w:fill="A6A6A6"/>
+              </w:tcPr>
+            </w:tcPrChange>
           </w:tcPr>
           <w:p>
             <w:pPr>
@@ -3993,9 +5329,16 @@
         </w:tc>
         <w:tc>
           <w:tcPr>
-            <w:tcW w:w="1746" w:type="dxa"/>
+            <w:tcW w:w="1720" w:type="dxa"/>
             <w:shd w:val="clear" w:color="auto" w:fill="A6A6A6"/>
             <w:vAlign w:val="center"/>
+            <w:tcPrChange w:id="176" w:author="Simone Erbs da Costa" w:date="2023-05-11T11:03:00Z">
+              <w:tcPr>
+                <w:tcW w:w="1746" w:type="dxa"/>
+                <w:shd w:val="clear" w:color="auto" w:fill="A6A6A6"/>
+                <w:vAlign w:val="center"/>
+              </w:tcPr>
+            </w:tcPrChange>
           </w:tcPr>
           <w:p>
             <w:pPr>
@@ -4012,9 +5355,16 @@
         </w:tc>
         <w:tc>
           <w:tcPr>
-            <w:tcW w:w="1746" w:type="dxa"/>
+            <w:tcW w:w="1868" w:type="dxa"/>
             <w:shd w:val="clear" w:color="auto" w:fill="A6A6A6"/>
             <w:vAlign w:val="center"/>
+            <w:tcPrChange w:id="177" w:author="Simone Erbs da Costa" w:date="2023-05-11T11:03:00Z">
+              <w:tcPr>
+                <w:tcW w:w="1746" w:type="dxa"/>
+                <w:shd w:val="clear" w:color="auto" w:fill="A6A6A6"/>
+                <w:vAlign w:val="center"/>
+              </w:tcPr>
+            </w:tcPrChange>
           </w:tcPr>
           <w:p>
             <w:pPr>
@@ -4044,9 +5394,16 @@
         </w:tc>
         <w:tc>
           <w:tcPr>
-            <w:tcW w:w="1865" w:type="dxa"/>
+            <w:tcW w:w="1690" w:type="dxa"/>
             <w:shd w:val="clear" w:color="auto" w:fill="A6A6A6"/>
             <w:vAlign w:val="center"/>
+            <w:tcPrChange w:id="178" w:author="Simone Erbs da Costa" w:date="2023-05-11T11:03:00Z">
+              <w:tcPr>
+                <w:tcW w:w="1865" w:type="dxa"/>
+                <w:shd w:val="clear" w:color="auto" w:fill="A6A6A6"/>
+                <w:vAlign w:val="center"/>
+              </w:tcPr>
+            </w:tcPrChange>
           </w:tcPr>
           <w:p>
             <w:pPr>
@@ -4088,8 +5445,15 @@
       <w:tr>
         <w:tc>
           <w:tcPr>
-            <w:tcW w:w="3715" w:type="dxa"/>
+            <w:tcW w:w="3670" w:type="dxa"/>
             <w:shd w:val="clear" w:color="auto" w:fill="auto"/>
+            <w:vAlign w:val="center"/>
+            <w:tcPrChange w:id="179" w:author="Simone Erbs da Costa" w:date="2023-05-11T11:03:00Z">
+              <w:tcPr>
+                <w:tcW w:w="3715" w:type="dxa"/>
+                <w:shd w:val="clear" w:color="auto" w:fill="auto"/>
+              </w:tcPr>
+            </w:tcPrChange>
           </w:tcPr>
           <w:p>
             <w:pPr>
@@ -4108,12 +5472,25 @@
         </w:tc>
         <w:tc>
           <w:tcPr>
-            <w:tcW w:w="1746" w:type="dxa"/>
+            <w:tcW w:w="1720" w:type="dxa"/>
             <w:shd w:val="clear" w:color="auto" w:fill="auto"/>
+            <w:vAlign w:val="center"/>
+            <w:tcPrChange w:id="180" w:author="Simone Erbs da Costa" w:date="2023-05-11T11:03:00Z">
+              <w:tcPr>
+                <w:tcW w:w="1746" w:type="dxa"/>
+                <w:shd w:val="clear" w:color="auto" w:fill="auto"/>
+              </w:tcPr>
+            </w:tcPrChange>
           </w:tcPr>
           <w:p>
             <w:pPr>
               <w:pStyle w:val="TF-TEXTOQUADRO"/>
+              <w:jc w:val="center"/>
+              <w:pPrChange w:id="181" w:author="Simone Erbs da Costa" w:date="2023-05-11T11:03:00Z">
+                <w:pPr>
+                  <w:pStyle w:val="TF-TEXTOQUADRO"/>
+                </w:pPr>
+              </w:pPrChange>
             </w:pPr>
             <w:r>
               <w:t>Pedestre</w:t>
@@ -4128,12 +5505,25 @@
         </w:tc>
         <w:tc>
           <w:tcPr>
-            <w:tcW w:w="1746" w:type="dxa"/>
+            <w:tcW w:w="1868" w:type="dxa"/>
             <w:shd w:val="clear" w:color="auto" w:fill="auto"/>
+            <w:vAlign w:val="center"/>
+            <w:tcPrChange w:id="182" w:author="Simone Erbs da Costa" w:date="2023-05-11T11:03:00Z">
+              <w:tcPr>
+                <w:tcW w:w="1746" w:type="dxa"/>
+                <w:shd w:val="clear" w:color="auto" w:fill="auto"/>
+              </w:tcPr>
+            </w:tcPrChange>
           </w:tcPr>
           <w:p>
             <w:pPr>
               <w:pStyle w:val="TF-TEXTOQUADRO"/>
+              <w:jc w:val="center"/>
+              <w:pPrChange w:id="183" w:author="Simone Erbs da Costa" w:date="2023-05-11T11:03:00Z">
+                <w:pPr>
+                  <w:pStyle w:val="TF-TEXTOQUADRO"/>
+                </w:pPr>
+              </w:pPrChange>
             </w:pPr>
             <w:r>
               <w:t>Bicicleta</w:t>
@@ -4142,12 +5532,25 @@
         </w:tc>
         <w:tc>
           <w:tcPr>
-            <w:tcW w:w="1865" w:type="dxa"/>
+            <w:tcW w:w="1690" w:type="dxa"/>
             <w:shd w:val="clear" w:color="auto" w:fill="auto"/>
+            <w:vAlign w:val="center"/>
+            <w:tcPrChange w:id="184" w:author="Simone Erbs da Costa" w:date="2023-05-11T11:03:00Z">
+              <w:tcPr>
+                <w:tcW w:w="1865" w:type="dxa"/>
+                <w:shd w:val="clear" w:color="auto" w:fill="auto"/>
+              </w:tcPr>
+            </w:tcPrChange>
           </w:tcPr>
           <w:p>
             <w:pPr>
               <w:pStyle w:val="TF-TEXTOQUADRO"/>
+              <w:jc w:val="center"/>
+              <w:pPrChange w:id="185" w:author="Simone Erbs da Costa" w:date="2023-05-11T11:03:00Z">
+                <w:pPr>
+                  <w:pStyle w:val="TF-TEXTOQUADRO"/>
+                </w:pPr>
+              </w:pPrChange>
             </w:pPr>
             <w:r>
               <w:t>Carro</w:t>
@@ -4158,8 +5561,15 @@
       <w:tr>
         <w:tc>
           <w:tcPr>
-            <w:tcW w:w="3715" w:type="dxa"/>
+            <w:tcW w:w="3670" w:type="dxa"/>
             <w:shd w:val="clear" w:color="auto" w:fill="auto"/>
+            <w:vAlign w:val="center"/>
+            <w:tcPrChange w:id="186" w:author="Simone Erbs da Costa" w:date="2023-05-11T11:03:00Z">
+              <w:tcPr>
+                <w:tcW w:w="3715" w:type="dxa"/>
+                <w:shd w:val="clear" w:color="auto" w:fill="auto"/>
+              </w:tcPr>
+            </w:tcPrChange>
           </w:tcPr>
           <w:p>
             <w:pPr>
@@ -4175,12 +5585,25 @@
         </w:tc>
         <w:tc>
           <w:tcPr>
-            <w:tcW w:w="1746" w:type="dxa"/>
+            <w:tcW w:w="1720" w:type="dxa"/>
             <w:shd w:val="clear" w:color="auto" w:fill="auto"/>
+            <w:vAlign w:val="center"/>
+            <w:tcPrChange w:id="187" w:author="Simone Erbs da Costa" w:date="2023-05-11T11:03:00Z">
+              <w:tcPr>
+                <w:tcW w:w="1746" w:type="dxa"/>
+                <w:shd w:val="clear" w:color="auto" w:fill="auto"/>
+              </w:tcPr>
+            </w:tcPrChange>
           </w:tcPr>
           <w:p>
             <w:pPr>
               <w:pStyle w:val="TF-TEXTOQUADRO"/>
+              <w:jc w:val="center"/>
+              <w:pPrChange w:id="188" w:author="Simone Erbs da Costa" w:date="2023-05-11T11:03:00Z">
+                <w:pPr>
+                  <w:pStyle w:val="TF-TEXTOQUADRO"/>
+                </w:pPr>
+              </w:pPrChange>
             </w:pPr>
             <w:r>
               <w:t>Teclado</w:t>
@@ -4195,12 +5618,25 @@
         </w:tc>
         <w:tc>
           <w:tcPr>
-            <w:tcW w:w="1746" w:type="dxa"/>
+            <w:tcW w:w="1868" w:type="dxa"/>
             <w:shd w:val="clear" w:color="auto" w:fill="auto"/>
+            <w:vAlign w:val="center"/>
+            <w:tcPrChange w:id="189" w:author="Simone Erbs da Costa" w:date="2023-05-11T11:03:00Z">
+              <w:tcPr>
+                <w:tcW w:w="1746" w:type="dxa"/>
+                <w:shd w:val="clear" w:color="auto" w:fill="auto"/>
+              </w:tcPr>
+            </w:tcPrChange>
           </w:tcPr>
           <w:p>
             <w:pPr>
               <w:pStyle w:val="TF-TEXTOQUADRO"/>
+              <w:jc w:val="center"/>
+              <w:pPrChange w:id="190" w:author="Simone Erbs da Costa" w:date="2023-05-11T11:03:00Z">
+                <w:pPr>
+                  <w:pStyle w:val="TF-TEXTOQUADRO"/>
+                </w:pPr>
+              </w:pPrChange>
             </w:pPr>
             <w:r>
               <w:t xml:space="preserve">Volante de </w:t>
@@ -4218,12 +5654,25 @@
         </w:tc>
         <w:tc>
           <w:tcPr>
-            <w:tcW w:w="1865" w:type="dxa"/>
+            <w:tcW w:w="1690" w:type="dxa"/>
             <w:shd w:val="clear" w:color="auto" w:fill="auto"/>
+            <w:vAlign w:val="center"/>
+            <w:tcPrChange w:id="191" w:author="Simone Erbs da Costa" w:date="2023-05-11T11:03:00Z">
+              <w:tcPr>
+                <w:tcW w:w="1865" w:type="dxa"/>
+                <w:shd w:val="clear" w:color="auto" w:fill="auto"/>
+              </w:tcPr>
+            </w:tcPrChange>
           </w:tcPr>
           <w:p>
             <w:pPr>
               <w:pStyle w:val="TF-TEXTOQUADRO"/>
+              <w:jc w:val="center"/>
+              <w:pPrChange w:id="192" w:author="Simone Erbs da Costa" w:date="2023-05-11T11:03:00Z">
+                <w:pPr>
+                  <w:pStyle w:val="TF-TEXTOQUADRO"/>
+                </w:pPr>
+              </w:pPrChange>
             </w:pPr>
             <w:r>
               <w:t>Teclado</w:t>
@@ -4240,8 +5689,15 @@
       <w:tr>
         <w:tc>
           <w:tcPr>
-            <w:tcW w:w="3715" w:type="dxa"/>
+            <w:tcW w:w="3670" w:type="dxa"/>
             <w:shd w:val="clear" w:color="auto" w:fill="auto"/>
+            <w:vAlign w:val="center"/>
+            <w:tcPrChange w:id="193" w:author="Simone Erbs da Costa" w:date="2023-05-11T11:03:00Z">
+              <w:tcPr>
+                <w:tcW w:w="3715" w:type="dxa"/>
+                <w:shd w:val="clear" w:color="auto" w:fill="auto"/>
+              </w:tcPr>
+            </w:tcPrChange>
           </w:tcPr>
           <w:p>
             <w:pPr>
@@ -4260,12 +5716,25 @@
         </w:tc>
         <w:tc>
           <w:tcPr>
-            <w:tcW w:w="1746" w:type="dxa"/>
+            <w:tcW w:w="1720" w:type="dxa"/>
             <w:shd w:val="clear" w:color="auto" w:fill="auto"/>
+            <w:vAlign w:val="center"/>
+            <w:tcPrChange w:id="194" w:author="Simone Erbs da Costa" w:date="2023-05-11T11:03:00Z">
+              <w:tcPr>
+                <w:tcW w:w="1746" w:type="dxa"/>
+                <w:shd w:val="clear" w:color="auto" w:fill="auto"/>
+              </w:tcPr>
+            </w:tcPrChange>
           </w:tcPr>
           <w:p>
             <w:pPr>
               <w:pStyle w:val="TF-TEXTOQUADRO"/>
+              <w:jc w:val="center"/>
+              <w:pPrChange w:id="195" w:author="Simone Erbs da Costa" w:date="2023-05-11T11:03:00Z">
+                <w:pPr>
+                  <w:pStyle w:val="TF-TEXTOQUADRO"/>
+                </w:pPr>
+              </w:pPrChange>
             </w:pPr>
             <w:r>
               <w:t>Não</w:t>
@@ -4274,12 +5743,25 @@
         </w:tc>
         <w:tc>
           <w:tcPr>
-            <w:tcW w:w="1746" w:type="dxa"/>
+            <w:tcW w:w="1868" w:type="dxa"/>
             <w:shd w:val="clear" w:color="auto" w:fill="auto"/>
+            <w:vAlign w:val="center"/>
+            <w:tcPrChange w:id="196" w:author="Simone Erbs da Costa" w:date="2023-05-11T11:03:00Z">
+              <w:tcPr>
+                <w:tcW w:w="1746" w:type="dxa"/>
+                <w:shd w:val="clear" w:color="auto" w:fill="auto"/>
+              </w:tcPr>
+            </w:tcPrChange>
           </w:tcPr>
           <w:p>
             <w:pPr>
               <w:pStyle w:val="TF-TEXTOQUADRO"/>
+              <w:jc w:val="center"/>
+              <w:pPrChange w:id="197" w:author="Simone Erbs da Costa" w:date="2023-05-11T11:03:00Z">
+                <w:pPr>
+                  <w:pStyle w:val="TF-TEXTOQUADRO"/>
+                </w:pPr>
+              </w:pPrChange>
             </w:pPr>
             <w:r>
               <w:t>Sim</w:t>
@@ -4288,12 +5770,25 @@
         </w:tc>
         <w:tc>
           <w:tcPr>
-            <w:tcW w:w="1865" w:type="dxa"/>
+            <w:tcW w:w="1690" w:type="dxa"/>
             <w:shd w:val="clear" w:color="auto" w:fill="auto"/>
+            <w:vAlign w:val="center"/>
+            <w:tcPrChange w:id="198" w:author="Simone Erbs da Costa" w:date="2023-05-11T11:03:00Z">
+              <w:tcPr>
+                <w:tcW w:w="1865" w:type="dxa"/>
+                <w:shd w:val="clear" w:color="auto" w:fill="auto"/>
+              </w:tcPr>
+            </w:tcPrChange>
           </w:tcPr>
           <w:p>
             <w:pPr>
               <w:pStyle w:val="TF-TEXTOQUADRO"/>
+              <w:jc w:val="center"/>
+              <w:pPrChange w:id="199" w:author="Simone Erbs da Costa" w:date="2023-05-11T11:03:00Z">
+                <w:pPr>
+                  <w:pStyle w:val="TF-TEXTOQUADRO"/>
+                </w:pPr>
+              </w:pPrChange>
             </w:pPr>
             <w:r>
               <w:t>Não</w:t>
@@ -4304,8 +5799,15 @@
       <w:tr>
         <w:tc>
           <w:tcPr>
-            <w:tcW w:w="3715" w:type="dxa"/>
+            <w:tcW w:w="3670" w:type="dxa"/>
             <w:shd w:val="clear" w:color="auto" w:fill="auto"/>
+            <w:vAlign w:val="center"/>
+            <w:tcPrChange w:id="200" w:author="Simone Erbs da Costa" w:date="2023-05-11T11:03:00Z">
+              <w:tcPr>
+                <w:tcW w:w="3715" w:type="dxa"/>
+                <w:shd w:val="clear" w:color="auto" w:fill="auto"/>
+              </w:tcPr>
+            </w:tcPrChange>
           </w:tcPr>
           <w:p>
             <w:pPr>
@@ -4318,12 +5820,25 @@
         </w:tc>
         <w:tc>
           <w:tcPr>
-            <w:tcW w:w="1746" w:type="dxa"/>
+            <w:tcW w:w="1720" w:type="dxa"/>
             <w:shd w:val="clear" w:color="auto" w:fill="auto"/>
+            <w:vAlign w:val="center"/>
+            <w:tcPrChange w:id="201" w:author="Simone Erbs da Costa" w:date="2023-05-11T11:03:00Z">
+              <w:tcPr>
+                <w:tcW w:w="1746" w:type="dxa"/>
+                <w:shd w:val="clear" w:color="auto" w:fill="auto"/>
+              </w:tcPr>
+            </w:tcPrChange>
           </w:tcPr>
           <w:p>
             <w:pPr>
               <w:pStyle w:val="TF-TEXTOQUADRO"/>
+              <w:jc w:val="center"/>
+              <w:pPrChange w:id="202" w:author="Simone Erbs da Costa" w:date="2023-05-11T11:03:00Z">
+                <w:pPr>
+                  <w:pStyle w:val="TF-TEXTOQUADRO"/>
+                </w:pPr>
+              </w:pPrChange>
             </w:pPr>
             <w:r>
               <w:t>Desktop</w:t>
@@ -4332,12 +5847,25 @@
         </w:tc>
         <w:tc>
           <w:tcPr>
-            <w:tcW w:w="1746" w:type="dxa"/>
+            <w:tcW w:w="1868" w:type="dxa"/>
             <w:shd w:val="clear" w:color="auto" w:fill="auto"/>
+            <w:vAlign w:val="center"/>
+            <w:tcPrChange w:id="203" w:author="Simone Erbs da Costa" w:date="2023-05-11T11:03:00Z">
+              <w:tcPr>
+                <w:tcW w:w="1746" w:type="dxa"/>
+                <w:shd w:val="clear" w:color="auto" w:fill="auto"/>
+              </w:tcPr>
+            </w:tcPrChange>
           </w:tcPr>
           <w:p>
             <w:pPr>
               <w:pStyle w:val="TF-TEXTOQUADRO"/>
+              <w:jc w:val="center"/>
+              <w:pPrChange w:id="204" w:author="Simone Erbs da Costa" w:date="2023-05-11T11:03:00Z">
+                <w:pPr>
+                  <w:pStyle w:val="TF-TEXTOQUADRO"/>
+                </w:pPr>
+              </w:pPrChange>
             </w:pPr>
             <w:r>
               <w:t>Óculos VR</w:t>
@@ -4346,12 +5874,25 @@
         </w:tc>
         <w:tc>
           <w:tcPr>
-            <w:tcW w:w="1865" w:type="dxa"/>
+            <w:tcW w:w="1690" w:type="dxa"/>
             <w:shd w:val="clear" w:color="auto" w:fill="auto"/>
+            <w:vAlign w:val="center"/>
+            <w:tcPrChange w:id="205" w:author="Simone Erbs da Costa" w:date="2023-05-11T11:03:00Z">
+              <w:tcPr>
+                <w:tcW w:w="1865" w:type="dxa"/>
+                <w:shd w:val="clear" w:color="auto" w:fill="auto"/>
+              </w:tcPr>
+            </w:tcPrChange>
           </w:tcPr>
           <w:p>
             <w:pPr>
               <w:pStyle w:val="TF-TEXTOQUADRO"/>
+              <w:jc w:val="center"/>
+              <w:pPrChange w:id="206" w:author="Simone Erbs da Costa" w:date="2023-05-11T11:03:00Z">
+                <w:pPr>
+                  <w:pStyle w:val="TF-TEXTOQUADRO"/>
+                </w:pPr>
+              </w:pPrChange>
             </w:pPr>
             <w:r>
               <w:t xml:space="preserve">Desktop e </w:t>
@@ -4365,8 +5906,15 @@
       <w:tr>
         <w:tc>
           <w:tcPr>
-            <w:tcW w:w="3715" w:type="dxa"/>
+            <w:tcW w:w="3670" w:type="dxa"/>
             <w:shd w:val="clear" w:color="auto" w:fill="auto"/>
+            <w:vAlign w:val="center"/>
+            <w:tcPrChange w:id="207" w:author="Simone Erbs da Costa" w:date="2023-05-11T11:03:00Z">
+              <w:tcPr>
+                <w:tcW w:w="3715" w:type="dxa"/>
+                <w:shd w:val="clear" w:color="auto" w:fill="auto"/>
+              </w:tcPr>
+            </w:tcPrChange>
           </w:tcPr>
           <w:p>
             <w:pPr>
@@ -4379,12 +5927,25 @@
         </w:tc>
         <w:tc>
           <w:tcPr>
-            <w:tcW w:w="1746" w:type="dxa"/>
+            <w:tcW w:w="1720" w:type="dxa"/>
             <w:shd w:val="clear" w:color="auto" w:fill="auto"/>
+            <w:vAlign w:val="center"/>
+            <w:tcPrChange w:id="208" w:author="Simone Erbs da Costa" w:date="2023-05-11T11:03:00Z">
+              <w:tcPr>
+                <w:tcW w:w="1746" w:type="dxa"/>
+                <w:shd w:val="clear" w:color="auto" w:fill="auto"/>
+              </w:tcPr>
+            </w:tcPrChange>
           </w:tcPr>
           <w:p>
             <w:pPr>
               <w:pStyle w:val="TF-TEXTOQUADRO"/>
+              <w:jc w:val="center"/>
+              <w:pPrChange w:id="209" w:author="Simone Erbs da Costa" w:date="2023-05-11T11:03:00Z">
+                <w:pPr>
+                  <w:pStyle w:val="TF-TEXTOQUADRO"/>
+                </w:pPr>
+              </w:pPrChange>
             </w:pPr>
             <w:r>
               <w:t>Unity</w:t>
@@ -4393,12 +5954,25 @@
         </w:tc>
         <w:tc>
           <w:tcPr>
-            <w:tcW w:w="1746" w:type="dxa"/>
+            <w:tcW w:w="1868" w:type="dxa"/>
             <w:shd w:val="clear" w:color="auto" w:fill="auto"/>
+            <w:vAlign w:val="center"/>
+            <w:tcPrChange w:id="210" w:author="Simone Erbs da Costa" w:date="2023-05-11T11:03:00Z">
+              <w:tcPr>
+                <w:tcW w:w="1746" w:type="dxa"/>
+                <w:shd w:val="clear" w:color="auto" w:fill="auto"/>
+              </w:tcPr>
+            </w:tcPrChange>
           </w:tcPr>
           <w:p>
             <w:pPr>
               <w:pStyle w:val="TF-TEXTOQUADRO"/>
+              <w:jc w:val="center"/>
+              <w:pPrChange w:id="211" w:author="Simone Erbs da Costa" w:date="2023-05-11T11:03:00Z">
+                <w:pPr>
+                  <w:pStyle w:val="TF-TEXTOQUADRO"/>
+                </w:pPr>
+              </w:pPrChange>
             </w:pPr>
             <w:r>
               <w:t>Unity</w:t>
@@ -4407,12 +5981,25 @@
         </w:tc>
         <w:tc>
           <w:tcPr>
-            <w:tcW w:w="1865" w:type="dxa"/>
+            <w:tcW w:w="1690" w:type="dxa"/>
             <w:shd w:val="clear" w:color="auto" w:fill="auto"/>
+            <w:vAlign w:val="center"/>
+            <w:tcPrChange w:id="212" w:author="Simone Erbs da Costa" w:date="2023-05-11T11:03:00Z">
+              <w:tcPr>
+                <w:tcW w:w="1865" w:type="dxa"/>
+                <w:shd w:val="clear" w:color="auto" w:fill="auto"/>
+              </w:tcPr>
+            </w:tcPrChange>
           </w:tcPr>
           <w:p>
             <w:pPr>
               <w:pStyle w:val="TF-TEXTOQUADRO"/>
+              <w:jc w:val="center"/>
+              <w:pPrChange w:id="213" w:author="Simone Erbs da Costa" w:date="2023-05-11T11:03:00Z">
+                <w:pPr>
+                  <w:pStyle w:val="TF-TEXTOQUADRO"/>
+                </w:pPr>
+              </w:pPrChange>
             </w:pPr>
             <w:r>
               <w:t>Construct</w:t>
@@ -4426,8 +6013,15 @@
       <w:tr>
         <w:tc>
           <w:tcPr>
-            <w:tcW w:w="3715" w:type="dxa"/>
+            <w:tcW w:w="3670" w:type="dxa"/>
             <w:shd w:val="clear" w:color="auto" w:fill="auto"/>
+            <w:vAlign w:val="center"/>
+            <w:tcPrChange w:id="214" w:author="Simone Erbs da Costa" w:date="2023-05-11T11:03:00Z">
+              <w:tcPr>
+                <w:tcW w:w="3715" w:type="dxa"/>
+                <w:shd w:val="clear" w:color="auto" w:fill="auto"/>
+              </w:tcPr>
+            </w:tcPrChange>
           </w:tcPr>
           <w:p>
             <w:pPr>
@@ -4440,12 +6034,25 @@
         </w:tc>
         <w:tc>
           <w:tcPr>
-            <w:tcW w:w="1746" w:type="dxa"/>
+            <w:tcW w:w="1720" w:type="dxa"/>
             <w:shd w:val="clear" w:color="auto" w:fill="auto"/>
+            <w:vAlign w:val="center"/>
+            <w:tcPrChange w:id="215" w:author="Simone Erbs da Costa" w:date="2023-05-11T11:03:00Z">
+              <w:tcPr>
+                <w:tcW w:w="1746" w:type="dxa"/>
+                <w:shd w:val="clear" w:color="auto" w:fill="auto"/>
+              </w:tcPr>
+            </w:tcPrChange>
           </w:tcPr>
           <w:p>
             <w:pPr>
               <w:pStyle w:val="TF-TEXTOQUADRO"/>
+              <w:jc w:val="center"/>
+              <w:pPrChange w:id="216" w:author="Simone Erbs da Costa" w:date="2023-05-11T11:03:00Z">
+                <w:pPr>
+                  <w:pStyle w:val="TF-TEXTOQUADRO"/>
+                </w:pPr>
+              </w:pPrChange>
             </w:pPr>
             <w:r>
               <w:t>Crianças de 7 a 14 anos</w:t>
@@ -4454,12 +6061,25 @@
         </w:tc>
         <w:tc>
           <w:tcPr>
-            <w:tcW w:w="1746" w:type="dxa"/>
+            <w:tcW w:w="1868" w:type="dxa"/>
             <w:shd w:val="clear" w:color="auto" w:fill="auto"/>
+            <w:vAlign w:val="center"/>
+            <w:tcPrChange w:id="217" w:author="Simone Erbs da Costa" w:date="2023-05-11T11:03:00Z">
+              <w:tcPr>
+                <w:tcW w:w="1746" w:type="dxa"/>
+                <w:shd w:val="clear" w:color="auto" w:fill="auto"/>
+              </w:tcPr>
+            </w:tcPrChange>
           </w:tcPr>
           <w:p>
             <w:pPr>
               <w:pStyle w:val="TF-TEXTOQUADRO"/>
+              <w:jc w:val="center"/>
+              <w:pPrChange w:id="218" w:author="Simone Erbs da Costa" w:date="2023-05-11T11:03:00Z">
+                <w:pPr>
+                  <w:pStyle w:val="TF-TEXTOQUADRO"/>
+                </w:pPr>
+              </w:pPrChange>
             </w:pPr>
             <w:r>
               <w:t>Crianças de 6 a 14 anos</w:t>
@@ -4468,12 +6088,25 @@
         </w:tc>
         <w:tc>
           <w:tcPr>
-            <w:tcW w:w="1865" w:type="dxa"/>
+            <w:tcW w:w="1690" w:type="dxa"/>
             <w:shd w:val="clear" w:color="auto" w:fill="auto"/>
+            <w:vAlign w:val="center"/>
+            <w:tcPrChange w:id="219" w:author="Simone Erbs da Costa" w:date="2023-05-11T11:03:00Z">
+              <w:tcPr>
+                <w:tcW w:w="1865" w:type="dxa"/>
+                <w:shd w:val="clear" w:color="auto" w:fill="auto"/>
+              </w:tcPr>
+            </w:tcPrChange>
           </w:tcPr>
           <w:p>
             <w:pPr>
               <w:pStyle w:val="TF-TEXTOQUADRO"/>
+              <w:jc w:val="center"/>
+              <w:pPrChange w:id="220" w:author="Simone Erbs da Costa" w:date="2023-05-11T11:03:00Z">
+                <w:pPr>
+                  <w:pStyle w:val="TF-TEXTOQUADRO"/>
+                </w:pPr>
+              </w:pPrChange>
             </w:pPr>
             <w:r>
               <w:t>J</w:t>
@@ -4485,10 +6118,20 @@
         </w:tc>
       </w:tr>
       <w:tr>
-        <w:tc>
-          <w:tcPr>
-            <w:tcW w:w="3715" w:type="dxa"/>
+        <w:trPr>
+          <w:trHeight w:val="75"/>
+        </w:trPr>
+        <w:tc>
+          <w:tcPr>
+            <w:tcW w:w="3670" w:type="dxa"/>
             <w:shd w:val="clear" w:color="auto" w:fill="auto"/>
+            <w:vAlign w:val="center"/>
+            <w:tcPrChange w:id="221" w:author="Simone Erbs da Costa" w:date="2023-05-11T11:04:00Z">
+              <w:tcPr>
+                <w:tcW w:w="3715" w:type="dxa"/>
+                <w:shd w:val="clear" w:color="auto" w:fill="auto"/>
+              </w:tcPr>
+            </w:tcPrChange>
           </w:tcPr>
           <w:p>
             <w:pPr>
@@ -4501,12 +6144,25 @@
         </w:tc>
         <w:tc>
           <w:tcPr>
-            <w:tcW w:w="1746" w:type="dxa"/>
+            <w:tcW w:w="1720" w:type="dxa"/>
             <w:shd w:val="clear" w:color="auto" w:fill="auto"/>
+            <w:vAlign w:val="center"/>
+            <w:tcPrChange w:id="222" w:author="Simone Erbs da Costa" w:date="2023-05-11T11:04:00Z">
+              <w:tcPr>
+                <w:tcW w:w="1746" w:type="dxa"/>
+                <w:shd w:val="clear" w:color="auto" w:fill="auto"/>
+              </w:tcPr>
+            </w:tcPrChange>
           </w:tcPr>
           <w:p>
             <w:pPr>
               <w:pStyle w:val="TF-TEXTOQUADRO"/>
+              <w:jc w:val="center"/>
+              <w:pPrChange w:id="223" w:author="Simone Erbs da Costa" w:date="2023-05-11T11:03:00Z">
+                <w:pPr>
+                  <w:pStyle w:val="TF-TEXTOQUADRO"/>
+                </w:pPr>
+              </w:pPrChange>
             </w:pPr>
             <w:r>
               <w:t>3D</w:t>
@@ -4515,12 +6171,25 @@
         </w:tc>
         <w:tc>
           <w:tcPr>
-            <w:tcW w:w="1746" w:type="dxa"/>
+            <w:tcW w:w="1868" w:type="dxa"/>
             <w:shd w:val="clear" w:color="auto" w:fill="auto"/>
+            <w:vAlign w:val="center"/>
+            <w:tcPrChange w:id="224" w:author="Simone Erbs da Costa" w:date="2023-05-11T11:04:00Z">
+              <w:tcPr>
+                <w:tcW w:w="1746" w:type="dxa"/>
+                <w:shd w:val="clear" w:color="auto" w:fill="auto"/>
+              </w:tcPr>
+            </w:tcPrChange>
           </w:tcPr>
           <w:p>
             <w:pPr>
               <w:pStyle w:val="TF-TEXTOQUADRO"/>
+              <w:jc w:val="center"/>
+              <w:pPrChange w:id="225" w:author="Simone Erbs da Costa" w:date="2023-05-11T11:03:00Z">
+                <w:pPr>
+                  <w:pStyle w:val="TF-TEXTOQUADRO"/>
+                </w:pPr>
+              </w:pPrChange>
             </w:pPr>
             <w:r>
               <w:t>3D</w:t>
@@ -4529,12 +6198,25 @@
         </w:tc>
         <w:tc>
           <w:tcPr>
-            <w:tcW w:w="1865" w:type="dxa"/>
+            <w:tcW w:w="1690" w:type="dxa"/>
             <w:shd w:val="clear" w:color="auto" w:fill="auto"/>
+            <w:vAlign w:val="center"/>
+            <w:tcPrChange w:id="226" w:author="Simone Erbs da Costa" w:date="2023-05-11T11:04:00Z">
+              <w:tcPr>
+                <w:tcW w:w="1865" w:type="dxa"/>
+                <w:shd w:val="clear" w:color="auto" w:fill="auto"/>
+              </w:tcPr>
+            </w:tcPrChange>
           </w:tcPr>
           <w:p>
             <w:pPr>
               <w:pStyle w:val="TF-TEXTOQUADRO"/>
+              <w:jc w:val="center"/>
+              <w:pPrChange w:id="227" w:author="Simone Erbs da Costa" w:date="2023-05-11T11:03:00Z">
+                <w:pPr>
+                  <w:pStyle w:val="TF-TEXTOQUADRO"/>
+                </w:pPr>
+              </w:pPrChange>
             </w:pPr>
             <w:r>
               <w:t>2D</w:t>
@@ -4543,14 +6225,27 @@
         </w:tc>
       </w:tr>
       <w:tr>
-        <w:tc>
-          <w:tcPr>
-            <w:tcW w:w="3715" w:type="dxa"/>
+        <w:trPr>
+          <w:trHeight w:val="353"/>
+        </w:trPr>
+        <w:tc>
+          <w:tcPr>
+            <w:tcW w:w="3670" w:type="dxa"/>
             <w:shd w:val="clear" w:color="auto" w:fill="auto"/>
+            <w:vAlign w:val="center"/>
+            <w:tcPrChange w:id="228" w:author="Simone Erbs da Costa" w:date="2023-05-11T11:03:00Z">
+              <w:tcPr>
+                <w:tcW w:w="3715" w:type="dxa"/>
+                <w:shd w:val="clear" w:color="auto" w:fill="auto"/>
+              </w:tcPr>
+            </w:tcPrChange>
           </w:tcPr>
           <w:p>
             <w:pPr>
               <w:pStyle w:val="TF-TEXTOQUADRO"/>
+              <w:rPr>
+                <w:del w:id="229" w:author="Simone Erbs da Costa" w:date="2023-05-11T11:03:00Z"/>
+              </w:rPr>
             </w:pPr>
             <w:r>
               <w:t>Aborda os princípios básicos sobre o trânsito</w:t>
@@ -4564,12 +6259,25 @@
         </w:tc>
         <w:tc>
           <w:tcPr>
-            <w:tcW w:w="1746" w:type="dxa"/>
+            <w:tcW w:w="1720" w:type="dxa"/>
             <w:shd w:val="clear" w:color="auto" w:fill="auto"/>
+            <w:vAlign w:val="center"/>
+            <w:tcPrChange w:id="230" w:author="Simone Erbs da Costa" w:date="2023-05-11T11:03:00Z">
+              <w:tcPr>
+                <w:tcW w:w="1746" w:type="dxa"/>
+                <w:shd w:val="clear" w:color="auto" w:fill="auto"/>
+              </w:tcPr>
+            </w:tcPrChange>
           </w:tcPr>
           <w:p>
             <w:pPr>
               <w:pStyle w:val="TF-TEXTOQUADRO"/>
+              <w:jc w:val="center"/>
+              <w:pPrChange w:id="231" w:author="Simone Erbs da Costa" w:date="2023-05-11T11:03:00Z">
+                <w:pPr>
+                  <w:pStyle w:val="TF-TEXTOQUADRO"/>
+                </w:pPr>
+              </w:pPrChange>
             </w:pPr>
             <w:r>
               <w:t>Sim</w:t>
@@ -4578,12 +6286,25 @@
         </w:tc>
         <w:tc>
           <w:tcPr>
-            <w:tcW w:w="1746" w:type="dxa"/>
+            <w:tcW w:w="1868" w:type="dxa"/>
             <w:shd w:val="clear" w:color="auto" w:fill="auto"/>
+            <w:vAlign w:val="center"/>
+            <w:tcPrChange w:id="232" w:author="Simone Erbs da Costa" w:date="2023-05-11T11:03:00Z">
+              <w:tcPr>
+                <w:tcW w:w="1746" w:type="dxa"/>
+                <w:shd w:val="clear" w:color="auto" w:fill="auto"/>
+              </w:tcPr>
+            </w:tcPrChange>
           </w:tcPr>
           <w:p>
             <w:pPr>
               <w:pStyle w:val="TF-TEXTOQUADRO"/>
+              <w:jc w:val="center"/>
+              <w:pPrChange w:id="233" w:author="Simone Erbs da Costa" w:date="2023-05-11T11:03:00Z">
+                <w:pPr>
+                  <w:pStyle w:val="TF-TEXTOQUADRO"/>
+                </w:pPr>
+              </w:pPrChange>
             </w:pPr>
             <w:r>
               <w:t>Não</w:t>
@@ -4592,12 +6313,25 @@
         </w:tc>
         <w:tc>
           <w:tcPr>
-            <w:tcW w:w="1865" w:type="dxa"/>
+            <w:tcW w:w="1690" w:type="dxa"/>
             <w:shd w:val="clear" w:color="auto" w:fill="auto"/>
+            <w:vAlign w:val="center"/>
+            <w:tcPrChange w:id="234" w:author="Simone Erbs da Costa" w:date="2023-05-11T11:03:00Z">
+              <w:tcPr>
+                <w:tcW w:w="1865" w:type="dxa"/>
+                <w:shd w:val="clear" w:color="auto" w:fill="auto"/>
+              </w:tcPr>
+            </w:tcPrChange>
           </w:tcPr>
           <w:p>
             <w:pPr>
               <w:pStyle w:val="TF-TEXTOQUADRO"/>
+              <w:jc w:val="center"/>
+              <w:pPrChange w:id="235" w:author="Simone Erbs da Costa" w:date="2023-05-11T11:03:00Z">
+                <w:pPr>
+                  <w:pStyle w:val="TF-TEXTOQUADRO"/>
+                </w:pPr>
+              </w:pPrChange>
             </w:pPr>
             <w:r>
               <w:t>Sim</w:t>
@@ -4608,8 +6342,15 @@
       <w:tr>
         <w:tc>
           <w:tcPr>
-            <w:tcW w:w="3715" w:type="dxa"/>
+            <w:tcW w:w="3670" w:type="dxa"/>
             <w:shd w:val="clear" w:color="auto" w:fill="auto"/>
+            <w:vAlign w:val="center"/>
+            <w:tcPrChange w:id="236" w:author="Simone Erbs da Costa" w:date="2023-05-11T11:03:00Z">
+              <w:tcPr>
+                <w:tcW w:w="3715" w:type="dxa"/>
+                <w:shd w:val="clear" w:color="auto" w:fill="auto"/>
+              </w:tcPr>
+            </w:tcPrChange>
           </w:tcPr>
           <w:p>
             <w:pPr>
@@ -4632,12 +6373,25 @@
         </w:tc>
         <w:tc>
           <w:tcPr>
-            <w:tcW w:w="1746" w:type="dxa"/>
+            <w:tcW w:w="1720" w:type="dxa"/>
             <w:shd w:val="clear" w:color="auto" w:fill="auto"/>
+            <w:vAlign w:val="center"/>
+            <w:tcPrChange w:id="237" w:author="Simone Erbs da Costa" w:date="2023-05-11T11:03:00Z">
+              <w:tcPr>
+                <w:tcW w:w="1746" w:type="dxa"/>
+                <w:shd w:val="clear" w:color="auto" w:fill="auto"/>
+              </w:tcPr>
+            </w:tcPrChange>
           </w:tcPr>
           <w:p>
             <w:pPr>
               <w:pStyle w:val="TF-TEXTOQUADRO"/>
+              <w:jc w:val="center"/>
+              <w:pPrChange w:id="238" w:author="Simone Erbs da Costa" w:date="2023-05-11T11:03:00Z">
+                <w:pPr>
+                  <w:pStyle w:val="TF-TEXTOQUADRO"/>
+                </w:pPr>
+              </w:pPrChange>
             </w:pPr>
             <w:r>
               <w:t>Sim</w:t>
@@ -4646,12 +6400,25 @@
         </w:tc>
         <w:tc>
           <w:tcPr>
-            <w:tcW w:w="1746" w:type="dxa"/>
+            <w:tcW w:w="1868" w:type="dxa"/>
             <w:shd w:val="clear" w:color="auto" w:fill="auto"/>
+            <w:vAlign w:val="center"/>
+            <w:tcPrChange w:id="239" w:author="Simone Erbs da Costa" w:date="2023-05-11T11:03:00Z">
+              <w:tcPr>
+                <w:tcW w:w="1746" w:type="dxa"/>
+                <w:shd w:val="clear" w:color="auto" w:fill="auto"/>
+              </w:tcPr>
+            </w:tcPrChange>
           </w:tcPr>
           <w:p>
             <w:pPr>
               <w:pStyle w:val="TF-TEXTOQUADRO"/>
+              <w:jc w:val="center"/>
+              <w:pPrChange w:id="240" w:author="Simone Erbs da Costa" w:date="2023-05-11T11:03:00Z">
+                <w:pPr>
+                  <w:pStyle w:val="TF-TEXTOQUADRO"/>
+                </w:pPr>
+              </w:pPrChange>
             </w:pPr>
             <w:r>
               <w:t>Não</w:t>
@@ -4660,12 +6427,25 @@
         </w:tc>
         <w:tc>
           <w:tcPr>
-            <w:tcW w:w="1865" w:type="dxa"/>
+            <w:tcW w:w="1690" w:type="dxa"/>
             <w:shd w:val="clear" w:color="auto" w:fill="auto"/>
+            <w:vAlign w:val="center"/>
+            <w:tcPrChange w:id="241" w:author="Simone Erbs da Costa" w:date="2023-05-11T11:03:00Z">
+              <w:tcPr>
+                <w:tcW w:w="1865" w:type="dxa"/>
+                <w:shd w:val="clear" w:color="auto" w:fill="auto"/>
+              </w:tcPr>
+            </w:tcPrChange>
           </w:tcPr>
           <w:p>
             <w:pPr>
               <w:pStyle w:val="TF-TEXTOQUADRO"/>
+              <w:jc w:val="center"/>
+              <w:pPrChange w:id="242" w:author="Simone Erbs da Costa" w:date="2023-05-11T11:03:00Z">
+                <w:pPr>
+                  <w:pStyle w:val="TF-TEXTOQUADRO"/>
+                </w:pPr>
+              </w:pPrChange>
             </w:pPr>
             <w:r>
               <w:t>Sim</w:t>
@@ -4686,6 +6466,7 @@
       <w:pPr>
         <w:pStyle w:val="TF-TEXTO"/>
       </w:pPr>
+      <w:commentRangeStart w:id="243"/>
       <w:r>
         <w:t>Conforme apres</w:t>
       </w:r>
@@ -4798,6 +6579,13 @@
       <w:r>
         <w:t>.</w:t>
       </w:r>
+      <w:commentRangeEnd w:id="243"/>
+      <w:r>
+        <w:rPr>
+          <w:rStyle w:val="Refdecomentrio"/>
+        </w:rPr>
+        <w:commentReference w:id="243"/>
+      </w:r>
     </w:p>
     <w:p>
       <w:pPr>
@@ -5179,11 +6967,7 @@
         <w:t>)</w:t>
       </w:r>
       <w:r>
-        <w:t xml:space="preserve"> não </w:t>
-      </w:r>
-      <w:r>
-        <w:lastRenderedPageBreak/>
-        <w:t xml:space="preserve">apresenta as </w:t>
+        <w:t xml:space="preserve"> não apresenta as </w:t>
       </w:r>
       <w:r>
         <w:t xml:space="preserve">leis e </w:t>
@@ -5252,6 +7036,7 @@
         <w:pStyle w:val="TF-TEXTO"/>
       </w:pPr>
       <w:r>
+        <w:lastRenderedPageBreak/>
         <w:t xml:space="preserve">Desta forma, </w:t>
       </w:r>
       <w:r>
@@ -5296,8 +7081,18 @@
       <w:r>
         <w:t xml:space="preserve"> de promover o ensino da conscientização no trânsito. </w:t>
       </w:r>
-      <w:r>
-        <w:t xml:space="preserve">Através da realidade virtual, o </w:t>
+      <w:ins w:id="244" w:author="Simone Erbs da Costa" w:date="2023-05-11T11:06:00Z">
+        <w:r>
+          <w:t>Por meio</w:t>
+        </w:r>
+      </w:ins>
+      <w:del w:id="245" w:author="Simone Erbs da Costa" w:date="2023-05-11T11:06:00Z">
+        <w:r>
+          <w:delText>Através</w:delText>
+        </w:r>
+      </w:del>
+      <w:r>
+        <w:t xml:space="preserve"> da realidade virtual, o </w:t>
       </w:r>
       <w:r>
         <w:t xml:space="preserve">usuário terá uma experiência imersiva e </w:t>
@@ -5321,19 +7116,46 @@
         <w:t>, para que</w:t>
       </w:r>
       <w:r>
-        <w:t xml:space="preserve"> o mesmo aprenda com o erro</w:t>
+        <w:t xml:space="preserve"> </w:t>
+      </w:r>
+      <w:del w:id="246" w:author="Simone Erbs da Costa" w:date="2023-05-11T11:07:00Z">
+        <w:r>
+          <w:delText>o mesmo</w:delText>
+        </w:r>
+      </w:del>
+      <w:ins w:id="247" w:author="Simone Erbs da Costa" w:date="2023-05-11T11:07:00Z">
+        <w:r>
+          <w:t>ele</w:t>
+        </w:r>
+      </w:ins>
+      <w:r>
+        <w:t xml:space="preserve"> aprenda com o erro</w:t>
       </w:r>
       <w:r>
         <w:t>.</w:t>
       </w:r>
       <w:r>
-        <w:t xml:space="preserve"> O </w:t>
+        <w:t xml:space="preserve"> </w:t>
+      </w:r>
+      <w:commentRangeStart w:id="248"/>
+      <w:r>
+        <w:t xml:space="preserve">O </w:t>
       </w:r>
       <w:r>
         <w:t xml:space="preserve">aplicativo proposto deve trazer contribuições </w:t>
       </w:r>
-      <w:r>
-        <w:t xml:space="preserve">sendo um importante objeto de aprendizagem, </w:t>
+      <w:ins w:id="249" w:author="Simone Erbs da Costa" w:date="2023-05-11T11:07:00Z">
+        <w:r>
+          <w:t>devido ser</w:t>
+        </w:r>
+      </w:ins>
+      <w:del w:id="250" w:author="Simone Erbs da Costa" w:date="2023-05-11T11:07:00Z">
+        <w:r>
+          <w:delText>sendo</w:delText>
+        </w:r>
+      </w:del>
+      <w:r>
+        <w:t xml:space="preserve"> um importante objeto de aprendizagem, </w:t>
       </w:r>
       <w:r>
         <w:t xml:space="preserve">permitindo o ensino das leis de trânsito </w:t>
@@ -5352,22 +7174,39 @@
       </w:r>
       <w:r>
         <w:t>entediantes para a maior parte dos usuários.</w:t>
+      </w:r>
+      <w:commentRangeEnd w:id="248"/>
+      <w:r>
+        <w:rPr>
+          <w:rStyle w:val="Refdecomentrio"/>
+        </w:rPr>
+        <w:commentReference w:id="248"/>
       </w:r>
     </w:p>
     <w:p>
       <w:pPr>
         <w:pStyle w:val="Ttulo2"/>
       </w:pPr>
+      <w:commentRangeStart w:id="251"/>
       <w:r>
         <w:t>REQUISITOS PRINCIPAIS DO PROBLEMA A SER TRABALHADO</w:t>
       </w:r>
-      <w:bookmarkEnd w:id="17"/>
-      <w:bookmarkEnd w:id="18"/>
-      <w:bookmarkEnd w:id="19"/>
-      <w:bookmarkEnd w:id="20"/>
-      <w:bookmarkEnd w:id="21"/>
-      <w:bookmarkEnd w:id="22"/>
-      <w:bookmarkEnd w:id="23"/>
+      <w:bookmarkEnd w:id="163"/>
+      <w:bookmarkEnd w:id="164"/>
+      <w:bookmarkEnd w:id="165"/>
+      <w:bookmarkEnd w:id="166"/>
+      <w:bookmarkEnd w:id="167"/>
+      <w:bookmarkEnd w:id="168"/>
+      <w:bookmarkEnd w:id="169"/>
+      <w:commentRangeEnd w:id="251"/>
+      <w:r>
+        <w:rPr>
+          <w:rStyle w:val="Refdecomentrio"/>
+          <w:caps w:val="0"/>
+          <w:color w:val="auto"/>
+        </w:rPr>
+        <w:commentReference w:id="251"/>
+      </w:r>
     </w:p>
     <w:p>
       <w:pPr>
@@ -5380,7 +7219,15 @@
         <w:t>aplicativo</w:t>
       </w:r>
       <w:r>
-        <w:t xml:space="preserve"> a ser desenvolvido deverá:</w:t>
+        <w:t xml:space="preserve"> a ser desenvolvido deve</w:t>
+      </w:r>
+      <w:del w:id="252" w:author="Simone Erbs da Costa" w:date="2023-05-11T11:10:00Z">
+        <w:r>
+          <w:delText>rá</w:delText>
+        </w:r>
+      </w:del>
+      <w:r>
+        <w:t>:</w:t>
       </w:r>
     </w:p>
     <w:p>
@@ -5391,6 +7238,7 @@
           <w:numId w:val="22"/>
         </w:numPr>
       </w:pPr>
+      <w:commentRangeStart w:id="253"/>
       <w:r>
         <w:t>u</w:t>
       </w:r>
@@ -5411,6 +7259,13 @@
       </w:r>
       <w:r>
         <w:t>;</w:t>
+      </w:r>
+      <w:commentRangeEnd w:id="253"/>
+      <w:r>
+        <w:rPr>
+          <w:rStyle w:val="Refdecomentrio"/>
+        </w:rPr>
+        <w:commentReference w:id="253"/>
       </w:r>
     </w:p>
     <w:p>
@@ -5421,11 +7276,24 @@
           <w:numId w:val="22"/>
         </w:numPr>
       </w:pPr>
-      <w:r>
-        <w:t>o</w:t>
-      </w:r>
-      <w:r>
-        <w:t xml:space="preserve"> jogo deve apresentar um ambiente virtual imersivo que simule um cenário realista de trânsito</w:t>
+      <w:del w:id="254" w:author="Simone Erbs da Costa" w:date="2023-05-11T11:11:00Z">
+        <w:r>
+          <w:delText>o</w:delText>
+        </w:r>
+        <w:r>
+          <w:delText xml:space="preserve"> jogo deve </w:delText>
+        </w:r>
+      </w:del>
+      <w:r>
+        <w:t xml:space="preserve">apresentar um ambiente virtual imersivo </w:t>
+      </w:r>
+      <w:ins w:id="255" w:author="Simone Erbs da Costa" w:date="2023-05-11T11:11:00Z">
+        <w:r>
+          <w:t xml:space="preserve">do jogo ao jogador </w:t>
+        </w:r>
+      </w:ins>
+      <w:r>
+        <w:t>que simule um cenário realista de trânsito</w:t>
       </w:r>
       <w:r>
         <w:t xml:space="preserve"> (RF)</w:t>
@@ -5461,11 +7329,24 @@
       <w:pPr>
         <w:pStyle w:val="TF-ALNEA"/>
       </w:pPr>
-      <w:r>
-        <w:t>o</w:t>
-      </w:r>
-      <w:r>
-        <w:t xml:space="preserve"> jogo deve fornecer feedback ao jogador </w:t>
+      <w:del w:id="256" w:author="Simone Erbs da Costa" w:date="2023-05-11T11:10:00Z">
+        <w:r>
+          <w:delText>o</w:delText>
+        </w:r>
+        <w:r>
+          <w:delText xml:space="preserve"> jogo deve </w:delText>
+        </w:r>
+      </w:del>
+      <w:r>
+        <w:t xml:space="preserve">fornecer feedback </w:t>
+      </w:r>
+      <w:ins w:id="257" w:author="Simone Erbs da Costa" w:date="2023-05-11T11:10:00Z">
+        <w:r>
+          <w:t xml:space="preserve">do jogo </w:t>
+        </w:r>
+      </w:ins>
+      <w:r>
+        <w:t xml:space="preserve">ao jogador </w:t>
       </w:r>
       <w:r>
         <w:t xml:space="preserve">baseado em </w:t>
@@ -5525,11 +7406,24 @@
       <w:pPr>
         <w:pStyle w:val="TF-ALNEA"/>
       </w:pPr>
-      <w:r>
-        <w:t>o</w:t>
-      </w:r>
-      <w:r>
-        <w:t xml:space="preserve"> jogo deve possuir métodos para a movimentação dos pedestres e veículos no cenário (RNF)</w:t>
+      <w:del w:id="258" w:author="Simone Erbs da Costa" w:date="2023-05-11T11:11:00Z">
+        <w:r>
+          <w:delText>o</w:delText>
+        </w:r>
+        <w:r>
+          <w:delText xml:space="preserve"> jogo deve </w:delText>
+        </w:r>
+      </w:del>
+      <w:r>
+        <w:t>possuir métodos para a movimentação dos pedestres e veículos no cenário</w:t>
+      </w:r>
+      <w:ins w:id="259" w:author="Simone Erbs da Costa" w:date="2023-05-11T11:11:00Z">
+        <w:r>
+          <w:t xml:space="preserve"> do jogo</w:t>
+        </w:r>
+      </w:ins>
+      <w:r>
+        <w:t xml:space="preserve"> (RNF)</w:t>
       </w:r>
       <w:r>
         <w:t>;</w:t>
@@ -5794,11 +7688,11 @@
       <w:pPr>
         <w:pStyle w:val="TF-LEGENDA"/>
       </w:pPr>
-      <w:bookmarkStart w:id="25" w:name="_Ref98650273"/>
+      <w:bookmarkStart w:id="260" w:name="_Ref98650273"/>
       <w:r>
         <w:t xml:space="preserve">Quadro </w:t>
       </w:r>
-      <w:bookmarkEnd w:id="25"/>
+      <w:bookmarkEnd w:id="260"/>
       <w:r>
         <w:t>3</w:t>
       </w:r>
@@ -7230,7 +9124,6 @@
         <w:pStyle w:val="Ttulo1"/>
       </w:pPr>
       <w:r>
-        <w:lastRenderedPageBreak/>
         <w:t>REVISÃO BIBLIOGRÁFICA</w:t>
       </w:r>
     </w:p>
@@ -7259,10 +9152,15 @@
         <w:pStyle w:val="TF-TEXTO"/>
       </w:pPr>
       <w:r>
+        <w:lastRenderedPageBreak/>
         <w:t>“</w:t>
       </w:r>
       <w:r>
-        <w:t>A insegurança no trânsito é um problema mundial crescente e alarmante. Ainda que muitos países se esforcem para reduzir a quantidade de acidentes, eles são hoje uma das maiores causas de óbitos no mundo, tirando a vida de mais de 1,3 milhão de pessoas por ano.</w:t>
+        <w:t>A insegurança no trânsito é um problema mundial crescente e alarmante. Ainda que muitos países se esforcem para reduzir a quantidade de acidentes, eles são hoje uma das maiores causas de óbitos no mundo, tirando a vida de mais de 1,3 milhão de pessoas por ano</w:t>
+      </w:r>
+      <w:commentRangeStart w:id="261"/>
+      <w:r>
+        <w:t>.</w:t>
       </w:r>
       <w:r>
         <w:t>”</w:t>
@@ -7285,14 +9183,33 @@
       <w:r>
         <w:t xml:space="preserve">. De acordo com Miranda (2016), </w:t>
       </w:r>
-      <w:r>
-        <w:t>é fundamental que o comportamento do cidadão no trânsito seja adequado, pois isso influencia diretamente na segurança de todos. Para garantir a harmonia nesse contexto, é necessário que as pessoas tenham formação ética e moral, que muitas vezes não é adquirida no seio familiar, mas sim no ambiente escolar, onde surgem princípios importantes para a vida individual e coletiva.</w:t>
+      <w:commentRangeEnd w:id="261"/>
+      <w:r>
+        <w:rPr>
+          <w:rStyle w:val="Refdecomentrio"/>
+        </w:rPr>
+        <w:commentReference w:id="261"/>
+      </w:r>
+      <w:r>
+        <w:t xml:space="preserve">é fundamental que o comportamento do cidadão no trânsito seja adequado, pois isso influencia diretamente na segurança de todos. </w:t>
+      </w:r>
+      <w:commentRangeStart w:id="262"/>
+      <w:r>
+        <w:t>Para garantir a harmonia nesse contexto, é necessário que as pessoas tenham formação ética e moral, que muitas vezes não é adquirida no seio familiar, mas sim no ambiente escolar, onde surgem princípios importantes para a vida individual e coletiva.</w:t>
+      </w:r>
+      <w:commentRangeEnd w:id="262"/>
+      <w:r>
+        <w:rPr>
+          <w:rStyle w:val="Refdecomentrio"/>
+        </w:rPr>
+        <w:commentReference w:id="262"/>
       </w:r>
     </w:p>
     <w:p>
       <w:pPr>
         <w:pStyle w:val="TF-TEXTO"/>
       </w:pPr>
+      <w:commentRangeStart w:id="263"/>
       <w:r>
         <w:t xml:space="preserve">A utilização de jogos </w:t>
       </w:r>
@@ -7318,13 +9235,27 @@
         <w:t>ao explorar e assimilar nov</w:t>
       </w:r>
       <w:r>
-        <w:t>os conhecimentos.</w:t>
+        <w:t>os conhecimentos</w:t>
+      </w:r>
+      <w:commentRangeEnd w:id="263"/>
+      <w:r>
+        <w:rPr>
+          <w:rStyle w:val="Refdecomentrio"/>
+        </w:rPr>
+        <w:commentReference w:id="263"/>
+      </w:r>
+      <w:r>
+        <w:t>.</w:t>
       </w:r>
       <w:r>
         <w:t xml:space="preserve"> </w:t>
       </w:r>
       <w:r>
-        <w:t>Segundo Falkembach (20</w:t>
+        <w:t xml:space="preserve">Segundo </w:t>
+      </w:r>
+      <w:commentRangeStart w:id="264"/>
+      <w:r>
+        <w:t>Falkembach (20</w:t>
       </w:r>
       <w:r>
         <w:t>0</w:t>
@@ -7332,12 +9263,44 @@
       <w:r>
         <w:t xml:space="preserve">6), </w:t>
       </w:r>
-      <w:r>
-        <w:t>os jogos educacionais adotam uma abordagem pedagógica que valoriza a exploração livre e o aspecto lúdico, o que estimula o aprendizado do jogador. Além disso, são capazes de contribuir para a construção da autoconfiança e aumentar a motivação no contexto da aprendizagem.</w:t>
+      <w:commentRangeEnd w:id="264"/>
+      <w:r>
+        <w:rPr>
+          <w:rStyle w:val="Refdecomentrio"/>
+        </w:rPr>
+        <w:commentReference w:id="264"/>
+      </w:r>
+      <w:r>
+        <w:t xml:space="preserve">os jogos educacionais adotam uma abordagem pedagógica que valoriza a exploração livre e o aspecto lúdico, o que estimula o aprendizado do jogador. </w:t>
+      </w:r>
+      <w:commentRangeStart w:id="265"/>
+      <w:r>
+        <w:t xml:space="preserve">Além disso, </w:t>
+      </w:r>
+      <w:commentRangeStart w:id="266"/>
+      <w:r>
+        <w:t xml:space="preserve">são </w:t>
+      </w:r>
+      <w:commentRangeEnd w:id="266"/>
+      <w:r>
+        <w:rPr>
+          <w:rStyle w:val="Refdecomentrio"/>
+        </w:rPr>
+        <w:commentReference w:id="266"/>
+      </w:r>
+      <w:r>
+        <w:t>capazes de contribuir para a construção da autoconfiança e aumentar a motivação no contexto da aprendizagem.</w:t>
       </w:r>
       <w:r>
         <w:t xml:space="preserve"> </w:t>
       </w:r>
+      <w:commentRangeEnd w:id="265"/>
+      <w:r>
+        <w:rPr>
+          <w:rStyle w:val="Refdecomentrio"/>
+        </w:rPr>
+        <w:commentReference w:id="265"/>
+      </w:r>
       <w:r>
         <w:t>De acordo com Carvalho (2018)</w:t>
       </w:r>
@@ -7345,10 +9308,21 @@
         <w:t xml:space="preserve">, </w:t>
       </w:r>
       <w:r>
-        <w:t>é importante considerar dois aspectos essenciais ao criar um jogo educacional: a capacidade de transmitir a mensagem educativa de maneira eficiente e satisfatória, ou seja, ensinar de fato, e a capacidade de tornar a atividade atraente e prazerosa, o que é conhecido como fator entretenimento. Quando esses dois fatores são alcançados, o jogo pode ser uma ferramenta eficaz para a aprendizagem e cumprir o seu papel com sucesso.</w:t>
+        <w:t xml:space="preserve">é importante considerar dois aspectos essenciais ao criar um jogo educacional: a capacidade de transmitir a mensagem educativa de maneira eficiente e satisfatória, ou seja, ensinar de fato, e a capacidade de tornar a atividade atraente e prazerosa, o que é conhecido como fator entretenimento. </w:t>
+      </w:r>
+      <w:commentRangeStart w:id="267"/>
+      <w:r>
+        <w:t>Quando esses dois fatores são alcançados, o jogo pode ser uma ferramenta eficaz para a aprendizagem e cumprir o seu papel com sucesso.</w:t>
       </w:r>
       <w:r>
         <w:t xml:space="preserve"> </w:t>
+      </w:r>
+      <w:commentRangeEnd w:id="267"/>
+      <w:r>
+        <w:rPr>
+          <w:rStyle w:val="Refdecomentrio"/>
+        </w:rPr>
+        <w:commentReference w:id="267"/>
       </w:r>
     </w:p>
     <w:p>
@@ -7358,7 +9332,7 @@
           <w:u w:val="single"/>
         </w:rPr>
       </w:pPr>
-      <w:bookmarkStart w:id="26" w:name="_Int_j2ijwLv1"/>
+      <w:commentRangeStart w:id="268"/>
       <w:r>
         <w:t xml:space="preserve">De acordo com </w:t>
       </w:r>
@@ -7372,88 +9346,126 @@
         <w:t>r</w:t>
       </w:r>
       <w:r>
-        <w:t>ner (2011), a “realidade virtual é uma interface computacional que permite ao usuário interagir em tempo real, em um espaço tridimensional gerado por computador, usando seus sentidos, através de dispositivos especiais”</w:t>
+        <w:t>ner (2011), a “</w:t>
+      </w:r>
+      <w:ins w:id="269" w:author="Simone Erbs da Costa" w:date="2023-05-11T12:30:00Z">
+        <w:r>
+          <w:t xml:space="preserve">[...] </w:t>
+        </w:r>
+      </w:ins>
+      <w:r>
+        <w:t>realidade virtual é uma interface computacional que permite ao usuário interagir em tempo real, em um espaço tridimensional gerado por computador, usando seus sentidos, através de dispositivos especiais”</w:t>
+      </w:r>
+      <w:r>
+        <w:t xml:space="preserve">. </w:t>
+      </w:r>
+      <w:commentRangeEnd w:id="268"/>
+      <w:r>
+        <w:rPr>
+          <w:rStyle w:val="Refdecomentrio"/>
+        </w:rPr>
+        <w:commentReference w:id="268"/>
+      </w:r>
+      <w:r>
+        <w:t xml:space="preserve">Além disso, como </w:t>
+      </w:r>
+      <w:commentRangeStart w:id="270"/>
+      <w:r>
+        <w:t xml:space="preserve">indica </w:t>
+      </w:r>
+      <w:r>
+        <w:t xml:space="preserve">Roussou (2004), </w:t>
+      </w:r>
+      <w:commentRangeEnd w:id="270"/>
+      <w:r>
+        <w:rPr>
+          <w:rStyle w:val="Refdecomentrio"/>
+        </w:rPr>
+        <w:commentReference w:id="270"/>
+      </w:r>
+      <w:r>
+        <w:t>a</w:t>
+      </w:r>
+      <w:r>
+        <w:t xml:space="preserve"> RV</w:t>
+      </w:r>
+      <w:r>
+        <w:t xml:space="preserve"> </w:t>
+      </w:r>
+      <w:r>
+        <w:t>em geral, é amplamente utilizada nas áreas de educação e treinamento devido às suas potencialidades</w:t>
+      </w:r>
+      <w:r>
+        <w:t xml:space="preserve"> </w:t>
+      </w:r>
+      <w:r>
+        <w:t>estimulando a int</w:t>
+      </w:r>
+      <w:r>
+        <w:t>eração e motivação</w:t>
       </w:r>
       <w:r>
         <w:t>.</w:t>
       </w:r>
-      <w:bookmarkEnd w:id="26"/>
       <w:r>
         <w:t xml:space="preserve"> </w:t>
       </w:r>
-      <w:r>
-        <w:t xml:space="preserve">Além disso, como indica </w:t>
-      </w:r>
-      <w:r>
-        <w:t xml:space="preserve">Roussou (2004), </w:t>
-      </w:r>
-      <w:r>
-        <w:t>a</w:t>
-      </w:r>
-      <w:r>
-        <w:t xml:space="preserve"> RV</w:t>
+      <w:commentRangeStart w:id="271"/>
+      <w:r>
+        <w:t>Bowman e McMahan</w:t>
       </w:r>
       <w:r>
         <w:t xml:space="preserve"> </w:t>
       </w:r>
       <w:r>
-        <w:t>em geral, é amplamente utilizada nas áreas de educação e treinamento devido às suas potencialidades</w:t>
+        <w:t>(2007</w:t>
+      </w:r>
+      <w:commentRangeEnd w:id="271"/>
+      <w:r>
+        <w:rPr>
+          <w:rStyle w:val="Refdecomentrio"/>
+        </w:rPr>
+        <w:commentReference w:id="271"/>
+      </w:r>
+      <w:r>
+        <w:t>, p.</w:t>
+      </w:r>
+      <w:r>
+        <w:t>36</w:t>
+      </w:r>
+      <w:r>
+        <w:t>,</w:t>
       </w:r>
       <w:r>
         <w:t xml:space="preserve"> </w:t>
       </w:r>
       <w:r>
-        <w:t>estimulando a int</w:t>
-      </w:r>
-      <w:r>
-        <w:t>eração e motivação</w:t>
-      </w:r>
-      <w:r>
-        <w:t>.</w:t>
+        <w:t>tradução</w:t>
+      </w:r>
+      <w:r>
+        <w:t xml:space="preserve"> nossa</w:t>
+      </w:r>
+      <w:r>
+        <w:t>)</w:t>
+      </w:r>
+      <w:r>
+        <w:t xml:space="preserve"> definem as tecnologias de RV como </w:t>
+      </w:r>
+      <w:r>
+        <w:t>“</w:t>
+      </w:r>
+      <w:ins w:id="272" w:author="Simone Erbs da Costa" w:date="2023-05-11T12:23:00Z">
+        <w:r>
+          <w:t xml:space="preserve">[...] </w:t>
+        </w:r>
+      </w:ins>
+      <w:r>
+        <w:t>tecnologias complexas que [substituem] informações sensoriais do mundo real por</w:t>
       </w:r>
       <w:r>
         <w:t xml:space="preserve"> </w:t>
       </w:r>
       <w:r>
-        <w:t>Bowman e McMahan</w:t>
-      </w:r>
-      <w:r>
-        <w:t xml:space="preserve"> </w:t>
-      </w:r>
-      <w:r>
-        <w:t>(2007</w:t>
-      </w:r>
-      <w:r>
-        <w:t>, p.</w:t>
-      </w:r>
-      <w:r>
-        <w:t>36</w:t>
-      </w:r>
-      <w:r>
-        <w:t>,</w:t>
-      </w:r>
-      <w:r>
-        <w:t xml:space="preserve"> </w:t>
-      </w:r>
-      <w:r>
-        <w:t>tradução</w:t>
-      </w:r>
-      <w:r>
-        <w:t xml:space="preserve"> nossa</w:t>
-      </w:r>
-      <w:r>
-        <w:t>)</w:t>
-      </w:r>
-      <w:r>
-        <w:t xml:space="preserve"> definem as tecnologias de RV como </w:t>
-      </w:r>
-      <w:r>
-        <w:t>“tecnologias complexas que [substituem] informações sensoriais do mundo real por</w:t>
-      </w:r>
-      <w:r>
-        <w:t xml:space="preserve"> </w:t>
-      </w:r>
-      <w:r>
         <w:t>estímulos sintéticos, como imagens visuais 3D, s</w:t>
       </w:r>
       <w:r>
@@ -7462,6 +9474,11 @@
       <w:r>
         <w:t xml:space="preserve"> força ou feedback tátil</w:t>
       </w:r>
+      <w:ins w:id="273" w:author="Simone Erbs da Costa" w:date="2023-05-11T12:23:00Z">
+        <w:r>
+          <w:t>.</w:t>
+        </w:r>
+      </w:ins>
       <w:r>
         <w:t>”</w:t>
       </w:r>
@@ -7473,21 +9490,21 @@
       <w:pPr>
         <w:pStyle w:val="TF-refernciasbibliogrficasTTULO"/>
       </w:pPr>
-      <w:bookmarkStart w:id="27" w:name="_Toc351015602"/>
-      <w:bookmarkEnd w:id="10"/>
-      <w:bookmarkEnd w:id="11"/>
-      <w:bookmarkEnd w:id="12"/>
-      <w:bookmarkEnd w:id="13"/>
-      <w:bookmarkEnd w:id="14"/>
-      <w:bookmarkEnd w:id="15"/>
-      <w:bookmarkEnd w:id="16"/>
+      <w:bookmarkStart w:id="274" w:name="_Toc351015602"/>
+      <w:bookmarkEnd w:id="156"/>
+      <w:bookmarkEnd w:id="157"/>
+      <w:bookmarkEnd w:id="158"/>
+      <w:bookmarkEnd w:id="159"/>
+      <w:bookmarkEnd w:id="160"/>
+      <w:bookmarkEnd w:id="161"/>
+      <w:bookmarkEnd w:id="162"/>
       <w:r>
         <w:t xml:space="preserve"> </w:t>
       </w:r>
       <w:r>
         <w:t>Referências</w:t>
       </w:r>
-      <w:bookmarkEnd w:id="27"/>
+      <w:bookmarkEnd w:id="274"/>
     </w:p>
     <w:p>
       <w:pPr>
@@ -7621,7 +9638,7 @@
       <w:r>
         <w:t xml:space="preserve">JUNIOR, Delcides. </w:t>
       </w:r>
-      <w:bookmarkStart w:id="28" w:name="_Int_zRo89OK7"/>
+      <w:bookmarkStart w:id="275" w:name="_Int_zRo89OK7"/>
       <w:r>
         <w:rPr>
           <w:b/>
@@ -7632,7 +9649,7 @@
       <w:r>
         <w:t>.</w:t>
       </w:r>
-      <w:bookmarkEnd w:id="28"/>
+      <w:bookmarkEnd w:id="275"/>
       <w:r>
         <w:t> </w:t>
       </w:r>
@@ -7736,11 +9753,11 @@
       <w:r>
         <w:t xml:space="preserve">. </w:t>
       </w:r>
-      <w:bookmarkStart w:id="29" w:name="_Int_ntNkdFi1"/>
+      <w:bookmarkStart w:id="276" w:name="_Int_ntNkdFi1"/>
       <w:r>
         <w:t>Plano Global - Década de Ação pela segurança no trânsito 2021-2030.</w:t>
       </w:r>
-      <w:bookmarkEnd w:id="29"/>
+      <w:bookmarkEnd w:id="276"/>
       <w:r>
         <w:t xml:space="preserve"> </w:t>
       </w:r>
@@ -7801,14 +9818,14 @@
         </w:rPr>
         <w:t xml:space="preserve">ROUSSOU, Maria. </w:t>
       </w:r>
-      <w:bookmarkStart w:id="30" w:name="_Int_NGDE7Esf"/>
+      <w:bookmarkStart w:id="277" w:name="_Int_NGDE7Esf"/>
       <w:r>
         <w:rPr>
           <w:lang w:val="en-US"/>
         </w:rPr>
         <w:t>Learning by doing and learning through play: an exploration of interactivity in virtual environments for children.</w:t>
       </w:r>
-      <w:bookmarkEnd w:id="30"/>
+      <w:bookmarkEnd w:id="277"/>
       <w:r>
         <w:rPr>
           <w:lang w:val="en-US"/>
@@ -7983,9 +10000,8 @@
       <w:pPr>
         <w:pStyle w:val="TF-REFERNCIASITEM0"/>
       </w:pPr>
-      <w:bookmarkStart w:id="31" w:name="_Int_3wWgmUVO"/>
-      <w:r>
-        <w:lastRenderedPageBreak/>
+      <w:bookmarkStart w:id="278" w:name="_Int_3wWgmUVO"/>
+      <w:r>
         <w:t>ZEUWTS, Linus H</w:t>
       </w:r>
       <w:r>
@@ -8012,7 +10028,7 @@
         </w:rPr>
         <w:t>Using an immersive virtual reality bicycle simulator to evaluate hazard detection and anticipation of overt and covert traffic situations in young bicyclists.</w:t>
       </w:r>
-      <w:bookmarkEnd w:id="31"/>
+      <w:bookmarkEnd w:id="278"/>
       <w:r>
         <w:rPr>
           <w:lang w:val="en-US"/>
@@ -8302,6 +10318,14 @@
                 <w:sz w:val="18"/>
               </w:rPr>
             </w:pPr>
+            <w:ins w:id="279" w:author="Simone Erbs da Costa" w:date="2023-05-11T12:31:00Z">
+              <w:r>
+                <w:rPr>
+                  <w:sz w:val="18"/>
+                </w:rPr>
+                <w:t>x</w:t>
+              </w:r>
+            </w:ins>
           </w:p>
         </w:tc>
         <w:tc>
@@ -8319,10 +10343,17 @@
               <w:keepNext w:val="0"/>
               <w:keepLines w:val="0"/>
               <w:ind w:left="709" w:hanging="709"/>
-              <w:jc w:val="center"/>
               <w:rPr>
                 <w:sz w:val="18"/>
               </w:rPr>
+              <w:pPrChange w:id="280" w:author="Simone Erbs da Costa" w:date="2023-05-11T12:26:00Z">
+                <w:pPr>
+                  <w:keepNext w:val="0"/>
+                  <w:keepLines w:val="0"/>
+                  <w:ind w:left="709" w:hanging="709"/>
+                  <w:jc w:val="center"/>
+                </w:pPr>
+              </w:pPrChange>
             </w:pPr>
           </w:p>
         </w:tc>
@@ -8418,6 +10449,14 @@
                 <w:sz w:val="18"/>
               </w:rPr>
             </w:pPr>
+            <w:ins w:id="281" w:author="Simone Erbs da Costa" w:date="2023-05-11T12:26:00Z">
+              <w:r>
+                <w:rPr>
+                  <w:sz w:val="18"/>
+                </w:rPr>
+                <w:t>x</w:t>
+              </w:r>
+            </w:ins>
           </w:p>
         </w:tc>
         <w:tc>
@@ -8545,6 +10584,14 @@
                 <w:sz w:val="18"/>
               </w:rPr>
             </w:pPr>
+            <w:ins w:id="282" w:author="Simone Erbs da Costa" w:date="2023-05-11T12:26:00Z">
+              <w:r>
+                <w:rPr>
+                  <w:sz w:val="18"/>
+                </w:rPr>
+                <w:t>x</w:t>
+              </w:r>
+            </w:ins>
           </w:p>
         </w:tc>
         <w:tc>
@@ -8661,6 +10708,14 @@
                 <w:sz w:val="18"/>
               </w:rPr>
             </w:pPr>
+            <w:ins w:id="283" w:author="Simone Erbs da Costa" w:date="2023-05-11T12:26:00Z">
+              <w:r>
+                <w:rPr>
+                  <w:sz w:val="18"/>
+                </w:rPr>
+                <w:t>x</w:t>
+              </w:r>
+            </w:ins>
           </w:p>
         </w:tc>
         <w:tc>
@@ -8789,6 +10844,14 @@
                 <w:sz w:val="18"/>
               </w:rPr>
             </w:pPr>
+            <w:ins w:id="284" w:author="Simone Erbs da Costa" w:date="2023-05-11T12:29:00Z">
+              <w:r>
+                <w:rPr>
+                  <w:sz w:val="18"/>
+                </w:rPr>
+                <w:t>x</w:t>
+              </w:r>
+            </w:ins>
           </w:p>
         </w:tc>
         <w:tc>
@@ -8916,6 +10979,14 @@
                 <w:sz w:val="18"/>
               </w:rPr>
             </w:pPr>
+            <w:ins w:id="285" w:author="Simone Erbs da Costa" w:date="2023-05-11T12:30:00Z">
+              <w:r>
+                <w:rPr>
+                  <w:sz w:val="18"/>
+                </w:rPr>
+                <w:t>x</w:t>
+              </w:r>
+            </w:ins>
           </w:p>
         </w:tc>
         <w:tc>
@@ -9168,6 +11239,14 @@
                 <w:sz w:val="18"/>
               </w:rPr>
             </w:pPr>
+            <w:ins w:id="286" w:author="Simone Erbs da Costa" w:date="2023-05-11T12:30:00Z">
+              <w:r>
+                <w:rPr>
+                  <w:sz w:val="18"/>
+                </w:rPr>
+                <w:t>x</w:t>
+              </w:r>
+            </w:ins>
           </w:p>
         </w:tc>
         <w:tc>
@@ -9295,6 +11374,14 @@
                 <w:sz w:val="18"/>
               </w:rPr>
             </w:pPr>
+            <w:ins w:id="287" w:author="Simone Erbs da Costa" w:date="2023-05-11T12:30:00Z">
+              <w:r>
+                <w:rPr>
+                  <w:sz w:val="18"/>
+                </w:rPr>
+                <w:t>x</w:t>
+              </w:r>
+            </w:ins>
           </w:p>
         </w:tc>
         <w:tc>
@@ -9401,6 +11488,14 @@
                 <w:sz w:val="18"/>
               </w:rPr>
             </w:pPr>
+            <w:ins w:id="288" w:author="Simone Erbs da Costa" w:date="2023-05-11T12:30:00Z">
+              <w:r>
+                <w:rPr>
+                  <w:sz w:val="18"/>
+                </w:rPr>
+                <w:t>x</w:t>
+              </w:r>
+            </w:ins>
           </w:p>
         </w:tc>
         <w:tc>
@@ -9517,6 +11612,14 @@
                 <w:sz w:val="18"/>
               </w:rPr>
             </w:pPr>
+            <w:ins w:id="289" w:author="Simone Erbs da Costa" w:date="2023-05-11T12:30:00Z">
+              <w:r>
+                <w:rPr>
+                  <w:sz w:val="18"/>
+                </w:rPr>
+                <w:t>x</w:t>
+              </w:r>
+            </w:ins>
           </w:p>
         </w:tc>
         <w:tc>
@@ -9667,6 +11770,14 @@
                 <w:sz w:val="18"/>
               </w:rPr>
             </w:pPr>
+            <w:ins w:id="290" w:author="Simone Erbs da Costa" w:date="2023-05-11T12:31:00Z">
+              <w:r>
+                <w:rPr>
+                  <w:sz w:val="18"/>
+                </w:rPr>
+                <w:t>x</w:t>
+              </w:r>
+            </w:ins>
           </w:p>
         </w:tc>
         <w:tc>
@@ -9783,6 +11894,14 @@
                 <w:sz w:val="18"/>
               </w:rPr>
             </w:pPr>
+            <w:ins w:id="291" w:author="Simone Erbs da Costa" w:date="2023-05-11T12:30:00Z">
+              <w:r>
+                <w:rPr>
+                  <w:sz w:val="18"/>
+                </w:rPr>
+                <w:t>x</w:t>
+              </w:r>
+            </w:ins>
           </w:p>
         </w:tc>
         <w:tc>
@@ -9889,6 +12008,14 @@
                 <w:sz w:val="18"/>
               </w:rPr>
             </w:pPr>
+            <w:ins w:id="292" w:author="Simone Erbs da Costa" w:date="2023-05-11T12:30:00Z">
+              <w:r>
+                <w:rPr>
+                  <w:sz w:val="18"/>
+                </w:rPr>
+                <w:t>x</w:t>
+              </w:r>
+            </w:ins>
           </w:p>
         </w:tc>
         <w:tc>
@@ -10004,6 +12131,14 @@
                 <w:sz w:val="18"/>
               </w:rPr>
             </w:pPr>
+            <w:ins w:id="293" w:author="Simone Erbs da Costa" w:date="2023-05-11T12:30:00Z">
+              <w:r>
+                <w:rPr>
+                  <w:sz w:val="18"/>
+                </w:rPr>
+                <w:t>x</w:t>
+              </w:r>
+            </w:ins>
           </w:p>
         </w:tc>
         <w:tc>
@@ -10059,6 +12194,34 @@
           <w:tab w:val="left" w:leader="underscore" w:pos="6237"/>
         </w:tabs>
       </w:pPr>
+      <w:ins w:id="294" w:author="Simone Erbs da Costa" w:date="2023-05-11T12:31:00Z">
+        <w:r>
+          <w:t>Obs: Alguns itens con</w:t>
+        </w:r>
+      </w:ins>
+      <w:ins w:id="295" w:author="Simone Erbs da Costa" w:date="2023-05-11T12:32:00Z">
+        <w:r>
+          <w:t xml:space="preserve">stam como atende mas no texto foram indicados sugestões importantes </w:t>
+        </w:r>
+        <w:r>
+          <w:rPr>
+            <mc:AlternateContent>
+              <mc:Choice Requires="w16se"/>
+              <mc:Fallback>
+                <w:rFonts w:ascii="Segoe UI Emoji" w:eastAsia="Segoe UI Emoji" w:hAnsi="Segoe UI Emoji" w:cs="Segoe UI Emoji"/>
+              </mc:Fallback>
+            </mc:AlternateContent>
+          </w:rPr>
+          <mc:AlternateContent>
+            <mc:Choice Requires="w16se">
+              <w16se:symEx w16se:font="Segoe UI Emoji" w16se:char="1F60A"/>
+            </mc:Choice>
+            <mc:Fallback>
+              <w:t>😊</w:t>
+            </mc:Fallback>
+          </mc:AlternateContent>
+        </w:r>
+      </w:ins>
     </w:p>
     <w:p>
       <w:pPr>
@@ -10066,10 +12229,10 @@
       </w:pPr>
     </w:p>
     <w:sectPr>
-      <w:headerReference w:type="default" r:id="rId16"/>
-      <w:footerReference w:type="even" r:id="rId17"/>
-      <w:footerReference w:type="default" r:id="rId18"/>
-      <w:headerReference w:type="first" r:id="rId19"/>
+      <w:headerReference w:type="default" r:id="rId20"/>
+      <w:footerReference w:type="even" r:id="rId21"/>
+      <w:footerReference w:type="default" r:id="rId22"/>
+      <w:headerReference w:type="first" r:id="rId23"/>
       <w:pgSz w:w="11901" w:h="16817" w:code="9"/>
       <w:pgMar w:top="1134" w:right="1134" w:bottom="1134" w:left="1701" w:header="720" w:footer="720" w:gutter="0"/>
       <w:pgNumType w:start="1"/>
@@ -10078,6 +12241,807 @@
     </w:sectPr>
   </w:body>
 </w:document>
+</file>
+
+<file path=word/comments.xml><?xml version="1.0" encoding="utf-8"?>
+<w:comments xmlns:wpc="http://schemas.microsoft.com/office/word/2010/wordprocessingCanvas" xmlns:cx="http://schemas.microsoft.com/office/drawing/2014/chartex" xmlns:cx1="http://schemas.microsoft.com/office/drawing/2015/9/8/chartex" xmlns:cx2="http://schemas.microsoft.com/office/drawing/2015/10/21/chartex" xmlns:cx3="http://schemas.microsoft.com/office/drawing/2016/5/9/chartex" xmlns:cx4="http://schemas.microsoft.com/office/drawing/2016/5/10/chartex" xmlns:cx5="http://schemas.microsoft.com/office/drawing/2016/5/11/chartex" xmlns:cx6="http://schemas.microsoft.com/office/drawing/2016/5/12/chartex" xmlns:cx7="http://schemas.microsoft.com/office/drawing/2016/5/13/chartex" xmlns:cx8="http://schemas.microsoft.com/office/drawing/2016/5/14/chartex" xmlns:mc="http://schemas.openxmlformats.org/markup-compatibility/2006" xmlns:aink="http://schemas.microsoft.com/office/drawing/2016/ink" xmlns:am3d="http://schemas.microsoft.com/office/drawing/2017/model3d" xmlns:o="urn:schemas-microsoft-com:office:office" xmlns:oel="http://schemas.microsoft.com/office/2019/extlst" xmlns:r="http://schemas.openxmlformats.org/officeDocument/2006/relationships" xmlns:m="http://schemas.openxmlformats.org/officeDocument/2006/math" xmlns:v="urn:schemas-microsoft-com:vml" xmlns:wp14="http://schemas.microsoft.com/office/word/2010/wordprocessingDrawing" xmlns:wp="http://schemas.openxmlformats.org/drawingml/2006/wordprocessingDrawing" xmlns:w10="urn:schemas-microsoft-com:office:word" xmlns:w="http://schemas.openxmlformats.org/wordprocessingml/2006/main" xmlns:w14="http://schemas.microsoft.com/office/word/2010/wordml" xmlns:w15="http://schemas.microsoft.com/office/word/2012/wordml" xmlns:w16cex="http://schemas.microsoft.com/office/word/2018/wordml/cex" xmlns:w16cid="http://schemas.microsoft.com/office/word/2016/wordml/cid" xmlns:w16="http://schemas.microsoft.com/office/word/2018/wordml" xmlns:w16du="http://schemas.microsoft.com/office/word/2023/wordml/word16du" xmlns:w16sdtdh="http://schemas.microsoft.com/office/word/2020/wordml/sdtdatahash" xmlns:w16se="http://schemas.microsoft.com/office/word/2015/wordml/symex" xmlns:wpg="http://schemas.microsoft.com/office/word/2010/wordprocessingGroup" xmlns:wpi="http://schemas.microsoft.com/office/word/2010/wordprocessingInk" xmlns:wne="http://schemas.microsoft.com/office/word/2006/wordml" xmlns:wps="http://schemas.microsoft.com/office/word/2010/wordprocessingShape" mc:Ignorable="w14 w15 w16se w16cid w16 w16cex w16sdtdh wp14">
+  <w:comment w:id="11" w:author="Simone Erbs da Costa" w:date="2023-05-11T12:25:00Z" w:initials="SEdC">
+    <w:p>
+      <w:pPr>
+        <w:pStyle w:val="Textodecomentrio"/>
+      </w:pPr>
+      <w:r>
+        <w:rPr>
+          <w:rStyle w:val="Refdecomentrio"/>
+        </w:rPr>
+        <w:annotationRef/>
+      </w:r>
+      <w:r>
+        <w:t>Sua introdução está no caminho, só precisa trabalhar nela trazendo referências atuais, transformando as citações diretas, principalmente a longa, em citação indireta.</w:t>
+      </w:r>
+    </w:p>
+  </w:comment>
+  <w:comment w:id="12" w:author="Simone Erbs da Costa" w:date="2023-05-11T10:30:00Z" w:initials="SEdC">
+    <w:p>
+      <w:pPr>
+        <w:pStyle w:val="Textodecomentrio"/>
+      </w:pPr>
+      <w:r>
+        <w:rPr>
+          <w:rStyle w:val="Refdecomentrio"/>
+        </w:rPr>
+        <w:annotationRef/>
+      </w:r>
+      <w:r>
+        <w:t>Frase forte, sugiro fortemente que seja colocado uma referência</w:t>
+      </w:r>
+    </w:p>
+  </w:comment>
+  <w:comment w:id="15" w:author="Simone Erbs da Costa" w:date="2023-05-11T10:34:00Z" w:initials="SEdC">
+    <w:p>
+      <w:pPr>
+        <w:pStyle w:val="Textodecomentrio"/>
+      </w:pPr>
+      <w:r>
+        <w:rPr>
+          <w:rStyle w:val="Refdecomentrio"/>
+        </w:rPr>
+        <w:annotationRef/>
+      </w:r>
+      <w:r>
+        <w:t>Aqui tem dois pontos, o primeiro é que não se teve ter parágrafos de uma única frase como parágrafo contendo somente a frase "Uma das ...". O segundo ponto é referente o uso de citação direta. Elas somente são justificáveis quando se trata de leis, normas, decretos, assim como de alguma definição que não se queira perder "nada da frase". Em nenhum desses casos sua citação entra. Outro ponto é que na citação direta não existe reflexão por sua parte e por isso sempre é mais indicado fazer uso de citação idireta. Por fim a introdução é o local que contextualização o problema que queremos resolver e introduzirmos o leitor ao tema, por tanto não se aplica o uso de citação direta longa, por exemplo, que como explicado são indicadas para definições.</w:t>
+      </w:r>
+    </w:p>
+  </w:comment>
+  <w:comment w:id="17" w:author="Simone Erbs da Costa" w:date="2023-05-11T10:35:00Z" w:initials="SEdC">
+    <w:p>
+      <w:pPr>
+        <w:pStyle w:val="Textodecomentrio"/>
+      </w:pPr>
+      <w:r>
+        <w:rPr>
+          <w:rStyle w:val="Refdecomentrio"/>
+        </w:rPr>
+        <w:annotationRef/>
+      </w:r>
+      <w:r>
+        <w:t>Sempre junto do Júnior, Filho e Neto precisam constar junto o sobrenome.</w:t>
+      </w:r>
+    </w:p>
+  </w:comment>
+  <w:comment w:id="18" w:author="Simone Erbs da Costa" w:date="2023-05-11T10:36:00Z" w:initials="SEdC">
+    <w:p>
+      <w:pPr>
+        <w:pStyle w:val="Textodecomentrio"/>
+      </w:pPr>
+      <w:r>
+        <w:rPr>
+          <w:rStyle w:val="Refdecomentrio"/>
+        </w:rPr>
+        <w:annotationRef/>
+      </w:r>
+      <w:r>
+        <w:t>Incluir o autor dessa frase, incluindo a referência.</w:t>
+      </w:r>
+    </w:p>
+    <w:p>
+      <w:pPr>
+        <w:pStyle w:val="Textodecomentrio"/>
+      </w:pPr>
+    </w:p>
+    <w:p>
+      <w:pPr>
+        <w:pStyle w:val="Textodecomentrio"/>
+      </w:pPr>
+      <w:r>
+        <w:t>Outro ponto que se precisa tomar cuidado é que os parágrafos precisam ser significativos para existirem, contendo de três a quatro frases.</w:t>
+      </w:r>
+    </w:p>
+  </w:comment>
+  <w:comment w:id="19" w:author="Simone Erbs da Costa" w:date="2023-05-11T10:39:00Z" w:initials="SEdC">
+    <w:p>
+      <w:pPr>
+        <w:pStyle w:val="Textodecomentrio"/>
+      </w:pPr>
+      <w:r>
+        <w:rPr>
+          <w:rStyle w:val="Refdecomentrio"/>
+        </w:rPr>
+        <w:annotationRef/>
+      </w:r>
+      <w:r>
+        <w:t>Referência muita antiga, as referências devem ser as mais atuais possíveis. Em tecnologia se sugere utilizar de 2 a 3 anos, podendo utilizar ainda até 5 anos, mas não mais que isso. Caso for uma referência clássica, no mesmo parágrafo ou ainda na mesma frase, se deve ter uma referência atual.</w:t>
+      </w:r>
+    </w:p>
+  </w:comment>
+  <w:comment w:id="20" w:author="Simone Erbs da Costa" w:date="2023-05-11T10:37:00Z" w:initials="SEdC">
+    <w:p>
+      <w:pPr>
+        <w:pStyle w:val="Textodecomentrio"/>
+      </w:pPr>
+      <w:r>
+        <w:rPr>
+          <w:rStyle w:val="Refdecomentrio"/>
+        </w:rPr>
+        <w:annotationRef/>
+      </w:r>
+      <w:r>
+        <w:t>Cuidar com termos repetidos, sugiro alterar a frase.</w:t>
+      </w:r>
+    </w:p>
+  </w:comment>
+  <w:comment w:id="23" w:author="Simone Erbs da Costa" w:date="2023-05-11T10:39:00Z" w:initials="SEdC">
+    <w:p>
+      <w:pPr>
+        <w:pStyle w:val="Textodecomentrio"/>
+      </w:pPr>
+      <w:r>
+        <w:rPr>
+          <w:rStyle w:val="Refdecomentrio"/>
+        </w:rPr>
+        <w:annotationRef/>
+      </w:r>
+      <w:r>
+        <w:t>Referência muita antiga, as referências devem ser as mais atuais possíveis. Em tecnologia se sugere utilizar de 2 a 3 anos, podendo utilizar ainda até 5 anos, mas não mais que isso. Caso for uma referência clássica, no mesmo parágrafo ou ainda na mesma frase, se deve ter uma referência atual.</w:t>
+      </w:r>
+    </w:p>
+  </w:comment>
+  <w:comment w:id="24" w:author="Simone Erbs da Costa" w:date="2023-05-11T10:40:00Z" w:initials="SEdC">
+    <w:p>
+      <w:pPr>
+        <w:pStyle w:val="Textodecomentrio"/>
+      </w:pPr>
+      <w:r>
+        <w:rPr>
+          <w:rStyle w:val="Refdecomentrio"/>
+        </w:rPr>
+        <w:annotationRef/>
+      </w:r>
+      <w:r>
+        <w:t>Sugiro fortemente transforma em citação indireta e trazer uma referência atual.</w:t>
+      </w:r>
+    </w:p>
+  </w:comment>
+  <w:comment w:id="26" w:author="Simone Erbs da Costa" w:date="2023-05-11T10:39:00Z" w:initials="SEdC">
+    <w:p>
+      <w:pPr>
+        <w:pStyle w:val="Textodecomentrio"/>
+      </w:pPr>
+      <w:r>
+        <w:rPr>
+          <w:rStyle w:val="Refdecomentrio"/>
+        </w:rPr>
+        <w:annotationRef/>
+      </w:r>
+      <w:r>
+        <w:t>Referência muita antiga, as referências devem ser as mais atuais possíveis. Em tecnologia se sugere utilizar de 2 a 3 anos, podendo utilizar ainda até 5 anos, mas não mais que isso. Caso for uma referência clássica, no mesmo parágrafo ou ainda na mesma frase, se deve ter uma referência atual.</w:t>
+      </w:r>
+    </w:p>
+  </w:comment>
+  <w:comment w:id="32" w:author="Simone Erbs da Costa" w:date="2023-05-11T10:42:00Z" w:initials="SEdC">
+    <w:p>
+      <w:pPr>
+        <w:pStyle w:val="Textodecomentrio"/>
+      </w:pPr>
+      <w:r>
+        <w:rPr>
+          <w:rStyle w:val="Refdecomentrio"/>
+        </w:rPr>
+        <w:annotationRef/>
+      </w:r>
+      <w:r>
+        <w:t xml:space="preserve">Desenvolver é objetivo técnico e não de pesquisa. Sugiro coloccar algo como disponibilizar </w:t>
+      </w:r>
+    </w:p>
+  </w:comment>
+  <w:comment w:id="34" w:author="Simone Erbs da Costa" w:date="2023-05-11T12:29:00Z" w:initials="SEdC">
+    <w:p>
+      <w:pPr>
+        <w:pStyle w:val="Textodecomentrio"/>
+      </w:pPr>
+      <w:r>
+        <w:rPr>
+          <w:rStyle w:val="Refdecomentrio"/>
+        </w:rPr>
+        <w:annotationRef/>
+      </w:r>
+      <w:r>
+        <w:t>Para ficar claro que os correlatos tratam das funcionalidades/características apresentadas no quadro de comparação, sugiro que em cada um dos correlatos se inclua uma frase citando o que consta lá. Assim, o leitor consegue identificar as características e depois é colocado o detalhamento.</w:t>
+      </w:r>
+    </w:p>
+  </w:comment>
+  <w:comment w:id="35" w:author="Simone Erbs da Costa" w:date="2023-05-11T10:50:00Z" w:initials="SEdC">
+    <w:p>
+      <w:pPr>
+        <w:pStyle w:val="Textodecomentrio"/>
+      </w:pPr>
+      <w:r>
+        <w:rPr>
+          <w:rStyle w:val="Refdecomentrio"/>
+        </w:rPr>
+        <w:annotationRef/>
+      </w:r>
+      <w:r>
+        <w:t>Sempre que uma sigla for utilizada pela primeira vez, precisa constar primeiro o acrônimo e depois a sigla entre parênteses.</w:t>
+      </w:r>
+    </w:p>
+  </w:comment>
+  <w:comment w:id="36" w:author="Simone Erbs da Costa" w:date="2023-05-11T10:43:00Z" w:initials="SEdC">
+    <w:p>
+      <w:pPr>
+        <w:pStyle w:val="Textodecomentrio"/>
+      </w:pPr>
+      <w:r>
+        <w:rPr>
+          <w:rStyle w:val="Refdecomentrio"/>
+        </w:rPr>
+        <w:annotationRef/>
+      </w:r>
+      <w:r>
+        <w:rPr>
+          <w:highlight w:val="yellow"/>
+        </w:rPr>
+        <w:t>Nome próprio, de tecnologia e termos constam em dicionário on-line não vão itálico. Verificar essas questões em todo seu texto.</w:t>
+      </w:r>
+    </w:p>
+  </w:comment>
+  <w:comment w:id="51" w:author="Simone Erbs da Costa" w:date="2023-05-11T10:48:00Z" w:initials="SEdC">
+    <w:p>
+      <w:pPr>
+        <w:pStyle w:val="Textodecomentrio"/>
+      </w:pPr>
+      <w:r>
+        <w:rPr>
+          <w:rStyle w:val="Refdecomentrio"/>
+        </w:rPr>
+        <w:annotationRef/>
+      </w:r>
+      <w:r>
+        <w:t>Rever essa parte, porque provavelmente a realidade de 2018 para cá já mudou. Eles já devem ter aprimorado ou abandonado o projeto. Precisa rever e reescrever.</w:t>
+      </w:r>
+    </w:p>
+  </w:comment>
+  <w:comment w:id="57" w:author="Simone Erbs da Costa" w:date="2023-05-11T10:49:00Z" w:initials="SEdC">
+    <w:p>
+      <w:pPr>
+        <w:pStyle w:val="Textodecomentrio"/>
+      </w:pPr>
+      <w:r>
+        <w:rPr>
+          <w:rStyle w:val="Refdecomentrio"/>
+        </w:rPr>
+        <w:annotationRef/>
+      </w:r>
+      <w:r>
+        <w:t>Palavra bem forte, tomar cuidado.</w:t>
+      </w:r>
+    </w:p>
+  </w:comment>
+  <w:comment w:id="58" w:author="Simone Erbs da Costa" w:date="2023-05-11T10:50:00Z" w:initials="SEdC">
+    <w:p>
+      <w:pPr>
+        <w:pStyle w:val="Textodecomentrio"/>
+      </w:pPr>
+      <w:r>
+        <w:rPr>
+          <w:rStyle w:val="Refdecomentrio"/>
+        </w:rPr>
+        <w:annotationRef/>
+      </w:r>
+      <w:r>
+        <w:t>Sempre que uma sigla for utilizada pela primeira vez, precisa constar primeiro o acrônimo e depois a sigla entre parênteses.</w:t>
+      </w:r>
+    </w:p>
+  </w:comment>
+  <w:comment w:id="64" w:author="Simone Erbs da Costa" w:date="2023-05-11T10:53:00Z" w:initials="SEdC">
+    <w:p>
+      <w:pPr>
+        <w:pStyle w:val="Textodecomentrio"/>
+      </w:pPr>
+      <w:r>
+        <w:rPr>
+          <w:rStyle w:val="Refdecomentrio"/>
+        </w:rPr>
+        <w:annotationRef/>
+      </w:r>
+      <w:r>
+        <w:t>Frase muito longa, sugiro fortemente fazer duas frases.</w:t>
+      </w:r>
+    </w:p>
+  </w:comment>
+  <w:comment w:id="85" w:author="Simone Erbs da Costa" w:date="2023-05-11T10:56:00Z" w:initials="SEdC">
+    <w:p>
+      <w:pPr>
+        <w:pStyle w:val="Textodecomentrio"/>
+      </w:pPr>
+      <w:r>
+        <w:rPr>
+          <w:rStyle w:val="Refdecomentrio"/>
+        </w:rPr>
+        <w:annotationRef/>
+      </w:r>
+      <w:r>
+        <w:t>Confuso, rever.</w:t>
+      </w:r>
+    </w:p>
+  </w:comment>
+  <w:comment w:id="88" w:author="Simone Erbs da Costa" w:date="2023-05-11T10:58:00Z" w:initials="SEdC">
+    <w:p>
+      <w:pPr>
+        <w:pStyle w:val="Textodecomentrio"/>
+      </w:pPr>
+      <w:r>
+        <w:rPr>
+          <w:rStyle w:val="Refdecomentrio"/>
+        </w:rPr>
+        <w:annotationRef/>
+      </w:r>
+      <w:r>
+        <w:t>Sugiro trazer essa parte que estava abaixo da figura para cá, pois o tema é o mesmo do parágrafo antes da figura.</w:t>
+      </w:r>
+    </w:p>
+  </w:comment>
+  <w:comment w:id="151" w:author="Simone Erbs da Costa" w:date="2023-05-11T11:01:00Z" w:initials="SEdC">
+    <w:p>
+      <w:pPr>
+        <w:pStyle w:val="Textodecomentrio"/>
+      </w:pPr>
+      <w:r>
+        <w:rPr>
+          <w:rStyle w:val="Refdecomentrio"/>
+        </w:rPr>
+        <w:annotationRef/>
+      </w:r>
+      <w:r>
+        <w:t>Isso foi em 2019, precisa colocar se for o caso como está atualmente. Rever essa parte</w:t>
+      </w:r>
+    </w:p>
+  </w:comment>
+  <w:comment w:id="170" w:author="Simone Erbs da Costa" w:date="2023-05-11T11:02:00Z" w:initials="SEdC">
+    <w:p>
+      <w:pPr>
+        <w:pStyle w:val="Textodecomentrio"/>
+      </w:pPr>
+      <w:r>
+        <w:rPr>
+          <w:rStyle w:val="Refdecomentrio"/>
+        </w:rPr>
+        <w:annotationRef/>
+      </w:r>
+      <w:r>
+        <w:t>Sugiro fortemente que antes de colocar o quadro você pesquise informações que ajudem a justificar o seu trabalho, se apoiando nas referências. Após isso, deixar essa parte.</w:t>
+      </w:r>
+    </w:p>
+  </w:comment>
+  <w:comment w:id="243" w:author="Simone Erbs da Costa" w:date="2023-05-11T11:05:00Z" w:initials="SEdC">
+    <w:p>
+      <w:pPr>
+        <w:pStyle w:val="Textodecomentrio"/>
+      </w:pPr>
+      <w:r>
+        <w:rPr>
+          <w:rStyle w:val="Refdecomentrio"/>
+        </w:rPr>
+        <w:annotationRef/>
+      </w:r>
+      <w:r>
+        <w:t>Sugiro fazer a comparação pelos autores, já que um dos correlatos você faz pelos autores. Equalizar a forma de comparar.</w:t>
+      </w:r>
+    </w:p>
+    <w:p>
+      <w:pPr>
+        <w:pStyle w:val="Textodecomentrio"/>
+      </w:pPr>
+    </w:p>
+    <w:p>
+      <w:pPr>
+        <w:pStyle w:val="Textodecomentrio"/>
+      </w:pPr>
+      <w:r>
+        <w:t>Isso vale para toda a comparação e não somente para esse parágrafo.</w:t>
+      </w:r>
+    </w:p>
+  </w:comment>
+  <w:comment w:id="248" w:author="Simone Erbs da Costa" w:date="2023-05-11T11:08:00Z" w:initials="SEdC">
+    <w:p>
+      <w:pPr>
+        <w:pStyle w:val="Textodecomentrio"/>
+      </w:pPr>
+      <w:r>
+        <w:rPr>
+          <w:rStyle w:val="Refdecomentrio"/>
+        </w:rPr>
+        <w:annotationRef/>
+      </w:r>
+      <w:r>
+        <w:t xml:space="preserve">As contribuições podem ser exploradas, sendo separadas por sociais, científicas/acadêmicas e tecnológicas por exemplo. </w:t>
+      </w:r>
+    </w:p>
+    <w:p>
+      <w:pPr>
+        <w:pStyle w:val="Textodecomentrio"/>
+      </w:pPr>
+      <w:r>
+        <w:t>Ao colocar as contribuições dessa forma, elas poderiam ser em um novo parágrafo</w:t>
+      </w:r>
+    </w:p>
+  </w:comment>
+  <w:comment w:id="251" w:author="Simone Erbs da Costa" w:date="2023-05-11T12:27:00Z" w:initials="SEdC">
+    <w:p>
+      <w:pPr>
+        <w:pStyle w:val="Textodecomentrio"/>
+      </w:pPr>
+      <w:r>
+        <w:rPr>
+          <w:rStyle w:val="Refdecomentrio"/>
+        </w:rPr>
+        <w:annotationRef/>
+      </w:r>
+      <w:r>
+        <w:t>Essa parte precisa ser bem trabalhada, no meu entendimento não está ok, assim como precisa ser verificado se eles são suficientes para que os objetivos possam ser alcançados.</w:t>
+      </w:r>
+    </w:p>
+  </w:comment>
+  <w:comment w:id="253" w:author="Simone Erbs da Costa" w:date="2023-05-11T11:10:00Z" w:initials="SEdC">
+    <w:p>
+      <w:pPr>
+        <w:pStyle w:val="Textodecomentrio"/>
+      </w:pPr>
+      <w:r>
+        <w:rPr>
+          <w:rStyle w:val="Refdecomentrio"/>
+        </w:rPr>
+        <w:annotationRef/>
+      </w:r>
+      <w:r>
+        <w:t>Para mim isso é requisito de usabilidade, dizendo respeito a ser um RNF</w:t>
+      </w:r>
+    </w:p>
+    <w:p>
+      <w:pPr>
+        <w:pStyle w:val="Textodecomentrio"/>
+      </w:pPr>
+    </w:p>
+    <w:p>
+      <w:pPr>
+        <w:pStyle w:val="Textodecomentrio"/>
+      </w:pPr>
+      <w:r>
+        <w:t>Você precisa pensar que RF são as funcionalidades que você irá desenvolver e os RNF são requisitos de qualidade que serão contempladas no desenvolvimento.</w:t>
+      </w:r>
+    </w:p>
+    <w:p>
+      <w:pPr>
+        <w:pStyle w:val="Textodecomentrio"/>
+      </w:pPr>
+    </w:p>
+    <w:p>
+      <w:pPr>
+        <w:pStyle w:val="Textodecomentrio"/>
+      </w:pPr>
+      <w:r>
+        <w:t>Outro ponto, é rever se você tem RF aqui que deveria ser Regra de negócio.</w:t>
+      </w:r>
+    </w:p>
+    <w:p>
+      <w:pPr>
+        <w:pStyle w:val="Textodecomentrio"/>
+      </w:pPr>
+    </w:p>
+    <w:p>
+      <w:pPr>
+        <w:pStyle w:val="Textodecomentrio"/>
+      </w:pPr>
+      <w:r>
+        <w:t>Lembrar que uma RN pode se transformar em uma mais requisitos, tanto funcionais quanto não funcionais.</w:t>
+      </w:r>
+    </w:p>
+    <w:p>
+      <w:pPr>
+        <w:pStyle w:val="Textodecomentrio"/>
+      </w:pPr>
+    </w:p>
+    <w:p>
+      <w:pPr>
+        <w:pStyle w:val="Textodecomentrio"/>
+      </w:pPr>
+      <w:r>
+        <w:t>Sugiro fortemente rever todos os requisitos</w:t>
+      </w:r>
+    </w:p>
+  </w:comment>
+  <w:comment w:id="261" w:author="Simone Erbs da Costa" w:date="2023-05-11T11:15:00Z" w:initials="SEdC">
+    <w:p>
+      <w:pPr>
+        <w:pStyle w:val="Textodecomentrio"/>
+      </w:pPr>
+      <w:r>
+        <w:rPr>
+          <w:rStyle w:val="Refdecomentrio"/>
+        </w:rPr>
+        <w:annotationRef/>
+      </w:r>
+      <w:r>
+        <w:t>Cuidar com referências de mais de 5 anos</w:t>
+      </w:r>
+    </w:p>
+  </w:comment>
+  <w:comment w:id="262" w:author="Simone Erbs da Costa" w:date="2023-05-11T11:15:00Z" w:initials="SEdC">
+    <w:p>
+      <w:pPr>
+        <w:pStyle w:val="Textodecomentrio"/>
+      </w:pPr>
+      <w:r>
+        <w:rPr>
+          <w:rStyle w:val="Refdecomentrio"/>
+        </w:rPr>
+        <w:annotationRef/>
+      </w:r>
+      <w:r>
+        <w:t>Precisa incluir a referência dessa frase</w:t>
+      </w:r>
+    </w:p>
+  </w:comment>
+  <w:comment w:id="263" w:author="Simone Erbs da Costa" w:date="2023-05-11T12:19:00Z" w:initials="SEdC">
+    <w:p>
+      <w:pPr>
+        <w:pStyle w:val="Textodecomentrio"/>
+      </w:pPr>
+      <w:r>
+        <w:rPr>
+          <w:rStyle w:val="Refdecomentrio"/>
+        </w:rPr>
+        <w:annotationRef/>
+      </w:r>
+      <w:r>
+        <w:t>Precisa incluir a referência dessa frase</w:t>
+      </w:r>
+    </w:p>
+  </w:comment>
+  <w:comment w:id="264" w:author="Simone Erbs da Costa" w:date="2023-05-11T12:20:00Z" w:initials="SEdC">
+    <w:p>
+      <w:pPr>
+        <w:pStyle w:val="Textodecomentrio"/>
+      </w:pPr>
+      <w:r>
+        <w:rPr>
+          <w:rStyle w:val="Refdecomentrio"/>
+        </w:rPr>
+        <w:annotationRef/>
+      </w:r>
+      <w:r>
+        <w:t>Referência muito antiga, ver a possibilidade de trocar por uma referência atual</w:t>
+      </w:r>
+    </w:p>
+  </w:comment>
+  <w:comment w:id="266" w:author="Simone Erbs da Costa" w:date="2023-05-11T12:21:00Z" w:initials="SEdC">
+    <w:p>
+      <w:pPr>
+        <w:pStyle w:val="Textodecomentrio"/>
+      </w:pPr>
+      <w:r>
+        <w:rPr>
+          <w:rStyle w:val="Refdecomentrio"/>
+        </w:rPr>
+        <w:annotationRef/>
+      </w:r>
+      <w:r>
+        <w:t>Faltou indicar quem o sujeito da frase, ou seja, quem é capaz de contribuir</w:t>
+      </w:r>
+    </w:p>
+  </w:comment>
+  <w:comment w:id="265" w:author="Simone Erbs da Costa" w:date="2023-05-11T12:21:00Z" w:initials="SEdC">
+    <w:p>
+      <w:pPr>
+        <w:pStyle w:val="Textodecomentrio"/>
+      </w:pPr>
+      <w:r>
+        <w:rPr>
+          <w:rStyle w:val="Refdecomentrio"/>
+        </w:rPr>
+        <w:annotationRef/>
+      </w:r>
+      <w:r>
+        <w:t>Incluir a referência da frase</w:t>
+      </w:r>
+    </w:p>
+  </w:comment>
+  <w:comment w:id="267" w:author="Simone Erbs da Costa" w:date="2023-05-11T12:21:00Z" w:initials="SEdC">
+    <w:p>
+      <w:pPr>
+        <w:pStyle w:val="Textodecomentrio"/>
+      </w:pPr>
+      <w:r>
+        <w:rPr>
+          <w:rStyle w:val="Refdecomentrio"/>
+        </w:rPr>
+        <w:annotationRef/>
+      </w:r>
+      <w:r>
+        <w:t>Incluir a referência</w:t>
+      </w:r>
+    </w:p>
+  </w:comment>
+  <w:comment w:id="268" w:author="Simone Erbs da Costa" w:date="2023-05-11T12:22:00Z" w:initials="SEdC">
+    <w:p>
+      <w:pPr>
+        <w:pStyle w:val="Textodecomentrio"/>
+      </w:pPr>
+      <w:r>
+        <w:rPr>
+          <w:rStyle w:val="Refdecomentrio"/>
+        </w:rPr>
+        <w:annotationRef/>
+      </w:r>
+      <w:r>
+        <w:t>Citação direta precisa constar a página.</w:t>
+      </w:r>
+    </w:p>
+    <w:p>
+      <w:pPr>
+        <w:pStyle w:val="Textodecomentrio"/>
+      </w:pPr>
+      <w:r>
+        <w:t>Outro ponto é que a referência é muito antiga. Usar dos 5 últimos anos</w:t>
+      </w:r>
+    </w:p>
+  </w:comment>
+  <w:comment w:id="270" w:author="Simone Erbs da Costa" w:date="2023-05-11T12:22:00Z" w:initials="SEdC">
+    <w:p>
+      <w:pPr>
+        <w:pStyle w:val="Textodecomentrio"/>
+      </w:pPr>
+      <w:r>
+        <w:rPr>
+          <w:rStyle w:val="Refdecomentrio"/>
+        </w:rPr>
+        <w:annotationRef/>
+      </w:r>
+      <w:r>
+        <w:t>Referência muito antiga Precisa trazer referências atuais</w:t>
+      </w:r>
+    </w:p>
+  </w:comment>
+  <w:comment w:id="271" w:author="Simone Erbs da Costa" w:date="2023-05-11T12:23:00Z" w:initials="SEdC">
+    <w:p>
+      <w:pPr>
+        <w:pStyle w:val="Textodecomentrio"/>
+      </w:pPr>
+      <w:r>
+        <w:rPr>
+          <w:rStyle w:val="Refdecomentrio"/>
+        </w:rPr>
+        <w:annotationRef/>
+      </w:r>
+      <w:r>
+        <w:t>Referência muito antiga</w:t>
+      </w:r>
+    </w:p>
+  </w:comment>
+</w:comments>
+</file>
+
+<file path=word/commentsExtended.xml><?xml version="1.0" encoding="utf-8"?>
+<w15:commentsEx xmlns:wpc="http://schemas.microsoft.com/office/word/2010/wordprocessingCanvas" xmlns:cx="http://schemas.microsoft.com/office/drawing/2014/chartex" xmlns:cx1="http://schemas.microsoft.com/office/drawing/2015/9/8/chartex" xmlns:cx2="http://schemas.microsoft.com/office/drawing/2015/10/21/chartex" xmlns:cx3="http://schemas.microsoft.com/office/drawing/2016/5/9/chartex" xmlns:cx4="http://schemas.microsoft.com/office/drawing/2016/5/10/chartex" xmlns:cx5="http://schemas.microsoft.com/office/drawing/2016/5/11/chartex" xmlns:cx6="http://schemas.microsoft.com/office/drawing/2016/5/12/chartex" xmlns:cx7="http://schemas.microsoft.com/office/drawing/2016/5/13/chartex" xmlns:cx8="http://schemas.microsoft.com/office/drawing/2016/5/14/chartex" xmlns:mc="http://schemas.openxmlformats.org/markup-compatibility/2006" xmlns:aink="http://schemas.microsoft.com/office/drawing/2016/ink" xmlns:am3d="http://schemas.microsoft.com/office/drawing/2017/model3d" xmlns:o="urn:schemas-microsoft-com:office:office" xmlns:oel="http://schemas.microsoft.com/office/2019/extlst" xmlns:r="http://schemas.openxmlformats.org/officeDocument/2006/relationships" xmlns:m="http://schemas.openxmlformats.org/officeDocument/2006/math" xmlns:v="urn:schemas-microsoft-com:vml" xmlns:wp14="http://schemas.microsoft.com/office/word/2010/wordprocessingDrawing" xmlns:wp="http://schemas.openxmlformats.org/drawingml/2006/wordprocessingDrawing" xmlns:w10="urn:schemas-microsoft-com:office:word" xmlns:w="http://schemas.openxmlformats.org/wordprocessingml/2006/main" xmlns:w14="http://schemas.microsoft.com/office/word/2010/wordml" xmlns:w15="http://schemas.microsoft.com/office/word/2012/wordml" xmlns:w16cex="http://schemas.microsoft.com/office/word/2018/wordml/cex" xmlns:w16cid="http://schemas.microsoft.com/office/word/2016/wordml/cid" xmlns:w16="http://schemas.microsoft.com/office/word/2018/wordml" xmlns:w16du="http://schemas.microsoft.com/office/word/2023/wordml/word16du" xmlns:w16sdtdh="http://schemas.microsoft.com/office/word/2020/wordml/sdtdatahash" xmlns:w16se="http://schemas.microsoft.com/office/word/2015/wordml/symex" xmlns:wpg="http://schemas.microsoft.com/office/word/2010/wordprocessingGroup" xmlns:wpi="http://schemas.microsoft.com/office/word/2010/wordprocessingInk" xmlns:wne="http://schemas.microsoft.com/office/word/2006/wordml" xmlns:wps="http://schemas.microsoft.com/office/word/2010/wordprocessingShape" mc:Ignorable="w14 w15 w16se w16cid w16 w16cex w16sdtdh wp14">
+  <w15:commentEx w15:paraId="137B13D8" w15:done="0"/>
+  <w15:commentEx w15:paraId="43A320AC" w15:done="0"/>
+  <w15:commentEx w15:paraId="3C96A4EC" w15:done="0"/>
+  <w15:commentEx w15:paraId="38BFFED2" w15:done="0"/>
+  <w15:commentEx w15:paraId="0FFA20AF" w15:done="0"/>
+  <w15:commentEx w15:paraId="7C0F110D" w15:done="0"/>
+  <w15:commentEx w15:paraId="4A890850" w15:done="0"/>
+  <w15:commentEx w15:paraId="4656F29B" w15:done="0"/>
+  <w15:commentEx w15:paraId="530A490C" w15:done="0"/>
+  <w15:commentEx w15:paraId="4D522863" w15:done="0"/>
+  <w15:commentEx w15:paraId="02EC3618" w15:done="0"/>
+  <w15:commentEx w15:paraId="634E99F8" w15:done="0"/>
+  <w15:commentEx w15:paraId="4E4D61FF" w15:done="0"/>
+  <w15:commentEx w15:paraId="47291ABF" w15:done="0"/>
+  <w15:commentEx w15:paraId="39463348" w15:done="0"/>
+  <w15:commentEx w15:paraId="53572220" w15:done="0"/>
+  <w15:commentEx w15:paraId="456CD7E9" w15:done="0"/>
+  <w15:commentEx w15:paraId="56A45D38" w15:done="0"/>
+  <w15:commentEx w15:paraId="0CFC24CB" w15:done="0"/>
+  <w15:commentEx w15:paraId="4DB531BB" w15:done="0"/>
+  <w15:commentEx w15:paraId="5463150C" w15:done="0"/>
+  <w15:commentEx w15:paraId="14BE6A11" w15:done="0"/>
+  <w15:commentEx w15:paraId="27E82D8E" w15:done="0"/>
+  <w15:commentEx w15:paraId="4298F7B7" w15:done="0"/>
+  <w15:commentEx w15:paraId="21AEC8B7" w15:done="0"/>
+  <w15:commentEx w15:paraId="135B5B1F" w15:done="0"/>
+  <w15:commentEx w15:paraId="65065C21" w15:done="0"/>
+  <w15:commentEx w15:paraId="09F22DE8" w15:done="0"/>
+  <w15:commentEx w15:paraId="36AB8892" w15:done="0"/>
+  <w15:commentEx w15:paraId="5D28D1C1" w15:done="0"/>
+  <w15:commentEx w15:paraId="2E15CD7D" w15:done="0"/>
+  <w15:commentEx w15:paraId="6CDB3F77" w15:done="0"/>
+  <w15:commentEx w15:paraId="3C947693" w15:done="0"/>
+  <w15:commentEx w15:paraId="5FB20A75" w15:done="0"/>
+  <w15:commentEx w15:paraId="69E201A3" w15:done="0"/>
+  <w15:commentEx w15:paraId="506CB4D6" w15:done="0"/>
+</w15:commentsEx>
+</file>
+
+<file path=word/commentsExtensible.xml><?xml version="1.0" encoding="utf-8"?>
+<w16cex:commentsExtensible xmlns:wpc="http://schemas.microsoft.com/office/word/2010/wordprocessingCanvas" xmlns:cx="http://schemas.microsoft.com/office/drawing/2014/chartex" xmlns:cx1="http://schemas.microsoft.com/office/drawing/2015/9/8/chartex" xmlns:cx2="http://schemas.microsoft.com/office/drawing/2015/10/21/chartex" xmlns:cx3="http://schemas.microsoft.com/office/drawing/2016/5/9/chartex" xmlns:cx4="http://schemas.microsoft.com/office/drawing/2016/5/10/chartex" xmlns:cx5="http://schemas.microsoft.com/office/drawing/2016/5/11/chartex" xmlns:cx6="http://schemas.microsoft.com/office/drawing/2016/5/12/chartex" xmlns:cx7="http://schemas.microsoft.com/office/drawing/2016/5/13/chartex" xmlns:cx8="http://schemas.microsoft.com/office/drawing/2016/5/14/chartex" xmlns:mc="http://schemas.openxmlformats.org/markup-compatibility/2006" xmlns:aink="http://schemas.microsoft.com/office/drawing/2016/ink" xmlns:am3d="http://schemas.microsoft.com/office/drawing/2017/model3d" xmlns:o="urn:schemas-microsoft-com:office:office" xmlns:oel="http://schemas.microsoft.com/office/2019/extlst" xmlns:r="http://schemas.openxmlformats.org/officeDocument/2006/relationships" xmlns:m="http://schemas.openxmlformats.org/officeDocument/2006/math" xmlns:v="urn:schemas-microsoft-com:vml" xmlns:wp14="http://schemas.microsoft.com/office/word/2010/wordprocessingDrawing" xmlns:wp="http://schemas.openxmlformats.org/drawingml/2006/wordprocessingDrawing" xmlns:w10="urn:schemas-microsoft-com:office:word" xmlns:w="http://schemas.openxmlformats.org/wordprocessingml/2006/main" xmlns:w14="http://schemas.microsoft.com/office/word/2010/wordml" xmlns:w15="http://schemas.microsoft.com/office/word/2012/wordml" xmlns:w16cex="http://schemas.microsoft.com/office/word/2018/wordml/cex" xmlns:w16cid="http://schemas.microsoft.com/office/word/2016/wordml/cid" xmlns:w16="http://schemas.microsoft.com/office/word/2018/wordml" xmlns:w16du="http://schemas.microsoft.com/office/word/2023/wordml/word16du" xmlns:w16sdtdh="http://schemas.microsoft.com/office/word/2020/wordml/sdtdatahash" xmlns:w16se="http://schemas.microsoft.com/office/word/2015/wordml/symex" xmlns:wpg="http://schemas.microsoft.com/office/word/2010/wordprocessingGroup" xmlns:wpi="http://schemas.microsoft.com/office/word/2010/wordprocessingInk" xmlns:wne="http://schemas.microsoft.com/office/word/2006/wordml" xmlns:wps="http://schemas.microsoft.com/office/word/2010/wordprocessingShape" mc:Ignorable="w14 w15 w16se w16cid w16 w16cex w16sdtdh wp14">
+  <w16cex:commentExtensible w16cex:durableId="28075D4F" w16cex:dateUtc="2023-05-11T15:25:00Z"/>
+  <w16cex:commentExtensible w16cex:durableId="2807424D" w16cex:dateUtc="2023-05-11T13:30:00Z"/>
+  <w16cex:commentExtensible w16cex:durableId="28074339" w16cex:dateUtc="2023-05-11T13:34:00Z"/>
+  <w16cex:commentExtensible w16cex:durableId="2807435C" w16cex:dateUtc="2023-05-11T13:35:00Z"/>
+  <w16cex:commentExtensible w16cex:durableId="28074397" w16cex:dateUtc="2023-05-11T13:36:00Z"/>
+  <w16cex:commentExtensible w16cex:durableId="2807445F" w16cex:dateUtc="2023-05-11T13:39:00Z"/>
+  <w16cex:commentExtensible w16cex:durableId="280743CF" w16cex:dateUtc="2023-05-11T13:37:00Z"/>
+  <w16cex:commentExtensible w16cex:durableId="28074466" w16cex:dateUtc="2023-05-11T13:39:00Z"/>
+  <w16cex:commentExtensible w16cex:durableId="280744AF" w16cex:dateUtc="2023-05-11T13:40:00Z"/>
+  <w16cex:commentExtensible w16cex:durableId="28074470" w16cex:dateUtc="2023-05-11T13:39:00Z"/>
+  <w16cex:commentExtensible w16cex:durableId="28074515" w16cex:dateUtc="2023-05-11T13:42:00Z"/>
+  <w16cex:commentExtensible w16cex:durableId="28075E2F" w16cex:dateUtc="2023-05-11T15:29:00Z"/>
+  <w16cex:commentExtensible w16cex:durableId="280746F7" w16cex:dateUtc="2023-05-11T13:50:00Z"/>
+  <w16cex:commentExtensible w16cex:durableId="2807456C" w16cex:dateUtc="2023-05-11T13:43:00Z"/>
+  <w16cex:commentExtensible w16cex:durableId="28074668" w16cex:dateUtc="2023-05-11T13:48:00Z"/>
+  <w16cex:commentExtensible w16cex:durableId="280746B6" w16cex:dateUtc="2023-05-11T13:49:00Z"/>
+  <w16cex:commentExtensible w16cex:durableId="280746E6" w16cex:dateUtc="2023-05-11T13:50:00Z"/>
+  <w16cex:commentExtensible w16cex:durableId="2807478E" w16cex:dateUtc="2023-05-11T13:53:00Z"/>
+  <w16cex:commentExtensible w16cex:durableId="2807485A" w16cex:dateUtc="2023-05-11T13:56:00Z"/>
+  <w16cex:commentExtensible w16cex:durableId="280748C1" w16cex:dateUtc="2023-05-11T13:58:00Z"/>
+  <w16cex:commentExtensible w16cex:durableId="280749A3" w16cex:dateUtc="2023-05-11T14:01:00Z"/>
+  <w16cex:commentExtensible w16cex:durableId="280749DC" w16cex:dateUtc="2023-05-11T14:02:00Z"/>
+  <w16cex:commentExtensible w16cex:durableId="28074A7D" w16cex:dateUtc="2023-05-11T14:05:00Z"/>
+  <w16cex:commentExtensible w16cex:durableId="28074B44" w16cex:dateUtc="2023-05-11T14:08:00Z"/>
+  <w16cex:commentExtensible w16cex:durableId="28075DB5" w16cex:dateUtc="2023-05-11T15:27:00Z"/>
+  <w16cex:commentExtensible w16cex:durableId="28074B99" w16cex:dateUtc="2023-05-11T14:10:00Z"/>
+  <w16cex:commentExtensible w16cex:durableId="28074CED" w16cex:dateUtc="2023-05-11T14:15:00Z"/>
+  <w16cex:commentExtensible w16cex:durableId="28074CD5" w16cex:dateUtc="2023-05-11T14:15:00Z"/>
+  <w16cex:commentExtensible w16cex:durableId="28075BE5" w16cex:dateUtc="2023-05-11T15:19:00Z"/>
+  <w16cex:commentExtensible w16cex:durableId="28075C08" w16cex:dateUtc="2023-05-11T15:20:00Z"/>
+  <w16cex:commentExtensible w16cex:durableId="28075C2F" w16cex:dateUtc="2023-05-11T15:21:00Z"/>
+  <w16cex:commentExtensible w16cex:durableId="28075C42" w16cex:dateUtc="2023-05-11T15:21:00Z"/>
+  <w16cex:commentExtensible w16cex:durableId="28075C61" w16cex:dateUtc="2023-05-11T15:21:00Z"/>
+  <w16cex:commentExtensible w16cex:durableId="28075C87" w16cex:dateUtc="2023-05-11T15:22:00Z"/>
+  <w16cex:commentExtensible w16cex:durableId="28075CA2" w16cex:dateUtc="2023-05-11T15:22:00Z"/>
+  <w16cex:commentExtensible w16cex:durableId="28075CDB" w16cex:dateUtc="2023-05-11T15:23:00Z"/>
+</w16cex:commentsExtensible>
+</file>
+
+<file path=word/commentsIds.xml><?xml version="1.0" encoding="utf-8"?>
+<w16cid:commentsIds xmlns:wpc="http://schemas.microsoft.com/office/word/2010/wordprocessingCanvas" xmlns:cx="http://schemas.microsoft.com/office/drawing/2014/chartex" xmlns:cx1="http://schemas.microsoft.com/office/drawing/2015/9/8/chartex" xmlns:cx2="http://schemas.microsoft.com/office/drawing/2015/10/21/chartex" xmlns:cx3="http://schemas.microsoft.com/office/drawing/2016/5/9/chartex" xmlns:cx4="http://schemas.microsoft.com/office/drawing/2016/5/10/chartex" xmlns:cx5="http://schemas.microsoft.com/office/drawing/2016/5/11/chartex" xmlns:cx6="http://schemas.microsoft.com/office/drawing/2016/5/12/chartex" xmlns:cx7="http://schemas.microsoft.com/office/drawing/2016/5/13/chartex" xmlns:cx8="http://schemas.microsoft.com/office/drawing/2016/5/14/chartex" xmlns:mc="http://schemas.openxmlformats.org/markup-compatibility/2006" xmlns:aink="http://schemas.microsoft.com/office/drawing/2016/ink" xmlns:am3d="http://schemas.microsoft.com/office/drawing/2017/model3d" xmlns:o="urn:schemas-microsoft-com:office:office" xmlns:oel="http://schemas.microsoft.com/office/2019/extlst" xmlns:r="http://schemas.openxmlformats.org/officeDocument/2006/relationships" xmlns:m="http://schemas.openxmlformats.org/officeDocument/2006/math" xmlns:v="urn:schemas-microsoft-com:vml" xmlns:wp14="http://schemas.microsoft.com/office/word/2010/wordprocessingDrawing" xmlns:wp="http://schemas.openxmlformats.org/drawingml/2006/wordprocessingDrawing" xmlns:w10="urn:schemas-microsoft-com:office:word" xmlns:w="http://schemas.openxmlformats.org/wordprocessingml/2006/main" xmlns:w14="http://schemas.microsoft.com/office/word/2010/wordml" xmlns:w15="http://schemas.microsoft.com/office/word/2012/wordml" xmlns:w16cex="http://schemas.microsoft.com/office/word/2018/wordml/cex" xmlns:w16cid="http://schemas.microsoft.com/office/word/2016/wordml/cid" xmlns:w16="http://schemas.microsoft.com/office/word/2018/wordml" xmlns:w16du="http://schemas.microsoft.com/office/word/2023/wordml/word16du" xmlns:w16sdtdh="http://schemas.microsoft.com/office/word/2020/wordml/sdtdatahash" xmlns:w16se="http://schemas.microsoft.com/office/word/2015/wordml/symex" xmlns:wpg="http://schemas.microsoft.com/office/word/2010/wordprocessingGroup" xmlns:wpi="http://schemas.microsoft.com/office/word/2010/wordprocessingInk" xmlns:wne="http://schemas.microsoft.com/office/word/2006/wordml" xmlns:wps="http://schemas.microsoft.com/office/word/2010/wordprocessingShape" mc:Ignorable="w14 w15 w16se w16cid w16 w16cex w16sdtdh wp14">
+  <w16cid:commentId w16cid:paraId="137B13D8" w16cid:durableId="28075D4F"/>
+  <w16cid:commentId w16cid:paraId="43A320AC" w16cid:durableId="2807424D"/>
+  <w16cid:commentId w16cid:paraId="3C96A4EC" w16cid:durableId="28074339"/>
+  <w16cid:commentId w16cid:paraId="38BFFED2" w16cid:durableId="2807435C"/>
+  <w16cid:commentId w16cid:paraId="0FFA20AF" w16cid:durableId="28074397"/>
+  <w16cid:commentId w16cid:paraId="7C0F110D" w16cid:durableId="2807445F"/>
+  <w16cid:commentId w16cid:paraId="4A890850" w16cid:durableId="280743CF"/>
+  <w16cid:commentId w16cid:paraId="4656F29B" w16cid:durableId="28074466"/>
+  <w16cid:commentId w16cid:paraId="530A490C" w16cid:durableId="280744AF"/>
+  <w16cid:commentId w16cid:paraId="4D522863" w16cid:durableId="28074470"/>
+  <w16cid:commentId w16cid:paraId="02EC3618" w16cid:durableId="28074515"/>
+  <w16cid:commentId w16cid:paraId="634E99F8" w16cid:durableId="28075E2F"/>
+  <w16cid:commentId w16cid:paraId="4E4D61FF" w16cid:durableId="280746F7"/>
+  <w16cid:commentId w16cid:paraId="47291ABF" w16cid:durableId="2807456C"/>
+  <w16cid:commentId w16cid:paraId="39463348" w16cid:durableId="28074668"/>
+  <w16cid:commentId w16cid:paraId="53572220" w16cid:durableId="280746B6"/>
+  <w16cid:commentId w16cid:paraId="456CD7E9" w16cid:durableId="280746E6"/>
+  <w16cid:commentId w16cid:paraId="56A45D38" w16cid:durableId="2807478E"/>
+  <w16cid:commentId w16cid:paraId="0CFC24CB" w16cid:durableId="2807485A"/>
+  <w16cid:commentId w16cid:paraId="4DB531BB" w16cid:durableId="280748C1"/>
+  <w16cid:commentId w16cid:paraId="5463150C" w16cid:durableId="280749A3"/>
+  <w16cid:commentId w16cid:paraId="14BE6A11" w16cid:durableId="280749DC"/>
+  <w16cid:commentId w16cid:paraId="27E82D8E" w16cid:durableId="28074A7D"/>
+  <w16cid:commentId w16cid:paraId="4298F7B7" w16cid:durableId="28074B44"/>
+  <w16cid:commentId w16cid:paraId="21AEC8B7" w16cid:durableId="28075DB5"/>
+  <w16cid:commentId w16cid:paraId="135B5B1F" w16cid:durableId="28074B99"/>
+  <w16cid:commentId w16cid:paraId="65065C21" w16cid:durableId="28074CED"/>
+  <w16cid:commentId w16cid:paraId="09F22DE8" w16cid:durableId="28074CD5"/>
+  <w16cid:commentId w16cid:paraId="36AB8892" w16cid:durableId="28075BE5"/>
+  <w16cid:commentId w16cid:paraId="5D28D1C1" w16cid:durableId="28075C08"/>
+  <w16cid:commentId w16cid:paraId="2E15CD7D" w16cid:durableId="28075C2F"/>
+  <w16cid:commentId w16cid:paraId="6CDB3F77" w16cid:durableId="28075C42"/>
+  <w16cid:commentId w16cid:paraId="3C947693" w16cid:durableId="28075C61"/>
+  <w16cid:commentId w16cid:paraId="5FB20A75" w16cid:durableId="28075C87"/>
+  <w16cid:commentId w16cid:paraId="69E201A3" w16cid:durableId="28075CA2"/>
+  <w16cid:commentId w16cid:paraId="506CB4D6" w16cid:durableId="28075CDB"/>
+</w16cid:commentsIds>
 </file>
 
 <file path=word/endnotes.xml><?xml version="1.0" encoding="utf-8"?>
@@ -10469,38 +13433,6 @@
         </oel:ext>
       </int2:extLst>
     </int2:bookmark>
-    <int2:bookmark int2:bookmarkName="_Int_j2ijwLv1" int2:invalidationBookmarkName="" int2:hashCode="v0Jy8eRHaKC3a9" int2:id="cWFEKINe">
-      <int2:extLst>
-        <oel:ext uri="426473B9-03D8-482F-96C9-C2C85392BACA">
-          <int2:similarityCritique int2:version="1" int2:context="De acordo com Kirner e Kirner (2011), a “realidade virtual é uma interface computacional que permite ao usuário interagir em tempo real, em um espaço tridimensional gerado por computador, usando seus sentidos, através de dispositivos especiais”.">
-            <int2:source int2:sourceType="Online" int2:sourceTitle="A Informatica Realidade Virtual e Aumentada - Dissertação - dcleudy" int2:sourceUrl="https://www.trabalhosgratuitos.com/Exatas/Inform%C3%A1tica/A-Informatica-Realidade-Virtual-e-Aumentada-1596357.html" int2:sourceSnippet="A Realidade Virtual é uma interface computacional que permite ao usuário interagir em tempo real, em um espaço tridimensional gerado por computador, usando seus sentidos, através de dispositivos especiais. O usuário pode perceber o mundo virtual, através de uma janela constituída pela tela do monitor ou pela tela de projeção ou ser inserido no mundo virtual, através de capacete ou de ...">
-              <int2:suggestions int2:citationType="Inline">
-                <int2:suggestion int2:citationStyle="Mla" int2:isIdentical="0">
-                  <int2:citationText>(“A Informatica Realidade Virtual e Aumentada - Dissertação - dcleudy”)</int2:citationText>
-                </int2:suggestion>
-                <int2:suggestion int2:citationStyle="Apa" int2:isIdentical="0">
-                  <int2:citationText>(“A Informatica Realidade Virtual e Aumentada - Dissertação - dcleudy”)</int2:citationText>
-                </int2:suggestion>
-                <int2:suggestion int2:citationStyle="Chicago" int2:isIdentical="0">
-                  <int2:citationText>(“A Informatica Realidade Virtual e Aumentada - Dissertação - dcleudy”)</int2:citationText>
-                </int2:suggestion>
-              </int2:suggestions>
-              <int2:suggestions int2:citationType="Full">
-                <int2:suggestion int2:citationStyle="Mla" int2:isIdentical="0">
-                  <int2:citationText>&lt;i&gt;A Informatica Realidade Virtual e Aumentada - Dissertação - dcleudy&lt;/i&gt;, https://www.trabalhosgratuitos.com/Exatas/Inform%C3%A1tica/A-Informatica-Realidade-Virtual-e-Aumentada-1596357.html.</int2:citationText>
-                </int2:suggestion>
-                <int2:suggestion int2:citationStyle="Apa" int2:isIdentical="0">
-                  <int2:citationText>&lt;i&gt;A Informatica Realidade Virtual e Aumentada - Dissertação - dcleudy&lt;/i&gt;. (n.d.). Retrieved from https://www.trabalhosgratuitos.com/Exatas/Inform%C3%A1tica/A-Informatica-Realidade-Virtual-e-Aumentada-1596357.html</int2:citationText>
-                </int2:suggestion>
-                <int2:suggestion int2:citationStyle="Chicago" int2:isIdentical="0">
-                  <int2:citationText>“A Informatica Realidade Virtual e Aumentada - Dissertação - dcleudy” n.d., https://www.trabalhosgratuitos.com/Exatas/Inform%C3%A1tica/A-Informatica-Realidade-Virtual-e-Aumentada-1596357.html.</int2:citationText>
-                </int2:suggestion>
-              </int2:suggestions>
-            </int2:source>
-          </int2:similarityCritique>
-        </oel:ext>
-      </int2:extLst>
-    </int2:bookmark>
     <int2:bookmark int2:bookmarkName="_Int_ntNkdFi1" int2:invalidationBookmarkName="" int2:hashCode="aynR8R5sgBhx4P" int2:id="lFuGDYFp">
       <int2:extLst>
         <oel:ext uri="426473B9-03D8-482F-96C9-C2C85392BACA">
@@ -10657,7 +13589,7 @@
   <w:abstractNum w:abstractNumId="0" w15:restartNumberingAfterBreak="0">
     <w:nsid w:val="FFFFFFFB"/>
     <w:multiLevelType w:val="multilevel"/>
-    <w:tmpl w:val="24E25218"/>
+    <w:tmpl w:val="B856514E"/>
     <w:lvl w:ilvl="0">
       <w:start w:val="1"/>
       <w:numFmt w:val="decimal"/>
@@ -12044,6 +14976,14 @@
     </w:lvlOverride>
   </w:num>
 </w:numbering>
+</file>
+
+<file path=word/people.xml><?xml version="1.0" encoding="utf-8"?>
+<w15:people xmlns:wpc="http://schemas.microsoft.com/office/word/2010/wordprocessingCanvas" xmlns:cx="http://schemas.microsoft.com/office/drawing/2014/chartex" xmlns:cx1="http://schemas.microsoft.com/office/drawing/2015/9/8/chartex" xmlns:cx2="http://schemas.microsoft.com/office/drawing/2015/10/21/chartex" xmlns:cx3="http://schemas.microsoft.com/office/drawing/2016/5/9/chartex" xmlns:cx4="http://schemas.microsoft.com/office/drawing/2016/5/10/chartex" xmlns:cx5="http://schemas.microsoft.com/office/drawing/2016/5/11/chartex" xmlns:cx6="http://schemas.microsoft.com/office/drawing/2016/5/12/chartex" xmlns:cx7="http://schemas.microsoft.com/office/drawing/2016/5/13/chartex" xmlns:cx8="http://schemas.microsoft.com/office/drawing/2016/5/14/chartex" xmlns:mc="http://schemas.openxmlformats.org/markup-compatibility/2006" xmlns:aink="http://schemas.microsoft.com/office/drawing/2016/ink" xmlns:am3d="http://schemas.microsoft.com/office/drawing/2017/model3d" xmlns:o="urn:schemas-microsoft-com:office:office" xmlns:oel="http://schemas.microsoft.com/office/2019/extlst" xmlns:r="http://schemas.openxmlformats.org/officeDocument/2006/relationships" xmlns:m="http://schemas.openxmlformats.org/officeDocument/2006/math" xmlns:v="urn:schemas-microsoft-com:vml" xmlns:wp14="http://schemas.microsoft.com/office/word/2010/wordprocessingDrawing" xmlns:wp="http://schemas.openxmlformats.org/drawingml/2006/wordprocessingDrawing" xmlns:w10="urn:schemas-microsoft-com:office:word" xmlns:w="http://schemas.openxmlformats.org/wordprocessingml/2006/main" xmlns:w14="http://schemas.microsoft.com/office/word/2010/wordml" xmlns:w15="http://schemas.microsoft.com/office/word/2012/wordml" xmlns:w16cex="http://schemas.microsoft.com/office/word/2018/wordml/cex" xmlns:w16cid="http://schemas.microsoft.com/office/word/2016/wordml/cid" xmlns:w16="http://schemas.microsoft.com/office/word/2018/wordml" xmlns:w16du="http://schemas.microsoft.com/office/word/2023/wordml/word16du" xmlns:w16sdtdh="http://schemas.microsoft.com/office/word/2020/wordml/sdtdatahash" xmlns:w16se="http://schemas.microsoft.com/office/word/2015/wordml/symex" xmlns:wpg="http://schemas.microsoft.com/office/word/2010/wordprocessingGroup" xmlns:wpi="http://schemas.microsoft.com/office/word/2010/wordprocessingInk" xmlns:wne="http://schemas.microsoft.com/office/word/2006/wordml" xmlns:wps="http://schemas.microsoft.com/office/word/2010/wordprocessingShape" mc:Ignorable="w14 w15 w16se w16cid w16 w16cex w16sdtdh wp14">
+  <w15:person w15:author="Simone Erbs da Costa">
+    <w15:presenceInfo w15:providerId="AD" w15:userId="S::secosta@furb.br::f62304b7-2205-4f4e-97d7-147b49a17d9d"/>
+  </w15:person>
+</w15:people>
 </file>
 
 <file path=word/styles.xml><?xml version="1.0" encoding="utf-8"?>
@@ -12454,7 +15394,7 @@
     <w:next w:val="TF-TEXTO"/>
     <w:autoRedefine/>
     <w:qFormat/>
-    <w:rsid w:val="00424AD5"/>
+    <w:rsid w:val="009666BD"/>
     <w:pPr>
       <w:numPr>
         <w:numId w:val="1"/>
@@ -12466,11 +15406,35 @@
       <w:ind w:left="284" w:hanging="284"/>
       <w:jc w:val="both"/>
       <w:outlineLvl w:val="0"/>
+      <w:pPrChange w:id="0" w:author="Simone Erbs da Costa" w:date="2023-05-11T11:01:00Z">
+        <w:pPr>
+          <w:keepNext/>
+          <w:keepLines/>
+          <w:numPr>
+            <w:numId w:val="1"/>
+          </w:numPr>
+          <w:tabs>
+            <w:tab w:val="left" w:pos="284"/>
+          </w:tabs>
+          <w:spacing w:before="120" w:line="360" w:lineRule="auto"/>
+          <w:ind w:left="284" w:hanging="284"/>
+          <w:jc w:val="both"/>
+          <w:outlineLvl w:val="0"/>
+        </w:pPr>
+      </w:pPrChange>
     </w:pPr>
     <w:rPr>
       <w:b/>
       <w:caps/>
       <w:sz w:val="20"/>
+      <w:rPrChange w:id="0" w:author="Simone Erbs da Costa" w:date="2023-05-11T11:01:00Z">
+        <w:rPr>
+          <w:b/>
+          <w:caps/>
+          <w:szCs w:val="24"/>
+          <w:lang w:val="pt-BR" w:eastAsia="pt-BR" w:bidi="ar-SA"/>
+        </w:rPr>
+      </w:rPrChange>
     </w:rPr>
   </w:style>
   <w:style w:type="paragraph" w:styleId="Ttulo2">
@@ -12479,7 +15443,7 @@
     <w:next w:val="TF-TEXTO"/>
     <w:autoRedefine/>
     <w:qFormat/>
-    <w:rsid w:val="00E638A0"/>
+    <w:rsid w:val="009666BD"/>
     <w:pPr>
       <w:keepNext/>
       <w:keepLines/>
@@ -12491,10 +15455,31 @@
       <w:ind w:left="567" w:hanging="567"/>
       <w:jc w:val="both"/>
       <w:outlineLvl w:val="1"/>
+      <w:pPrChange w:id="1" w:author="Simone Erbs da Costa" w:date="2023-05-11T11:06:00Z">
+        <w:pPr>
+          <w:keepNext/>
+          <w:keepLines/>
+          <w:numPr>
+            <w:ilvl w:val="1"/>
+            <w:numId w:val="1"/>
+          </w:numPr>
+          <w:spacing w:before="120" w:after="120"/>
+          <w:ind w:left="567" w:hanging="567"/>
+          <w:jc w:val="both"/>
+          <w:outlineLvl w:val="1"/>
+        </w:pPr>
+      </w:pPrChange>
     </w:pPr>
     <w:rPr>
       <w:caps/>
       <w:color w:val="000000"/>
+      <w:rPrChange w:id="1" w:author="Simone Erbs da Costa" w:date="2023-05-11T11:06:00Z">
+        <w:rPr>
+          <w:caps/>
+          <w:color w:val="000000"/>
+          <w:lang w:val="pt-BR" w:eastAsia="pt-BR" w:bidi="ar-SA"/>
+        </w:rPr>
+      </w:rPrChange>
     </w:rPr>
   </w:style>
   <w:style w:type="paragraph" w:styleId="Ttulo3">
@@ -12655,6 +15640,7 @@
   <w:style w:type="character" w:default="1" w:styleId="Fontepargpadro">
     <w:name w:val="Default Paragraph Font"/>
     <w:uiPriority w:val="1"/>
+    <w:semiHidden/>
     <w:unhideWhenUsed/>
   </w:style>
   <w:style w:type="table" w:default="1" w:styleId="Tabelanormal">
@@ -13812,7 +16798,6 @@
     <w:basedOn w:val="Normal"/>
     <w:link w:val="TextodecomentrioChar"/>
     <w:uiPriority w:val="99"/>
-    <w:semiHidden/>
     <w:unhideWhenUsed/>
     <w:rsid w:val="003D398C"/>
     <w:rPr>
@@ -13825,7 +16810,6 @@
     <w:basedOn w:val="Fontepargpadro"/>
     <w:link w:val="Textodecomentrio"/>
     <w:uiPriority w:val="99"/>
-    <w:semiHidden/>
     <w:rsid w:val="003D398C"/>
   </w:style>
   <w:style w:type="character" w:styleId="Refdecomentrio">
